--- a/03DesignFlow/02设计指导1-1.docx
+++ b/03DesignFlow/02设计指导1-1.docx
@@ -49,6 +49,7 @@
                 <w:dataBinding w:prefixMappings="xmlns:ns0='http://schemas.openxmlformats.org/officeDocument/2006/extended-properties'" w:xpath="/ns0:Properties[1]/ns0:Company[1]" w:storeItemID="{6668398D-A668-4E3E-A5EB-62B293D839F1}"/>
                 <w:text/>
               </w:sdtPr>
+              <w:sdtEndPr/>
               <w:sdtContent>
                 <w:tc>
                   <w:tcPr>
@@ -102,6 +103,7 @@
                   <w:dataBinding w:prefixMappings="xmlns:ns0='http://schemas.openxmlformats.org/package/2006/metadata/core-properties' xmlns:ns1='http://purl.org/dc/elements/1.1/'" w:xpath="/ns0:coreProperties[1]/ns1:title[1]" w:storeItemID="{6C3C8BC8-F283-45AE-878A-BAB7291924A1}"/>
                   <w:text/>
                 </w:sdtPr>
+                <w:sdtEndPr/>
                 <w:sdtContent>
                   <w:p>
                     <w:pPr>
@@ -121,7 +123,16 @@
                         <w:sz w:val="88"/>
                         <w:szCs w:val="88"/>
                       </w:rPr>
-                      <w:t>设计方案</w:t>
+                      <w:t>设计</w:t>
+                    </w:r>
+                    <w:r>
+                      <w:rPr>
+                        <w:rFonts w:asciiTheme="majorHAnsi" w:eastAsiaTheme="majorEastAsia" w:hAnsiTheme="majorHAnsi" w:cstheme="majorBidi" w:hint="eastAsia"/>
+                        <w:color w:val="4472C4" w:themeColor="accent1"/>
+                        <w:sz w:val="88"/>
+                        <w:szCs w:val="88"/>
+                      </w:rPr>
+                      <w:t>指导</w:t>
                     </w:r>
                     <w:r>
                       <w:rPr>
@@ -172,6 +183,7 @@
                 <w:dataBinding w:prefixMappings="xmlns:ns0='http://schemas.openxmlformats.org/package/2006/metadata/core-properties' xmlns:ns1='http://purl.org/dc/elements/1.1/'" w:xpath="/ns0:coreProperties[1]/ns1:subject[1]" w:storeItemID="{6C3C8BC8-F283-45AE-878A-BAB7291924A1}"/>
                 <w:text/>
               </w:sdtPr>
+              <w:sdtEndPr/>
               <w:sdtContent>
                 <w:tc>
                   <w:tcPr>
@@ -241,6 +253,7 @@
                   <w:dataBinding w:prefixMappings="xmlns:ns0='http://schemas.openxmlformats.org/package/2006/metadata/core-properties' xmlns:ns1='http://purl.org/dc/elements/1.1/'" w:xpath="/ns0:coreProperties[1]/ns1:creator[1]" w:storeItemID="{6C3C8BC8-F283-45AE-878A-BAB7291924A1}"/>
                   <w:text/>
                 </w:sdtPr>
+                <w:sdtEndPr/>
                 <w:sdtContent>
                   <w:p>
                     <w:pPr>
@@ -283,6 +296,7 @@
                     <w:calendar w:val="gregorian"/>
                   </w:date>
                 </w:sdtPr>
+                <w:sdtEndPr/>
                 <w:sdtContent>
                   <w:p>
                     <w:pPr>
@@ -321,7 +335,7 @@
             <w:widowControl/>
             <w:jc w:val="left"/>
             <w:rPr>
-              <w:rFonts w:ascii="微软雅黑" w:eastAsia="微软雅黑" w:hAnsi="微软雅黑" w:hint="eastAsia"/>
+              <w:rFonts w:ascii="微软雅黑" w:eastAsia="微软雅黑" w:hAnsi="微软雅黑"/>
               <w:b/>
               <w:bCs/>
             </w:rPr>
@@ -6196,15 +6210,7 @@
           <w:b/>
           <w:bCs/>
         </w:rPr>
-        <w:t>基本思路梳理——信号、模块、代码结构、功能实现</w:t>
-      </w:r>
-      <w:r>
-        <w:rPr>
-          <w:rFonts w:ascii="微软雅黑" w:eastAsia="微软雅黑" w:hAnsi="微软雅黑" w:hint="eastAsia"/>
-          <w:b/>
-          <w:bCs/>
-        </w:rPr>
-        <w:t>etc.</w:t>
+        <w:t>基本思路梳理——信号、模块、代码结构、功能实现etc.</w:t>
       </w:r>
       <w:bookmarkEnd w:id="0"/>
     </w:p>
@@ -6230,15 +6236,7 @@
           <w:b/>
           <w:bCs/>
         </w:rPr>
-        <w:t>术语说明</w:t>
-      </w:r>
-      <w:r>
-        <w:rPr>
-          <w:rFonts w:ascii="微软雅黑" w:eastAsia="微软雅黑" w:hAnsi="微软雅黑" w:hint="eastAsia"/>
-          <w:b/>
-          <w:bCs/>
-        </w:rPr>
-        <w:t xml:space="preserve"> </w:t>
+        <w:t xml:space="preserve">术语说明 </w:t>
       </w:r>
       <w:r>
         <w:rPr>
@@ -6280,15 +6278,7 @@
           <w:b/>
           <w:bCs/>
         </w:rPr>
-        <w:t>状态：“</w:t>
-      </w:r>
-      <w:r>
-        <w:rPr>
-          <w:rFonts w:ascii="微软雅黑" w:eastAsia="微软雅黑" w:hAnsi="微软雅黑" w:hint="eastAsia"/>
-          <w:b/>
-          <w:bCs/>
-        </w:rPr>
-        <w:t>W</w:t>
+        <w:t>状态：“W</w:t>
       </w:r>
       <w:r>
         <w:rPr>
@@ -6304,15 +6294,7 @@
           <w:b/>
           <w:bCs/>
         </w:rPr>
-        <w:t>”，“</w:t>
-      </w:r>
-      <w:r>
-        <w:rPr>
-          <w:rFonts w:ascii="微软雅黑" w:eastAsia="微软雅黑" w:hAnsi="微软雅黑" w:hint="eastAsia"/>
-          <w:b/>
-          <w:bCs/>
-        </w:rPr>
-        <w:t>I</w:t>
+        <w:t>”，“I</w:t>
       </w:r>
       <w:r>
         <w:rPr>
@@ -6328,15 +6310,7 @@
           <w:b/>
           <w:bCs/>
         </w:rPr>
-        <w:t>”，“</w:t>
-      </w:r>
-      <w:r>
-        <w:rPr>
-          <w:rFonts w:ascii="微软雅黑" w:eastAsia="微软雅黑" w:hAnsi="微软雅黑" w:hint="eastAsia"/>
-          <w:b/>
-          <w:bCs/>
-        </w:rPr>
-        <w:t>U</w:t>
+        <w:t>”，“U</w:t>
       </w:r>
       <w:r>
         <w:rPr>
@@ -6352,15 +6326,7 @@
           <w:b/>
           <w:bCs/>
         </w:rPr>
-        <w:t>”，“</w:t>
-      </w:r>
-      <w:r>
-        <w:rPr>
-          <w:rFonts w:ascii="微软雅黑" w:eastAsia="微软雅黑" w:hAnsi="微软雅黑" w:hint="eastAsia"/>
-          <w:b/>
-          <w:bCs/>
-        </w:rPr>
-        <w:t>E</w:t>
+        <w:t>”，“E</w:t>
       </w:r>
       <w:r>
         <w:rPr>
@@ -6376,15 +6342,7 @@
           <w:b/>
           <w:bCs/>
         </w:rPr>
-        <w:t>”，“</w:t>
-      </w:r>
-      <w:r>
-        <w:rPr>
-          <w:rFonts w:ascii="微软雅黑" w:eastAsia="微软雅黑" w:hAnsi="微软雅黑" w:hint="eastAsia"/>
-          <w:b/>
-          <w:bCs/>
-        </w:rPr>
-        <w:t>A</w:t>
+        <w:t>”，“A</w:t>
       </w:r>
       <w:r>
         <w:rPr>
@@ -6426,31 +6384,7 @@
           <w:b/>
           <w:bCs/>
         </w:rPr>
-        <w:t>数据</w:t>
-      </w:r>
-      <w:r>
-        <w:rPr>
-          <w:rFonts w:ascii="微软雅黑" w:eastAsia="微软雅黑" w:hAnsi="微软雅黑" w:hint="eastAsia"/>
-          <w:b/>
-          <w:bCs/>
-        </w:rPr>
-        <w:t>/</w:t>
-      </w:r>
-      <w:r>
-        <w:rPr>
-          <w:rFonts w:ascii="微软雅黑" w:eastAsia="微软雅黑" w:hAnsi="微软雅黑" w:hint="eastAsia"/>
-          <w:b/>
-          <w:bCs/>
-        </w:rPr>
-        <w:t>信号：“</w:t>
-      </w:r>
-      <w:r>
-        <w:rPr>
-          <w:rFonts w:ascii="微软雅黑" w:eastAsia="微软雅黑" w:hAnsi="微软雅黑" w:hint="eastAsia"/>
-          <w:b/>
-          <w:bCs/>
-        </w:rPr>
-        <w:t>C</w:t>
+        <w:t>数据/信号：“C</w:t>
       </w:r>
       <w:r>
         <w:rPr>
@@ -6462,19 +6396,19 @@
       </w:r>
       <w:r>
         <w:rPr>
-          <w:rFonts w:ascii="微软雅黑" w:eastAsia="微软雅黑" w:hAnsi="微软雅黑" w:hint="eastAsia"/>
-          <w:b/>
-          <w:bCs/>
-        </w:rPr>
-        <w:t>”，“</w:t>
-      </w:r>
-      <w:r>
-        <w:rPr>
-          <w:rFonts w:ascii="微软雅黑" w:eastAsia="微软雅黑" w:hAnsi="微软雅黑" w:hint="eastAsia"/>
-          <w:b/>
-          <w:bCs/>
-        </w:rPr>
-        <w:t>K</w:t>
+          <w:rFonts w:ascii="微软雅黑" w:eastAsia="微软雅黑" w:hAnsi="微软雅黑"/>
+          <w:b/>
+          <w:bCs/>
+        </w:rPr>
+        <w:t>[]</w:t>
+      </w:r>
+      <w:r>
+        <w:rPr>
+          <w:rFonts w:ascii="微软雅黑" w:eastAsia="微软雅黑" w:hAnsi="微软雅黑" w:hint="eastAsia"/>
+          <w:b/>
+          <w:bCs/>
+        </w:rPr>
+        <w:t>”，“K</w:t>
       </w:r>
       <w:r>
         <w:rPr>
@@ -6486,19 +6420,19 @@
       </w:r>
       <w:r>
         <w:rPr>
-          <w:rFonts w:ascii="微软雅黑" w:eastAsia="微软雅黑" w:hAnsi="微软雅黑" w:hint="eastAsia"/>
-          <w:b/>
-          <w:bCs/>
-        </w:rPr>
-        <w:t>”，“</w:t>
-      </w:r>
-      <w:r>
-        <w:rPr>
-          <w:rFonts w:ascii="微软雅黑" w:eastAsia="微软雅黑" w:hAnsi="微软雅黑" w:hint="eastAsia"/>
-          <w:b/>
-          <w:bCs/>
-        </w:rPr>
-        <w:t>C</w:t>
+          <w:rFonts w:ascii="微软雅黑" w:eastAsia="微软雅黑" w:hAnsi="微软雅黑"/>
+          <w:b/>
+          <w:bCs/>
+        </w:rPr>
+        <w:t>[]</w:t>
+      </w:r>
+      <w:r>
+        <w:rPr>
+          <w:rFonts w:ascii="微软雅黑" w:eastAsia="微软雅黑" w:hAnsi="微软雅黑" w:hint="eastAsia"/>
+          <w:b/>
+          <w:bCs/>
+        </w:rPr>
+        <w:t>”，“C</w:t>
       </w:r>
       <w:r>
         <w:rPr>
@@ -6540,15 +6474,7 @@
           <w:b/>
           <w:bCs/>
         </w:rPr>
-        <w:t>硬件资源：“</w:t>
-      </w:r>
-      <w:r>
-        <w:rPr>
-          <w:rFonts w:ascii="微软雅黑" w:eastAsia="微软雅黑" w:hAnsi="微软雅黑" w:hint="eastAsia"/>
-          <w:b/>
-          <w:bCs/>
-        </w:rPr>
-        <w:t>B</w:t>
+        <w:t>硬件资源：“B</w:t>
       </w:r>
       <w:r>
         <w:rPr>
@@ -6564,15 +6490,7 @@
           <w:b/>
           <w:bCs/>
         </w:rPr>
-        <w:t>”，“</w:t>
-      </w:r>
-      <w:r>
-        <w:rPr>
-          <w:rFonts w:ascii="微软雅黑" w:eastAsia="微软雅黑" w:hAnsi="微软雅黑" w:hint="eastAsia"/>
-          <w:b/>
-          <w:bCs/>
-        </w:rPr>
-        <w:t>S</w:t>
+        <w:t>”，“S</w:t>
       </w:r>
       <w:r>
         <w:rPr>
@@ -6588,15 +6506,7 @@
           <w:b/>
           <w:bCs/>
         </w:rPr>
-        <w:t>”，“</w:t>
-      </w:r>
-      <w:r>
-        <w:rPr>
-          <w:rFonts w:ascii="微软雅黑" w:eastAsia="微软雅黑" w:hAnsi="微软雅黑" w:hint="eastAsia"/>
-          <w:b/>
-          <w:bCs/>
-        </w:rPr>
-        <w:t>L</w:t>
+        <w:t>”，“L</w:t>
       </w:r>
       <w:r>
         <w:rPr>
@@ -6612,15 +6522,7 @@
           <w:b/>
           <w:bCs/>
         </w:rPr>
-        <w:t>”，“</w:t>
-      </w:r>
-      <w:r>
-        <w:rPr>
-          <w:rFonts w:ascii="微软雅黑" w:eastAsia="微软雅黑" w:hAnsi="微软雅黑" w:hint="eastAsia"/>
-          <w:b/>
-          <w:bCs/>
-        </w:rPr>
-        <w:t>A</w:t>
+        <w:t>”，“A</w:t>
       </w:r>
       <w:r>
         <w:rPr>
@@ -6636,15 +6538,7 @@
           <w:b/>
           <w:bCs/>
         </w:rPr>
-        <w:t>”，“</w:t>
-      </w:r>
-      <w:r>
-        <w:rPr>
-          <w:rFonts w:ascii="微软雅黑" w:eastAsia="微软雅黑" w:hAnsi="微软雅黑" w:hint="eastAsia"/>
-          <w:b/>
-          <w:bCs/>
-        </w:rPr>
-        <w:t>M</w:t>
+        <w:t>”，“M</w:t>
       </w:r>
       <w:r>
         <w:rPr>
@@ -6742,15 +6636,7 @@
           <w:b/>
           <w:bCs/>
         </w:rPr>
-        <w:t>类比数字键盘，每个“</w:t>
-      </w:r>
-      <w:r>
-        <w:rPr>
-          <w:rFonts w:ascii="微软雅黑" w:eastAsia="微软雅黑" w:hAnsi="微软雅黑" w:hint="eastAsia"/>
-          <w:b/>
-          <w:bCs/>
-        </w:rPr>
-        <w:t>S</w:t>
+        <w:t>类比数字键盘，每个“S</w:t>
       </w:r>
       <w:r>
         <w:rPr>
@@ -6782,15 +6668,7 @@
           <w:b/>
           <w:bCs/>
         </w:rPr>
-        <w:t>一一对应，拨动一个“</w:t>
-      </w:r>
-      <w:r>
-        <w:rPr>
-          <w:rFonts w:ascii="微软雅黑" w:eastAsia="微软雅黑" w:hAnsi="微软雅黑" w:hint="eastAsia"/>
-          <w:b/>
-          <w:bCs/>
-        </w:rPr>
-        <w:t>S</w:t>
+        <w:t>一一对应，拨动一个“S</w:t>
       </w:r>
       <w:r>
         <w:rPr>
@@ -6908,15 +6786,7 @@
           <w:b/>
           <w:bCs/>
         </w:rPr>
-        <w:t>“</w:t>
-      </w:r>
-      <w:r>
-        <w:rPr>
-          <w:rFonts w:ascii="微软雅黑" w:eastAsia="微软雅黑" w:hAnsi="微软雅黑" w:hint="eastAsia"/>
-          <w:b/>
-          <w:bCs/>
-        </w:rPr>
-        <w:t>I</w:t>
+        <w:t>“I</w:t>
       </w:r>
       <w:r>
         <w:rPr>
@@ -6952,15 +6822,7 @@
           <w:b/>
           <w:bCs/>
         </w:rPr>
-        <w:t>输入四位密码整合成为一个状态，用内部信号“</w:t>
-      </w:r>
-      <w:r>
-        <w:rPr>
-          <w:rFonts w:ascii="微软雅黑" w:eastAsia="微软雅黑" w:hAnsi="微软雅黑" w:hint="eastAsia"/>
-          <w:b/>
-          <w:bCs/>
-        </w:rPr>
-        <w:t>C</w:t>
+        <w:t>输入四位密码整合成为一个状态，用内部信号“C</w:t>
       </w:r>
       <w:r>
         <w:rPr>
@@ -7001,15 +6863,7 @@
           <w:b/>
           <w:bCs/>
         </w:rPr>
-        <w:t>“</w:t>
-      </w:r>
-      <w:r>
-        <w:rPr>
-          <w:rFonts w:ascii="微软雅黑" w:eastAsia="微软雅黑" w:hAnsi="微软雅黑" w:hint="eastAsia"/>
-          <w:b/>
-          <w:bCs/>
-        </w:rPr>
-        <w:t>U</w:t>
+        <w:t>“U</w:t>
       </w:r>
       <w:r>
         <w:rPr>
@@ -7051,15 +6905,7 @@
           <w:b/>
           <w:bCs/>
         </w:rPr>
-        <w:t>“</w:t>
-      </w:r>
-      <w:r>
-        <w:rPr>
-          <w:rFonts w:ascii="微软雅黑" w:eastAsia="微软雅黑" w:hAnsi="微软雅黑" w:hint="eastAsia"/>
-          <w:b/>
-          <w:bCs/>
-        </w:rPr>
-        <w:t>E</w:t>
+        <w:t>“E</w:t>
       </w:r>
       <w:r>
         <w:rPr>
@@ -7120,23 +6966,7 @@
           <w:b/>
           <w:bCs/>
         </w:rPr>
-        <w:t>“</w:t>
-      </w:r>
-      <w:r>
-        <w:rPr>
-          <w:rFonts w:ascii="微软雅黑" w:eastAsia="微软雅黑" w:hAnsi="微软雅黑" w:hint="eastAsia"/>
-          <w:b/>
-          <w:bCs/>
-        </w:rPr>
-        <w:t>ALARM</w:t>
-      </w:r>
-      <w:r>
-        <w:rPr>
-          <w:rFonts w:ascii="微软雅黑" w:eastAsia="微软雅黑" w:hAnsi="微软雅黑" w:hint="eastAsia"/>
-          <w:b/>
-          <w:bCs/>
-        </w:rPr>
-        <w:t>”报警状态：</w:t>
+        <w:t>“ALARM”报警状态：</w:t>
       </w:r>
       <w:bookmarkEnd w:id="11"/>
     </w:p>
@@ -7209,6 +7039,14 @@
       </w:r>
       <w:r>
         <w:rPr>
+          <w:rFonts w:ascii="微软雅黑" w:eastAsia="微软雅黑" w:hAnsi="微软雅黑"/>
+          <w:b/>
+          <w:bCs/>
+        </w:rPr>
+        <w:t>[]</w:t>
+      </w:r>
+      <w:r>
+        <w:rPr>
           <w:rFonts w:ascii="微软雅黑" w:eastAsia="微软雅黑" w:hAnsi="微软雅黑" w:hint="eastAsia"/>
           <w:b/>
           <w:bCs/>
@@ -7233,47 +7071,7 @@
           <w:b/>
           <w:bCs/>
         </w:rPr>
-        <w:t>应该用</w:t>
-      </w:r>
-      <w:r>
-        <w:rPr>
-          <w:rFonts w:ascii="微软雅黑" w:eastAsia="微软雅黑" w:hAnsi="微软雅黑" w:hint="eastAsia"/>
-          <w:b/>
-          <w:bCs/>
-        </w:rPr>
-        <w:t>reg</w:t>
-      </w:r>
-      <w:r>
-        <w:rPr>
-          <w:rFonts w:ascii="微软雅黑" w:eastAsia="微软雅黑" w:hAnsi="微软雅黑" w:hint="eastAsia"/>
-          <w:b/>
-          <w:bCs/>
-        </w:rPr>
-        <w:t>信号保存，</w:t>
-      </w:r>
-      <w:r>
-        <w:rPr>
-          <w:rFonts w:ascii="微软雅黑" w:eastAsia="微软雅黑" w:hAnsi="微软雅黑" w:hint="eastAsia"/>
-          <w:b/>
-          <w:bCs/>
-        </w:rPr>
-        <w:t>i.e.</w:t>
-      </w:r>
-      <w:r>
-        <w:rPr>
-          <w:rFonts w:ascii="微软雅黑" w:eastAsia="微软雅黑" w:hAnsi="微软雅黑" w:hint="eastAsia"/>
-          <w:b/>
-          <w:bCs/>
-        </w:rPr>
-        <w:t>，将对应拨码开关的引脚和</w:t>
-      </w:r>
-      <w:r>
-        <w:rPr>
-          <w:rFonts w:ascii="微软雅黑" w:eastAsia="微软雅黑" w:hAnsi="微软雅黑" w:hint="eastAsia"/>
-          <w:b/>
-          <w:bCs/>
-        </w:rPr>
-        <w:t xml:space="preserve"> .</w:t>
+        <w:t>应该用reg信号保存，i.e.，将对应拨码开关的引脚和 .</w:t>
       </w:r>
       <w:r>
         <w:rPr>
@@ -7314,15 +7112,7 @@
           <w:b/>
           <w:bCs/>
         </w:rPr>
-        <w:t>系统内置的正确密码，“</w:t>
-      </w:r>
-      <w:r>
-        <w:rPr>
-          <w:rFonts w:ascii="微软雅黑" w:eastAsia="微软雅黑" w:hAnsi="微软雅黑" w:hint="eastAsia"/>
-          <w:b/>
-          <w:bCs/>
-        </w:rPr>
-        <w:t>K</w:t>
+        <w:t>系统内置的正确密码，“K</w:t>
       </w:r>
       <w:r>
         <w:rPr>
@@ -7331,6 +7121,14 @@
           <w:bCs/>
         </w:rPr>
         <w:t>EY</w:t>
+      </w:r>
+      <w:r>
+        <w:rPr>
+          <w:rFonts w:ascii="微软雅黑" w:eastAsia="微软雅黑" w:hAnsi="微软雅黑"/>
+          <w:b/>
+          <w:bCs/>
+        </w:rPr>
+        <w:t>[]</w:t>
       </w:r>
       <w:r>
         <w:rPr>
@@ -7383,7 +7181,6 @@
           <w:b/>
           <w:bCs/>
         </w:rPr>
-        <w:lastRenderedPageBreak/>
         <w:t>系统内置的已输入密码位数，“</w:t>
       </w:r>
       <w:r>
@@ -7454,15 +7251,7 @@
           <w:b/>
           <w:bCs/>
         </w:rPr>
-        <w:t>各个状态的“</w:t>
-      </w:r>
-      <w:r>
-        <w:rPr>
-          <w:rFonts w:ascii="微软雅黑" w:eastAsia="微软雅黑" w:hAnsi="微软雅黑" w:hint="eastAsia"/>
-          <w:b/>
-          <w:bCs/>
-        </w:rPr>
-        <w:t>O</w:t>
+        <w:t>各个状态的“O</w:t>
       </w:r>
       <w:r>
         <w:rPr>
@@ -7504,15 +7293,7 @@
           <w:b/>
           <w:bCs/>
         </w:rPr>
-        <w:t>等待状态“</w:t>
-      </w:r>
-      <w:r>
-        <w:rPr>
-          <w:rFonts w:ascii="微软雅黑" w:eastAsia="微软雅黑" w:hAnsi="微软雅黑" w:hint="eastAsia"/>
-          <w:b/>
-          <w:bCs/>
-        </w:rPr>
-        <w:t>W</w:t>
+        <w:t>等待状态“W</w:t>
       </w:r>
       <w:r>
         <w:rPr>
@@ -7555,15 +7336,7 @@
           <w:b/>
           <w:bCs/>
         </w:rPr>
-        <w:t>段码“</w:t>
-      </w:r>
-      <w:r>
-        <w:rPr>
-          <w:rFonts w:ascii="微软雅黑" w:eastAsia="微软雅黑" w:hAnsi="微软雅黑" w:hint="eastAsia"/>
-          <w:b/>
-          <w:bCs/>
-        </w:rPr>
-        <w:t>S</w:t>
+        <w:t>段码“S</w:t>
       </w:r>
       <w:r>
         <w:rPr>
@@ -7616,7 +7389,7 @@
         <w:pStyle w:val="a8"/>
         <w:ind w:left="845" w:firstLineChars="0" w:firstLine="0"/>
         <w:rPr>
-          <w:rFonts w:ascii="微软雅黑" w:eastAsia="微软雅黑" w:hAnsi="微软雅黑" w:hint="eastAsia"/>
+          <w:rFonts w:ascii="微软雅黑" w:eastAsia="微软雅黑" w:hAnsi="微软雅黑"/>
           <w:b/>
           <w:bCs/>
         </w:rPr>
@@ -7790,23 +7563,13 @@
           <w:bCs/>
         </w:rPr>
       </w:pPr>
-      <w:proofErr w:type="gramStart"/>
-      <w:r>
-        <w:rPr>
-          <w:rFonts w:ascii="微软雅黑" w:eastAsia="微软雅黑" w:hAnsi="微软雅黑" w:hint="eastAsia"/>
-          <w:b/>
-          <w:bCs/>
-        </w:rPr>
-        <w:t>不</w:t>
-      </w:r>
-      <w:proofErr w:type="gramEnd"/>
-      <w:r>
-        <w:rPr>
-          <w:rFonts w:ascii="微软雅黑" w:eastAsia="微软雅黑" w:hAnsi="微软雅黑" w:hint="eastAsia"/>
-          <w:b/>
-          <w:bCs/>
-        </w:rPr>
-        <w:t>鸣响。</w:t>
+      <w:r>
+        <w:rPr>
+          <w:rFonts w:ascii="微软雅黑" w:eastAsia="微软雅黑" w:hAnsi="微软雅黑" w:hint="eastAsia"/>
+          <w:b/>
+          <w:bCs/>
+        </w:rPr>
+        <w:t>不鸣响。</w:t>
       </w:r>
     </w:p>
     <w:p>
@@ -7873,15 +7636,7 @@
           <w:b/>
           <w:bCs/>
         </w:rPr>
-        <w:t>段码“</w:t>
-      </w:r>
-      <w:r>
-        <w:rPr>
-          <w:rFonts w:ascii="微软雅黑" w:eastAsia="微软雅黑" w:hAnsi="微软雅黑" w:hint="eastAsia"/>
-          <w:b/>
-          <w:bCs/>
-        </w:rPr>
-        <w:t>S</w:t>
+        <w:t>段码“S</w:t>
       </w:r>
       <w:r>
         <w:rPr>
@@ -7925,7 +7680,7 @@
         <w:pStyle w:val="a8"/>
         <w:ind w:left="845" w:firstLineChars="0" w:firstLine="0"/>
         <w:rPr>
-          <w:rFonts w:ascii="微软雅黑" w:eastAsia="微软雅黑" w:hAnsi="微软雅黑" w:hint="eastAsia"/>
+          <w:rFonts w:ascii="微软雅黑" w:eastAsia="微软雅黑" w:hAnsi="微软雅黑"/>
           <w:b/>
           <w:bCs/>
         </w:rPr>
@@ -7986,8 +7741,8 @@
           <w:bCs/>
         </w:rPr>
       </w:pPr>
-      <w:bookmarkStart w:id="24" w:name="_Hlk144453012"/>
-      <w:bookmarkStart w:id="25" w:name="_Toc144578844"/>
+      <w:bookmarkStart w:id="24" w:name="_Toc144578844"/>
+      <w:bookmarkStart w:id="25" w:name="_Hlk144453012"/>
       <w:r>
         <w:rPr>
           <w:rFonts w:ascii="微软雅黑" w:eastAsia="微软雅黑" w:hAnsi="微软雅黑" w:hint="eastAsia"/>
@@ -8028,7 +7783,7 @@
         </w:rPr>
         <w:t>：</w:t>
       </w:r>
-      <w:bookmarkEnd w:id="25"/>
+      <w:bookmarkEnd w:id="24"/>
     </w:p>
     <w:p>
       <w:pPr>
@@ -8064,9 +7819,9 @@
           <w:bCs/>
         </w:rPr>
       </w:pPr>
-      <w:bookmarkStart w:id="26" w:name="_Hlk144453383"/>
-      <w:bookmarkStart w:id="27" w:name="_Toc144578845"/>
-      <w:bookmarkEnd w:id="24"/>
+      <w:bookmarkStart w:id="26" w:name="_Toc144578845"/>
+      <w:bookmarkStart w:id="27" w:name="_Hlk144453383"/>
+      <w:bookmarkEnd w:id="25"/>
       <w:r>
         <w:rPr>
           <w:rFonts w:ascii="微软雅黑" w:eastAsia="微软雅黑" w:hAnsi="微软雅黑"/>
@@ -8083,7 +7838,7 @@
         </w:rPr>
         <w:t>：</w:t>
       </w:r>
-      <w:bookmarkEnd w:id="27"/>
+      <w:bookmarkEnd w:id="26"/>
     </w:p>
     <w:p>
       <w:pPr>
@@ -8095,23 +7850,13 @@
           <w:bCs/>
         </w:rPr>
       </w:pPr>
-      <w:proofErr w:type="gramStart"/>
-      <w:r>
-        <w:rPr>
-          <w:rFonts w:ascii="微软雅黑" w:eastAsia="微软雅黑" w:hAnsi="微软雅黑" w:hint="eastAsia"/>
-          <w:b/>
-          <w:bCs/>
-        </w:rPr>
-        <w:t>不</w:t>
-      </w:r>
-      <w:proofErr w:type="gramEnd"/>
-      <w:r>
-        <w:rPr>
-          <w:rFonts w:ascii="微软雅黑" w:eastAsia="微软雅黑" w:hAnsi="微软雅黑" w:hint="eastAsia"/>
-          <w:b/>
-          <w:bCs/>
-        </w:rPr>
-        <w:t>鸣响。</w:t>
+      <w:r>
+        <w:rPr>
+          <w:rFonts w:ascii="微软雅黑" w:eastAsia="微软雅黑" w:hAnsi="微软雅黑" w:hint="eastAsia"/>
+          <w:b/>
+          <w:bCs/>
+        </w:rPr>
+        <w:t>不鸣响。</w:t>
       </w:r>
     </w:p>
     <w:p>
@@ -8130,30 +7875,14 @@
         </w:rPr>
       </w:pPr>
       <w:bookmarkStart w:id="28" w:name="_Toc144578846"/>
-      <w:bookmarkEnd w:id="26"/>
-      <w:r>
-        <w:rPr>
-          <w:rFonts w:ascii="微软雅黑" w:eastAsia="微软雅黑" w:hAnsi="微软雅黑" w:hint="eastAsia"/>
-          <w:b/>
-          <w:bCs/>
-        </w:rPr>
-        <w:t>输入结果状态“</w:t>
-      </w:r>
-      <w:r>
-        <w:rPr>
-          <w:rFonts w:ascii="微软雅黑" w:eastAsia="微软雅黑" w:hAnsi="微软雅黑" w:hint="eastAsia"/>
-          <w:b/>
-          <w:bCs/>
-        </w:rPr>
-        <w:t>ERROR[]</w:t>
-      </w:r>
-      <w:r>
-        <w:rPr>
-          <w:rFonts w:ascii="微软雅黑" w:eastAsia="微软雅黑" w:hAnsi="微软雅黑" w:hint="eastAsia"/>
-          <w:b/>
-          <w:bCs/>
-        </w:rPr>
-        <w:t>”：</w:t>
+      <w:bookmarkEnd w:id="27"/>
+      <w:r>
+        <w:rPr>
+          <w:rFonts w:ascii="微软雅黑" w:eastAsia="微软雅黑" w:hAnsi="微软雅黑" w:hint="eastAsia"/>
+          <w:b/>
+          <w:bCs/>
+        </w:rPr>
+        <w:t>输入结果状态“ERROR[]”：</w:t>
       </w:r>
       <w:bookmarkEnd w:id="28"/>
     </w:p>
@@ -8179,15 +7908,7 @@
           <w:b/>
           <w:bCs/>
         </w:rPr>
-        <w:t>段码“</w:t>
-      </w:r>
-      <w:r>
-        <w:rPr>
-          <w:rFonts w:ascii="微软雅黑" w:eastAsia="微软雅黑" w:hAnsi="微软雅黑" w:hint="eastAsia"/>
-          <w:b/>
-          <w:bCs/>
-        </w:rPr>
-        <w:t>S</w:t>
+        <w:t>段码“S</w:t>
       </w:r>
       <w:r>
         <w:rPr>
@@ -8223,65 +7944,15 @@
           <w:b/>
           <w:bCs/>
         </w:rPr>
-        <w:t>显示字符“</w:t>
-      </w:r>
-      <w:r>
-        <w:rPr>
-          <w:rFonts w:ascii="微软雅黑" w:eastAsia="微软雅黑" w:hAnsi="微软雅黑" w:hint="eastAsia"/>
-          <w:b/>
-          <w:bCs/>
-        </w:rPr>
-        <w:t>ERROR</w:t>
-      </w:r>
-      <w:r>
-        <w:rPr>
-          <w:rFonts w:ascii="微软雅黑" w:eastAsia="微软雅黑" w:hAnsi="微软雅黑" w:hint="eastAsia"/>
-          <w:b/>
-          <w:bCs/>
-        </w:rPr>
-        <w:t>”，用五位</w:t>
-      </w:r>
-      <w:proofErr w:type="gramStart"/>
-      <w:r>
-        <w:rPr>
-          <w:rFonts w:ascii="微软雅黑" w:eastAsia="微软雅黑" w:hAnsi="微软雅黑" w:hint="eastAsia"/>
-          <w:b/>
-          <w:bCs/>
-        </w:rPr>
-        <w:t>段码管</w:t>
-      </w:r>
-      <w:proofErr w:type="gramEnd"/>
-      <w:r>
-        <w:rPr>
-          <w:rFonts w:ascii="微软雅黑" w:eastAsia="微软雅黑" w:hAnsi="微软雅黑" w:hint="eastAsia"/>
-          <w:b/>
-          <w:bCs/>
-        </w:rPr>
-        <w:t>，</w:t>
-      </w:r>
-      <w:r>
-        <w:rPr>
-          <w:rFonts w:ascii="微软雅黑" w:eastAsia="微软雅黑" w:hAnsi="微软雅黑" w:hint="eastAsia"/>
-          <w:b/>
-          <w:bCs/>
-        </w:rPr>
-        <w:t>点亮后闪烁三次，结束后回到造成“</w:t>
-      </w:r>
-      <w:r>
-        <w:rPr>
-          <w:rFonts w:ascii="微软雅黑" w:eastAsia="微软雅黑" w:hAnsi="微软雅黑" w:hint="eastAsia"/>
-          <w:b/>
-          <w:bCs/>
-        </w:rPr>
-        <w:t>ERROR[]</w:t>
-      </w:r>
-      <w:r>
-        <w:rPr>
-          <w:rFonts w:ascii="微软雅黑" w:eastAsia="微软雅黑" w:hAnsi="微软雅黑" w:hint="eastAsia"/>
-          <w:b/>
-          <w:bCs/>
-        </w:rPr>
-        <w:t>”的密码状态</w:t>
+        <w:t>显示字符“ERROR”，用五位段码管，</w:t>
+      </w:r>
+      <w:r>
+        <w:rPr>
+          <w:rFonts w:ascii="微软雅黑" w:eastAsia="微软雅黑" w:hAnsi="微软雅黑" w:hint="eastAsia"/>
+          <w:b/>
+          <w:bCs/>
+        </w:rPr>
+        <w:t>点亮后闪烁三次，结束后回到造成“ERROR[]”的密码状态</w:t>
       </w:r>
       <w:r>
         <w:rPr>
@@ -8297,18 +7968,17 @@
         <w:pStyle w:val="a8"/>
         <w:ind w:left="845" w:firstLineChars="0" w:firstLine="0"/>
         <w:rPr>
-          <w:rFonts w:ascii="微软雅黑" w:eastAsia="微软雅黑" w:hAnsi="微软雅黑" w:hint="eastAsia"/>
-          <w:b/>
-          <w:bCs/>
-        </w:rPr>
-      </w:pPr>
-      <w:r>
-        <w:rPr>
-          <w:rFonts w:ascii="微软雅黑" w:eastAsia="微软雅黑" w:hAnsi="微软雅黑"/>
-          <w:b/>
-          <w:bCs/>
-        </w:rPr>
-        <w:lastRenderedPageBreak/>
+          <w:rFonts w:ascii="微软雅黑" w:eastAsia="微软雅黑" w:hAnsi="微软雅黑"/>
+          <w:b/>
+          <w:bCs/>
+        </w:rPr>
+      </w:pPr>
+      <w:r>
+        <w:rPr>
+          <w:rFonts w:ascii="微软雅黑" w:eastAsia="微软雅黑" w:hAnsi="微软雅黑"/>
+          <w:b/>
+          <w:bCs/>
+        </w:rPr>
         <w:t>最左边两位计时段码</w:t>
       </w:r>
       <w:r>
@@ -8342,23 +8012,7 @@
           <w:b/>
           <w:bCs/>
         </w:rPr>
-        <w:t>1</w:t>
-      </w:r>
-      <w:r>
-        <w:rPr>
-          <w:rFonts w:ascii="微软雅黑" w:eastAsia="微软雅黑" w:hAnsi="微软雅黑"/>
-          <w:b/>
-          <w:bCs/>
-        </w:rPr>
-        <w:t>6 × LED</w:t>
-      </w:r>
-      <w:r>
-        <w:rPr>
-          <w:rFonts w:ascii="微软雅黑" w:eastAsia="微软雅黑" w:hAnsi="微软雅黑"/>
-          <w:b/>
-          <w:bCs/>
-        </w:rPr>
-        <w:t>：</w:t>
+        <w:t>16 × LED：</w:t>
       </w:r>
       <w:bookmarkEnd w:id="30"/>
     </w:p>
@@ -8415,7 +8069,6 @@
         </w:rPr>
         <w:t>1st——</w:t>
       </w:r>
-      <w:proofErr w:type="gramStart"/>
       <w:r>
         <w:rPr>
           <w:rFonts w:ascii="微软雅黑" w:eastAsia="微软雅黑" w:hAnsi="微软雅黑" w:hint="eastAsia"/>
@@ -8424,7 +8077,6 @@
         </w:rPr>
         <w:t>段码显示</w:t>
       </w:r>
-      <w:proofErr w:type="gramEnd"/>
       <w:r>
         <w:rPr>
           <w:rFonts w:ascii="微软雅黑" w:eastAsia="微软雅黑" w:hAnsi="微软雅黑"/>
@@ -8439,15 +8091,7 @@
           <w:b/>
           <w:bCs/>
         </w:rPr>
-        <w:t>并闪烁同时，</w:t>
-      </w:r>
-      <w:r>
-        <w:rPr>
-          <w:rFonts w:ascii="微软雅黑" w:eastAsia="微软雅黑" w:hAnsi="微软雅黑" w:hint="eastAsia"/>
-          <w:b/>
-          <w:bCs/>
-        </w:rPr>
-        <w:t>1</w:t>
+        <w:t>并闪烁同时，1</w:t>
       </w:r>
       <w:r>
         <w:rPr>
@@ -8508,47 +8152,13 @@
         </w:rPr>
         <w:t>2nd——</w:t>
       </w:r>
-      <w:proofErr w:type="gramStart"/>
-      <w:r>
-        <w:rPr>
-          <w:rFonts w:ascii="微软雅黑" w:eastAsia="微软雅黑" w:hAnsi="微软雅黑" w:hint="eastAsia"/>
-          <w:b/>
-          <w:bCs/>
-        </w:rPr>
-        <w:t>段码显示</w:t>
-      </w:r>
-      <w:proofErr w:type="gramEnd"/>
-      <w:r>
-        <w:rPr>
-          <w:rFonts w:ascii="微软雅黑" w:eastAsia="微软雅黑" w:hAnsi="微软雅黑" w:hint="eastAsia"/>
-          <w:b/>
-          <w:bCs/>
-        </w:rPr>
-        <w:t>“</w:t>
-      </w:r>
-      <w:r>
-        <w:rPr>
-          <w:rFonts w:ascii="微软雅黑" w:eastAsia="微软雅黑" w:hAnsi="微软雅黑" w:hint="eastAsia"/>
-          <w:b/>
-          <w:bCs/>
-        </w:rPr>
-        <w:t>ERROR</w:t>
-      </w:r>
-      <w:r>
-        <w:rPr>
-          <w:rFonts w:ascii="微软雅黑" w:eastAsia="微软雅黑" w:hAnsi="微软雅黑" w:hint="eastAsia"/>
-          <w:b/>
-          <w:bCs/>
-        </w:rPr>
-        <w:t>”并闪烁同时，</w:t>
-      </w:r>
-      <w:r>
-        <w:rPr>
-          <w:rFonts w:ascii="微软雅黑" w:eastAsia="微软雅黑" w:hAnsi="微软雅黑" w:hint="eastAsia"/>
-          <w:b/>
-          <w:bCs/>
-        </w:rPr>
-        <w:t>1</w:t>
+      <w:r>
+        <w:rPr>
+          <w:rFonts w:ascii="微软雅黑" w:eastAsia="微软雅黑" w:hAnsi="微软雅黑" w:hint="eastAsia"/>
+          <w:b/>
+          <w:bCs/>
+        </w:rPr>
+        <w:t>段码显示“ERROR”并闪烁同时，1</w:t>
       </w:r>
       <w:r>
         <w:rPr>
@@ -8580,31 +8190,7 @@
           <w:b/>
           <w:bCs/>
         </w:rPr>
-        <w:t>全亮也在同一时间周期内交替闪烁三次（“</w:t>
-      </w:r>
-      <w:r>
-        <w:rPr>
-          <w:rFonts w:ascii="微软雅黑" w:eastAsia="微软雅黑" w:hAnsi="微软雅黑" w:hint="eastAsia"/>
-          <w:b/>
-          <w:bCs/>
-        </w:rPr>
-        <w:t>ERROR</w:t>
-      </w:r>
-      <w:r>
-        <w:rPr>
-          <w:rFonts w:ascii="微软雅黑" w:eastAsia="微软雅黑" w:hAnsi="微软雅黑" w:hint="eastAsia"/>
-          <w:b/>
-          <w:bCs/>
-        </w:rPr>
-        <w:t>”亮—</w:t>
-      </w:r>
-      <w:r>
-        <w:rPr>
-          <w:rFonts w:ascii="微软雅黑" w:eastAsia="微软雅黑" w:hAnsi="微软雅黑" w:hint="eastAsia"/>
-          <w:b/>
-          <w:bCs/>
-        </w:rPr>
-        <w:t>L</w:t>
+        <w:t>全亮也在同一时间周期内交替闪烁三次（“ERROR”亮—L</w:t>
       </w:r>
       <w:r>
         <w:rPr>
@@ -8620,31 +8206,7 @@
           <w:b/>
           <w:bCs/>
         </w:rPr>
-        <w:t>暗，“</w:t>
-      </w:r>
-      <w:r>
-        <w:rPr>
-          <w:rFonts w:ascii="微软雅黑" w:eastAsia="微软雅黑" w:hAnsi="微软雅黑" w:hint="eastAsia"/>
-          <w:b/>
-          <w:bCs/>
-        </w:rPr>
-        <w:t>ERROR</w:t>
-      </w:r>
-      <w:r>
-        <w:rPr>
-          <w:rFonts w:ascii="微软雅黑" w:eastAsia="微软雅黑" w:hAnsi="微软雅黑" w:hint="eastAsia"/>
-          <w:b/>
-          <w:bCs/>
-        </w:rPr>
-        <w:t>”暗—</w:t>
-      </w:r>
-      <w:r>
-        <w:rPr>
-          <w:rFonts w:ascii="微软雅黑" w:eastAsia="微软雅黑" w:hAnsi="微软雅黑" w:hint="eastAsia"/>
-          <w:b/>
-          <w:bCs/>
-        </w:rPr>
-        <w:t>L</w:t>
+        <w:t>暗，“ERROR”暗—L</w:t>
       </w:r>
       <w:r>
         <w:rPr>
@@ -8746,15 +8308,7 @@
           <w:b/>
           <w:bCs/>
         </w:rPr>
-        <w:t>ALARM”</w:t>
-      </w:r>
-      <w:r>
-        <w:rPr>
-          <w:rFonts w:ascii="微软雅黑" w:eastAsia="微软雅黑" w:hAnsi="微软雅黑"/>
-          <w:b/>
-          <w:bCs/>
-        </w:rPr>
-        <w:t>：</w:t>
+        <w:t>ALARM”：</w:t>
       </w:r>
       <w:bookmarkEnd w:id="32"/>
     </w:p>
@@ -8780,15 +8334,7 @@
           <w:b/>
           <w:bCs/>
         </w:rPr>
-        <w:t>段码“</w:t>
-      </w:r>
-      <w:r>
-        <w:rPr>
-          <w:rFonts w:ascii="微软雅黑" w:eastAsia="微软雅黑" w:hAnsi="微软雅黑" w:hint="eastAsia"/>
-          <w:b/>
-          <w:bCs/>
-        </w:rPr>
-        <w:t>S</w:t>
+        <w:t>段码“S</w:t>
       </w:r>
       <w:r>
         <w:rPr>
@@ -8840,25 +8386,7 @@
           <w:b/>
           <w:bCs/>
         </w:rPr>
-        <w:t>”，并不断闪烁持续报警，直到管理员</w:t>
-      </w:r>
-      <w:proofErr w:type="gramStart"/>
-      <w:r>
-        <w:rPr>
-          <w:rFonts w:ascii="微软雅黑" w:eastAsia="微软雅黑" w:hAnsi="微软雅黑" w:hint="eastAsia"/>
-          <w:b/>
-          <w:bCs/>
-        </w:rPr>
-        <w:t>作出</w:t>
-      </w:r>
-      <w:proofErr w:type="gramEnd"/>
-      <w:r>
-        <w:rPr>
-          <w:rFonts w:ascii="微软雅黑" w:eastAsia="微软雅黑" w:hAnsi="微软雅黑" w:hint="eastAsia"/>
-          <w:b/>
-          <w:bCs/>
-        </w:rPr>
-        <w:t>处理</w:t>
+        <w:t>”，并不断闪烁持续报警，直到管理员作出处理</w:t>
       </w:r>
       <w:r>
         <w:rPr>
@@ -8874,7 +8402,7 @@
         <w:pStyle w:val="a8"/>
         <w:ind w:left="845" w:firstLineChars="0" w:firstLine="0"/>
         <w:rPr>
-          <w:rFonts w:ascii="微软雅黑" w:eastAsia="微软雅黑" w:hAnsi="微软雅黑" w:hint="eastAsia"/>
+          <w:rFonts w:ascii="微软雅黑" w:eastAsia="微软雅黑" w:hAnsi="微软雅黑"/>
           <w:b/>
           <w:bCs/>
         </w:rPr>
@@ -8942,15 +8470,7 @@
           <w:b/>
           <w:bCs/>
         </w:rPr>
-        <w:t xml:space="preserve"> </w:t>
-      </w:r>
-      <w:r>
-        <w:rPr>
-          <w:rFonts w:ascii="微软雅黑" w:eastAsia="微软雅黑" w:hAnsi="微软雅黑"/>
-          <w:b/>
-          <w:bCs/>
-        </w:rPr>
-        <w:t>LED</w:t>
+        <w:t xml:space="preserve"> LED</w:t>
       </w:r>
       <w:r>
         <w:rPr>
@@ -8978,15 +8498,7 @@
           <w:b/>
           <w:bCs/>
         </w:rPr>
-        <w:t>与“</w:t>
-      </w:r>
-      <w:r>
-        <w:rPr>
-          <w:rFonts w:ascii="微软雅黑" w:eastAsia="微软雅黑" w:hAnsi="微软雅黑" w:hint="eastAsia"/>
-          <w:b/>
-          <w:bCs/>
-        </w:rPr>
-        <w:t>E</w:t>
+        <w:t>与“E</w:t>
       </w:r>
       <w:r>
         <w:rPr>
@@ -9002,33 +8514,7 @@
           <w:b/>
           <w:bCs/>
         </w:rPr>
-        <w:t>”的处理方式类似，</w:t>
-      </w:r>
-      <w:proofErr w:type="gramStart"/>
-      <w:r>
-        <w:rPr>
-          <w:rFonts w:ascii="微软雅黑" w:eastAsia="微软雅黑" w:hAnsi="微软雅黑" w:hint="eastAsia"/>
-          <w:b/>
-          <w:bCs/>
-        </w:rPr>
-        <w:t>和段码字符</w:t>
-      </w:r>
-      <w:proofErr w:type="gramEnd"/>
-      <w:r>
-        <w:rPr>
-          <w:rFonts w:ascii="微软雅黑" w:eastAsia="微软雅黑" w:hAnsi="微软雅黑" w:hint="eastAsia"/>
-          <w:b/>
-          <w:bCs/>
-        </w:rPr>
-        <w:t>“</w:t>
-      </w:r>
-      <w:r>
-        <w:rPr>
-          <w:rFonts w:ascii="微软雅黑" w:eastAsia="微软雅黑" w:hAnsi="微软雅黑" w:hint="eastAsia"/>
-          <w:b/>
-          <w:bCs/>
-        </w:rPr>
-        <w:t>A</w:t>
+        <w:t>”的处理方式类似，和段码字符“A</w:t>
       </w:r>
       <w:r>
         <w:rPr>
@@ -9069,23 +8555,7 @@
           <w:b/>
           <w:bCs/>
         </w:rPr>
-        <w:t>“</w:t>
-      </w:r>
-      <w:r>
-        <w:rPr>
-          <w:rFonts w:ascii="微软雅黑" w:eastAsia="微软雅黑" w:hAnsi="微软雅黑" w:hint="eastAsia"/>
-          <w:b/>
-          <w:bCs/>
-        </w:rPr>
-        <w:t>AUDIO_OUT</w:t>
-      </w:r>
-      <w:r>
-        <w:rPr>
-          <w:rFonts w:ascii="微软雅黑" w:eastAsia="微软雅黑" w:hAnsi="微软雅黑" w:hint="eastAsia"/>
-          <w:b/>
-          <w:bCs/>
-        </w:rPr>
-        <w:t>”：</w:t>
+        <w:t>“AUDIO_OUT”：</w:t>
       </w:r>
       <w:bookmarkEnd w:id="35"/>
     </w:p>
@@ -9148,15 +8618,7 @@
           <w:b/>
           <w:bCs/>
         </w:rPr>
-        <w:t>需要用到的</w:t>
-      </w:r>
-      <w:r>
-        <w:rPr>
-          <w:rFonts w:ascii="微软雅黑" w:eastAsia="微软雅黑" w:hAnsi="微软雅黑" w:hint="eastAsia"/>
-          <w:b/>
-          <w:bCs/>
-        </w:rPr>
-        <w:t xml:space="preserve"> </w:t>
+        <w:t xml:space="preserve">需要用到的 </w:t>
       </w:r>
       <w:r>
         <w:rPr>
@@ -9198,15 +8660,7 @@
           <w:b/>
           <w:bCs/>
         </w:rPr>
-        <w:t>按键“</w:t>
-      </w:r>
-      <w:r>
-        <w:rPr>
-          <w:rFonts w:ascii="微软雅黑" w:eastAsia="微软雅黑" w:hAnsi="微软雅黑" w:hint="eastAsia"/>
-          <w:b/>
-          <w:bCs/>
-        </w:rPr>
-        <w:t>B</w:t>
+        <w:t>按键“B</w:t>
       </w:r>
       <w:r>
         <w:rPr>
@@ -9248,39 +8702,15 @@
           <w:b/>
           <w:bCs/>
         </w:rPr>
-        <w:t>专用按键</w:t>
-      </w:r>
-      <w:r>
-        <w:rPr>
-          <w:rFonts w:ascii="微软雅黑" w:eastAsia="微软雅黑" w:hAnsi="微软雅黑" w:hint="eastAsia"/>
-          <w:b/>
-          <w:bCs/>
-        </w:rPr>
-        <w:t>1</w:t>
-      </w:r>
-      <w:r>
-        <w:rPr>
-          <w:rFonts w:ascii="微软雅黑" w:eastAsia="微软雅黑" w:hAnsi="微软雅黑" w:hint="eastAsia"/>
-          <w:b/>
-          <w:bCs/>
-        </w:rPr>
-        <w:t>，“</w:t>
-      </w:r>
-      <w:r>
-        <w:rPr>
-          <w:rFonts w:ascii="微软雅黑" w:eastAsia="微软雅黑" w:hAnsi="微软雅黑" w:hint="eastAsia"/>
-          <w:b/>
-          <w:bCs/>
-        </w:rPr>
-        <w:t>A</w:t>
-      </w:r>
-      <w:r>
-        <w:rPr>
-          <w:rFonts w:ascii="微软雅黑" w:eastAsia="微软雅黑" w:hAnsi="微软雅黑"/>
-          <w:b/>
-          <w:bCs/>
-        </w:rPr>
-        <w:t>DMINISTRATOR</w:t>
+        <w:t>退格键，“B</w:t>
+      </w:r>
+      <w:r>
+        <w:rPr>
+          <w:rFonts w:ascii="微软雅黑" w:eastAsia="微软雅黑" w:hAnsi="微软雅黑"/>
+          <w:b/>
+          <w:bCs/>
+        </w:rPr>
+        <w:t>ACKSPACE</w:t>
       </w:r>
       <w:r>
         <w:rPr>
@@ -9290,49 +8720,42 @@
         </w:rPr>
         <w:t>”：</w:t>
       </w:r>
-      <w:bookmarkEnd w:id="38"/>
     </w:p>
     <w:p>
       <w:pPr>
         <w:pStyle w:val="a8"/>
         <w:ind w:left="703" w:firstLineChars="0" w:firstLine="0"/>
-        <w:rPr>
-          <w:rFonts w:ascii="微软雅黑" w:eastAsia="微软雅黑" w:hAnsi="微软雅黑"/>
-          <w:b/>
-          <w:bCs/>
-        </w:rPr>
-      </w:pPr>
-      <w:r>
-        <w:rPr>
-          <w:rFonts w:ascii="微软雅黑" w:eastAsia="微软雅黑" w:hAnsi="微软雅黑" w:hint="eastAsia"/>
-          <w:b/>
-          <w:bCs/>
-        </w:rPr>
-        <w:t>管理员权限象征，用于改密码</w:t>
-      </w:r>
-      <w:r>
-        <w:rPr>
-          <w:rFonts w:ascii="微软雅黑" w:eastAsia="微软雅黑" w:hAnsi="微软雅黑" w:hint="eastAsia"/>
-          <w:b/>
-          <w:bCs/>
-        </w:rPr>
-        <w:t xml:space="preserve"> </w:t>
-      </w:r>
-      <w:r>
-        <w:rPr>
-          <w:rFonts w:ascii="微软雅黑" w:eastAsia="微软雅黑" w:hAnsi="微软雅黑"/>
-          <w:b/>
-          <w:bCs/>
-        </w:rPr>
-        <w:t xml:space="preserve">+ </w:t>
-      </w:r>
-      <w:r>
-        <w:rPr>
-          <w:rFonts w:ascii="微软雅黑" w:eastAsia="微软雅黑" w:hAnsi="微软雅黑" w:hint="eastAsia"/>
-          <w:b/>
-          <w:bCs/>
-        </w:rPr>
-        <w:t>处理报警情况的权限</w:t>
+        <w:outlineLvl w:val="2"/>
+        <w:rPr>
+          <w:rFonts w:ascii="微软雅黑" w:eastAsia="微软雅黑" w:hAnsi="微软雅黑" w:hint="eastAsia"/>
+          <w:b/>
+          <w:bCs/>
+        </w:rPr>
+      </w:pPr>
+      <w:r>
+        <w:rPr>
+          <w:rFonts w:ascii="微软雅黑" w:eastAsia="微软雅黑" w:hAnsi="微软雅黑" w:hint="eastAsia"/>
+          <w:b/>
+          <w:bCs/>
+        </w:rPr>
+        <w:lastRenderedPageBreak/>
+        <w:t>复位键，用于上电后将系统从未知状态切换到一个初始态，在此题中就是“W</w:t>
+      </w:r>
+      <w:r>
+        <w:rPr>
+          <w:rFonts w:ascii="微软雅黑" w:eastAsia="微软雅黑" w:hAnsi="微软雅黑"/>
+          <w:b/>
+          <w:bCs/>
+        </w:rPr>
+        <w:t>AIT</w:t>
+      </w:r>
+      <w:r>
+        <w:rPr>
+          <w:rFonts w:ascii="微软雅黑" w:eastAsia="微软雅黑" w:hAnsi="微软雅黑" w:hint="eastAsia"/>
+          <w:b/>
+          <w:bCs/>
+        </w:rPr>
+        <w:t>”</w:t>
       </w:r>
     </w:p>
     <w:p>
@@ -9350,22 +8773,21 @@
           <w:bCs/>
         </w:rPr>
       </w:pPr>
-      <w:bookmarkStart w:id="39" w:name="_Toc144578857"/>
-      <w:r>
-        <w:rPr>
-          <w:rFonts w:ascii="微软雅黑" w:eastAsia="微软雅黑" w:hAnsi="微软雅黑" w:hint="eastAsia"/>
-          <w:b/>
-          <w:bCs/>
-        </w:rPr>
-        <w:t>确定键，“</w:t>
-      </w:r>
-      <w:r>
-        <w:rPr>
-          <w:rFonts w:ascii="微软雅黑" w:eastAsia="微软雅黑" w:hAnsi="微软雅黑" w:hint="eastAsia"/>
-          <w:b/>
-          <w:bCs/>
-        </w:rPr>
-        <w:t>OK</w:t>
+      <w:r>
+        <w:rPr>
+          <w:rFonts w:ascii="微软雅黑" w:eastAsia="微软雅黑" w:hAnsi="微软雅黑" w:hint="eastAsia"/>
+          <w:b/>
+          <w:bCs/>
+        </w:rPr>
+        <w:t>专用按键1，“A</w:t>
+      </w:r>
+      <w:r>
+        <w:rPr>
+          <w:rFonts w:ascii="微软雅黑" w:eastAsia="微软雅黑" w:hAnsi="微软雅黑"/>
+          <w:b/>
+          <w:bCs/>
+        </w:rPr>
+        <w:t>DMINISTRATOR</w:t>
       </w:r>
       <w:r>
         <w:rPr>
@@ -9375,35 +8797,25 @@
         </w:rPr>
         <w:t>”：</w:t>
       </w:r>
-      <w:bookmarkEnd w:id="39"/>
+      <w:bookmarkEnd w:id="38"/>
     </w:p>
     <w:p>
       <w:pPr>
         <w:pStyle w:val="a8"/>
         <w:ind w:left="703" w:firstLineChars="0" w:firstLine="0"/>
-        <w:outlineLvl w:val="2"/>
-        <w:rPr>
-          <w:rFonts w:ascii="微软雅黑" w:eastAsia="微软雅黑" w:hAnsi="微软雅黑"/>
-          <w:b/>
-          <w:bCs/>
-        </w:rPr>
-      </w:pPr>
-      <w:bookmarkStart w:id="40" w:name="_Toc144578858"/>
-      <w:r>
-        <w:rPr>
-          <w:rFonts w:ascii="微软雅黑" w:eastAsia="微软雅黑" w:hAnsi="微软雅黑" w:hint="eastAsia"/>
-          <w:b/>
-          <w:bCs/>
-        </w:rPr>
-        <w:t>输入完密码后的确定</w:t>
-      </w:r>
-      <w:r>
-        <w:rPr>
-          <w:rFonts w:ascii="微软雅黑" w:eastAsia="微软雅黑" w:hAnsi="微软雅黑" w:hint="eastAsia"/>
-          <w:b/>
-          <w:bCs/>
-        </w:rPr>
-        <w:t xml:space="preserve"> </w:t>
+        <w:rPr>
+          <w:rFonts w:ascii="微软雅黑" w:eastAsia="微软雅黑" w:hAnsi="微软雅黑"/>
+          <w:b/>
+          <w:bCs/>
+        </w:rPr>
+      </w:pPr>
+      <w:r>
+        <w:rPr>
+          <w:rFonts w:ascii="微软雅黑" w:eastAsia="微软雅黑" w:hAnsi="微软雅黑" w:hint="eastAsia"/>
+          <w:b/>
+          <w:bCs/>
+        </w:rPr>
+        <w:t xml:space="preserve">管理员权限象征，用于改密码 </w:t>
       </w:r>
       <w:r>
         <w:rPr>
@@ -9419,9 +8831,8 @@
           <w:b/>
           <w:bCs/>
         </w:rPr>
-        <w:t>解锁后回到等待状态的确定</w:t>
-      </w:r>
-      <w:bookmarkEnd w:id="40"/>
+        <w:t>处理报警情况的权限</w:t>
+      </w:r>
     </w:p>
     <w:p>
       <w:pPr>
@@ -9438,46 +8849,101 @@
           <w:bCs/>
         </w:rPr>
       </w:pPr>
-      <w:bookmarkStart w:id="41" w:name="_Toc144578859"/>
-      <w:r>
-        <w:rPr>
-          <w:rFonts w:ascii="微软雅黑" w:eastAsia="微软雅黑" w:hAnsi="微软雅黑" w:hint="eastAsia"/>
-          <w:b/>
-          <w:bCs/>
-        </w:rPr>
-        <w:lastRenderedPageBreak/>
-        <w:t>退格键，“</w:t>
-      </w:r>
-      <w:r>
-        <w:rPr>
-          <w:rFonts w:ascii="微软雅黑" w:eastAsia="微软雅黑" w:hAnsi="微软雅黑" w:hint="eastAsia"/>
-          <w:b/>
-          <w:bCs/>
-        </w:rPr>
-        <w:t>B</w:t>
-      </w:r>
-      <w:r>
-        <w:rPr>
-          <w:rFonts w:ascii="微软雅黑" w:eastAsia="微软雅黑" w:hAnsi="微软雅黑"/>
-          <w:b/>
-          <w:bCs/>
-        </w:rPr>
-        <w:t>ACKSPACE</w:t>
-      </w:r>
-      <w:r>
-        <w:rPr>
-          <w:rFonts w:ascii="微软雅黑" w:eastAsia="微软雅黑" w:hAnsi="微软雅黑" w:hint="eastAsia"/>
-          <w:b/>
-          <w:bCs/>
-        </w:rPr>
-        <w:t>”：</w:t>
-      </w:r>
-      <w:bookmarkEnd w:id="41"/>
+      <w:bookmarkStart w:id="39" w:name="_Toc144578857"/>
+      <w:r>
+        <w:rPr>
+          <w:rFonts w:ascii="微软雅黑" w:eastAsia="微软雅黑" w:hAnsi="微软雅黑" w:hint="eastAsia"/>
+          <w:b/>
+          <w:bCs/>
+        </w:rPr>
+        <w:t>确定键，“OK”：</w:t>
+      </w:r>
+      <w:bookmarkEnd w:id="39"/>
     </w:p>
     <w:p>
       <w:pPr>
         <w:pStyle w:val="a8"/>
         <w:ind w:left="703" w:firstLineChars="0" w:firstLine="0"/>
+        <w:outlineLvl w:val="2"/>
+        <w:rPr>
+          <w:rFonts w:ascii="微软雅黑" w:eastAsia="微软雅黑" w:hAnsi="微软雅黑"/>
+          <w:b/>
+          <w:bCs/>
+        </w:rPr>
+      </w:pPr>
+      <w:bookmarkStart w:id="40" w:name="_Toc144578858"/>
+      <w:r>
+        <w:rPr>
+          <w:rFonts w:ascii="微软雅黑" w:eastAsia="微软雅黑" w:hAnsi="微软雅黑" w:hint="eastAsia"/>
+          <w:b/>
+          <w:bCs/>
+        </w:rPr>
+        <w:t xml:space="preserve">输入完密码后的确定 </w:t>
+      </w:r>
+      <w:r>
+        <w:rPr>
+          <w:rFonts w:ascii="微软雅黑" w:eastAsia="微软雅黑" w:hAnsi="微软雅黑"/>
+          <w:b/>
+          <w:bCs/>
+        </w:rPr>
+        <w:t xml:space="preserve">+ </w:t>
+      </w:r>
+      <w:r>
+        <w:rPr>
+          <w:rFonts w:ascii="微软雅黑" w:eastAsia="微软雅黑" w:hAnsi="微软雅黑" w:hint="eastAsia"/>
+          <w:b/>
+          <w:bCs/>
+        </w:rPr>
+        <w:t>解锁后回到等待状态的确定</w:t>
+      </w:r>
+      <w:bookmarkEnd w:id="40"/>
+    </w:p>
+    <w:p>
+      <w:pPr>
+        <w:pStyle w:val="a8"/>
+        <w:numPr>
+          <w:ilvl w:val="0"/>
+          <w:numId w:val="12"/>
+        </w:numPr>
+        <w:ind w:firstLineChars="0"/>
+        <w:outlineLvl w:val="2"/>
+        <w:rPr>
+          <w:rFonts w:ascii="微软雅黑" w:eastAsia="微软雅黑" w:hAnsi="微软雅黑"/>
+          <w:b/>
+          <w:bCs/>
+        </w:rPr>
+      </w:pPr>
+      <w:bookmarkStart w:id="41" w:name="_Toc144578859"/>
+      <w:r>
+        <w:rPr>
+          <w:rFonts w:ascii="微软雅黑" w:eastAsia="微软雅黑" w:hAnsi="微软雅黑" w:hint="eastAsia"/>
+          <w:b/>
+          <w:bCs/>
+        </w:rPr>
+        <w:t>退格键，“B</w:t>
+      </w:r>
+      <w:r>
+        <w:rPr>
+          <w:rFonts w:ascii="微软雅黑" w:eastAsia="微软雅黑" w:hAnsi="微软雅黑"/>
+          <w:b/>
+          <w:bCs/>
+        </w:rPr>
+        <w:t>ACKSPACE</w:t>
+      </w:r>
+      <w:r>
+        <w:rPr>
+          <w:rFonts w:ascii="微软雅黑" w:eastAsia="微软雅黑" w:hAnsi="微软雅黑" w:hint="eastAsia"/>
+          <w:b/>
+          <w:bCs/>
+        </w:rPr>
+        <w:t>”：</w:t>
+      </w:r>
+      <w:bookmarkEnd w:id="41"/>
+    </w:p>
+    <w:p>
+      <w:pPr>
+        <w:pStyle w:val="a8"/>
+        <w:ind w:left="703" w:firstLineChars="0" w:firstLine="0"/>
         <w:rPr>
           <w:rFonts w:ascii="微软雅黑" w:eastAsia="微软雅黑" w:hAnsi="微软雅黑"/>
           <w:b/>
@@ -9492,6 +8958,17 @@
         </w:rPr>
         <w:t>用于用户输入密码未完成时的退格</w:t>
       </w:r>
+    </w:p>
+    <w:p>
+      <w:pPr>
+        <w:pStyle w:val="a8"/>
+        <w:ind w:left="703" w:firstLineChars="0" w:firstLine="0"/>
+        <w:rPr>
+          <w:rFonts w:ascii="微软雅黑" w:eastAsia="微软雅黑" w:hAnsi="微软雅黑" w:hint="eastAsia"/>
+          <w:b/>
+          <w:bCs/>
+        </w:rPr>
+      </w:pPr>
     </w:p>
     <w:p>
       <w:pPr>
@@ -9524,15 +9001,7 @@
           <w:b/>
           <w:bCs/>
         </w:rPr>
-        <w:t>拨码开关“</w:t>
-      </w:r>
-      <w:r>
-        <w:rPr>
-          <w:rFonts w:ascii="微软雅黑" w:eastAsia="微软雅黑" w:hAnsi="微软雅黑" w:hint="eastAsia"/>
-          <w:b/>
-          <w:bCs/>
-        </w:rPr>
-        <w:t>S</w:t>
+        <w:t>拨码开关“S</w:t>
       </w:r>
       <w:r>
         <w:rPr>
@@ -9610,11 +9079,27 @@
           <w:b/>
           <w:bCs/>
         </w:rPr>
-        <w:t>信号作为</w:t>
-      </w:r>
-      <w:r>
-        <w:rPr>
-          <w:rFonts w:ascii="微软雅黑" w:eastAsia="微软雅黑" w:hAnsi="微软雅黑" w:hint="eastAsia"/>
+        <w:t xml:space="preserve">信号作为 </w:t>
+      </w:r>
+      <w:r>
+        <w:rPr>
+          <w:rFonts w:ascii="微软雅黑" w:eastAsia="微软雅黑" w:hAnsi="微软雅黑"/>
+          <w:b/>
+          <w:bCs/>
+        </w:rPr>
+        <w:t>1</w:t>
+      </w:r>
+      <w:r>
+        <w:rPr>
+          <w:rFonts w:ascii="微软雅黑" w:eastAsia="微软雅黑" w:hAnsi="微软雅黑" w:hint="eastAsia"/>
+          <w:b/>
+          <w:bCs/>
+        </w:rPr>
+        <w:t>st</w:t>
+      </w:r>
+      <w:r>
+        <w:rPr>
+          <w:rFonts w:ascii="微软雅黑" w:eastAsia="微软雅黑" w:hAnsi="微软雅黑"/>
           <w:b/>
           <w:bCs/>
         </w:rPr>
@@ -9622,19 +9107,11 @@
       </w:r>
       <w:r>
         <w:rPr>
-          <w:rFonts w:ascii="微软雅黑" w:eastAsia="微软雅黑" w:hAnsi="微软雅黑"/>
-          <w:b/>
-          <w:bCs/>
-        </w:rPr>
-        <w:t>1</w:t>
-      </w:r>
-      <w:r>
-        <w:rPr>
-          <w:rFonts w:ascii="微软雅黑" w:eastAsia="微软雅黑" w:hAnsi="微软雅黑" w:hint="eastAsia"/>
-          <w:b/>
-          <w:bCs/>
-        </w:rPr>
-        <w:t>st</w:t>
+          <w:rFonts w:ascii="微软雅黑" w:eastAsia="微软雅黑" w:hAnsi="微软雅黑" w:hint="eastAsia"/>
+          <w:b/>
+          <w:bCs/>
+        </w:rPr>
+        <w:t>bit</w:t>
       </w:r>
       <w:r>
         <w:rPr>
@@ -9650,31 +9127,7 @@
           <w:b/>
           <w:bCs/>
         </w:rPr>
-        <w:t>bit</w:t>
-      </w:r>
-      <w:r>
-        <w:rPr>
-          <w:rFonts w:ascii="微软雅黑" w:eastAsia="微软雅黑" w:hAnsi="微软雅黑"/>
-          <w:b/>
-          <w:bCs/>
-        </w:rPr>
-        <w:t xml:space="preserve"> </w:t>
-      </w:r>
-      <w:r>
-        <w:rPr>
-          <w:rFonts w:ascii="微软雅黑" w:eastAsia="微软雅黑" w:hAnsi="微软雅黑" w:hint="eastAsia"/>
-          <w:b/>
-          <w:bCs/>
-        </w:rPr>
-        <w:t>“</w:t>
-      </w:r>
-      <w:r>
-        <w:rPr>
-          <w:rFonts w:ascii="微软雅黑" w:eastAsia="微软雅黑" w:hAnsi="微软雅黑" w:hint="eastAsia"/>
-          <w:b/>
-          <w:bCs/>
-        </w:rPr>
-        <w:t>C</w:t>
+        <w:t>“C</w:t>
       </w:r>
       <w:r>
         <w:rPr>
@@ -9690,15 +9143,7 @@
           <w:b/>
           <w:bCs/>
         </w:rPr>
-        <w:t>”被系统记录，同时状态由“</w:t>
-      </w:r>
-      <w:r>
-        <w:rPr>
-          <w:rFonts w:ascii="微软雅黑" w:eastAsia="微软雅黑" w:hAnsi="微软雅黑" w:hint="eastAsia"/>
-          <w:b/>
-          <w:bCs/>
-        </w:rPr>
-        <w:t>W</w:t>
+        <w:t>”被系统记录，同时状态由“W</w:t>
       </w:r>
       <w:r>
         <w:rPr>
@@ -9714,31 +9159,7 @@
           <w:b/>
           <w:bCs/>
         </w:rPr>
-        <w:t>”——</w:t>
-      </w:r>
-      <w:r>
-        <w:rPr>
-          <w:rFonts w:ascii="微软雅黑" w:eastAsia="微软雅黑" w:hAnsi="微软雅黑" w:hint="eastAsia"/>
-          <w:b/>
-          <w:bCs/>
-        </w:rPr>
-        <w:t>&gt;</w:t>
-      </w:r>
-      <w:r>
-        <w:rPr>
-          <w:rFonts w:ascii="微软雅黑" w:eastAsia="微软雅黑" w:hAnsi="微软雅黑" w:hint="eastAsia"/>
-          <w:b/>
-          <w:bCs/>
-        </w:rPr>
-        <w:t>“</w:t>
-      </w:r>
-      <w:r>
-        <w:rPr>
-          <w:rFonts w:ascii="微软雅黑" w:eastAsia="微软雅黑" w:hAnsi="微软雅黑" w:hint="eastAsia"/>
-          <w:b/>
-          <w:bCs/>
-        </w:rPr>
-        <w:t>I</w:t>
+        <w:t>”——&gt;“I</w:t>
       </w:r>
       <w:r>
         <w:rPr>
@@ -9779,15 +9200,7 @@
           <w:b/>
           <w:bCs/>
         </w:rPr>
-        <w:t>“</w:t>
-      </w:r>
-      <w:r>
-        <w:rPr>
-          <w:rFonts w:ascii="微软雅黑" w:eastAsia="微软雅黑" w:hAnsi="微软雅黑" w:hint="eastAsia"/>
-          <w:b/>
-          <w:bCs/>
-        </w:rPr>
-        <w:t>S</w:t>
+        <w:t>“S</w:t>
       </w:r>
       <w:r>
         <w:rPr>
@@ -9902,15 +9315,7 @@
           <w:b/>
           <w:bCs/>
         </w:rPr>
-        <w:t>在</w:t>
-      </w:r>
-      <w:r>
-        <w:rPr>
-          <w:rFonts w:ascii="微软雅黑" w:eastAsia="微软雅黑" w:hAnsi="微软雅黑" w:hint="eastAsia"/>
-          <w:b/>
-          <w:bCs/>
-        </w:rPr>
-        <w:t xml:space="preserve"> </w:t>
+        <w:t xml:space="preserve">在 </w:t>
       </w:r>
       <w:r>
         <w:rPr>
@@ -9942,23 +9347,7 @@
           <w:b/>
           <w:bCs/>
         </w:rPr>
-        <w:t>”都是</w:t>
-      </w:r>
-      <w:r>
-        <w:rPr>
-          <w:rFonts w:ascii="微软雅黑" w:eastAsia="微软雅黑" w:hAnsi="微软雅黑" w:hint="eastAsia"/>
-          <w:b/>
-          <w:bCs/>
-        </w:rPr>
-        <w:t>0</w:t>
-      </w:r>
-      <w:r>
-        <w:rPr>
-          <w:rFonts w:ascii="微软雅黑" w:eastAsia="微软雅黑" w:hAnsi="微软雅黑" w:hint="eastAsia"/>
-          <w:b/>
-          <w:bCs/>
-        </w:rPr>
-        <w:t>的初始情况</w:t>
+        <w:t>”都是0的初始情况</w:t>
       </w:r>
     </w:p>
     <w:p>
@@ -9987,6 +9376,46 @@
           <w:b/>
           <w:bCs/>
         </w:rPr>
+        <w:t xml:space="preserve"> 采用置1“S</w:t>
+      </w:r>
+      <w:r>
+        <w:rPr>
+          <w:rFonts w:ascii="微软雅黑" w:eastAsia="微软雅黑" w:hAnsi="微软雅黑"/>
+          <w:b/>
+          <w:bCs/>
+        </w:rPr>
+        <w:t>WITCH</w:t>
+      </w:r>
+      <w:r>
+        <w:rPr>
+          <w:rFonts w:ascii="微软雅黑" w:eastAsia="微软雅黑" w:hAnsi="微软雅黑" w:hint="eastAsia"/>
+          <w:b/>
+          <w:bCs/>
+        </w:rPr>
+        <w:t>”作为“C</w:t>
+      </w:r>
+      <w:r>
+        <w:rPr>
+          <w:rFonts w:ascii="微软雅黑" w:eastAsia="微软雅黑" w:hAnsi="微软雅黑"/>
+          <w:b/>
+          <w:bCs/>
+        </w:rPr>
+        <w:t>ODE</w:t>
+      </w:r>
+      <w:r>
+        <w:rPr>
+          <w:rFonts w:ascii="微软雅黑" w:eastAsia="微软雅黑" w:hAnsi="微软雅黑" w:hint="eastAsia"/>
+          <w:b/>
+          <w:bCs/>
+        </w:rPr>
+        <w:t>”一位输入，置0</w:t>
+      </w:r>
+      <w:r>
+        <w:rPr>
+          <w:rFonts w:ascii="微软雅黑" w:eastAsia="微软雅黑" w:hAnsi="微软雅黑"/>
+          <w:b/>
+          <w:bCs/>
+        </w:rPr>
         <w:t xml:space="preserve"> </w:t>
       </w:r>
       <w:r>
@@ -9995,103 +9424,7 @@
           <w:b/>
           <w:bCs/>
         </w:rPr>
-        <w:t>采用置</w:t>
-      </w:r>
-      <w:r>
-        <w:rPr>
-          <w:rFonts w:ascii="微软雅黑" w:eastAsia="微软雅黑" w:hAnsi="微软雅黑" w:hint="eastAsia"/>
-          <w:b/>
-          <w:bCs/>
-        </w:rPr>
-        <w:t>1</w:t>
-      </w:r>
-      <w:r>
-        <w:rPr>
-          <w:rFonts w:ascii="微软雅黑" w:eastAsia="微软雅黑" w:hAnsi="微软雅黑" w:hint="eastAsia"/>
-          <w:b/>
-          <w:bCs/>
-        </w:rPr>
-        <w:t>“</w:t>
-      </w:r>
-      <w:r>
-        <w:rPr>
-          <w:rFonts w:ascii="微软雅黑" w:eastAsia="微软雅黑" w:hAnsi="微软雅黑" w:hint="eastAsia"/>
-          <w:b/>
-          <w:bCs/>
-        </w:rPr>
-        <w:t>S</w:t>
-      </w:r>
-      <w:r>
-        <w:rPr>
-          <w:rFonts w:ascii="微软雅黑" w:eastAsia="微软雅黑" w:hAnsi="微软雅黑"/>
-          <w:b/>
-          <w:bCs/>
-        </w:rPr>
-        <w:t>WITCH</w:t>
-      </w:r>
-      <w:r>
-        <w:rPr>
-          <w:rFonts w:ascii="微软雅黑" w:eastAsia="微软雅黑" w:hAnsi="微软雅黑" w:hint="eastAsia"/>
-          <w:b/>
-          <w:bCs/>
-        </w:rPr>
-        <w:t>”作为“</w:t>
-      </w:r>
-      <w:r>
-        <w:rPr>
-          <w:rFonts w:ascii="微软雅黑" w:eastAsia="微软雅黑" w:hAnsi="微软雅黑" w:hint="eastAsia"/>
-          <w:b/>
-          <w:bCs/>
-        </w:rPr>
-        <w:t>C</w:t>
-      </w:r>
-      <w:r>
-        <w:rPr>
-          <w:rFonts w:ascii="微软雅黑" w:eastAsia="微软雅黑" w:hAnsi="微软雅黑"/>
-          <w:b/>
-          <w:bCs/>
-        </w:rPr>
-        <w:t>ODE</w:t>
-      </w:r>
-      <w:r>
-        <w:rPr>
-          <w:rFonts w:ascii="微软雅黑" w:eastAsia="微软雅黑" w:hAnsi="微软雅黑" w:hint="eastAsia"/>
-          <w:b/>
-          <w:bCs/>
-        </w:rPr>
-        <w:t>”一位输入，置</w:t>
-      </w:r>
-      <w:r>
-        <w:rPr>
-          <w:rFonts w:ascii="微软雅黑" w:eastAsia="微软雅黑" w:hAnsi="微软雅黑" w:hint="eastAsia"/>
-          <w:b/>
-          <w:bCs/>
-        </w:rPr>
-        <w:t>0</w:t>
-      </w:r>
-      <w:r>
-        <w:rPr>
-          <w:rFonts w:ascii="微软雅黑" w:eastAsia="微软雅黑" w:hAnsi="微软雅黑"/>
-          <w:b/>
-          <w:bCs/>
-        </w:rPr>
-        <w:t xml:space="preserve"> </w:t>
-      </w:r>
-      <w:r>
-        <w:rPr>
-          <w:rFonts w:ascii="微软雅黑" w:eastAsia="微软雅黑" w:hAnsi="微软雅黑" w:hint="eastAsia"/>
-          <w:b/>
-          <w:bCs/>
-        </w:rPr>
-        <w:t>同一个“</w:t>
-      </w:r>
-      <w:r>
-        <w:rPr>
-          <w:rFonts w:ascii="微软雅黑" w:eastAsia="微软雅黑" w:hAnsi="微软雅黑" w:hint="eastAsia"/>
-          <w:b/>
-          <w:bCs/>
-        </w:rPr>
-        <w:t>S</w:t>
+        <w:t>同一个“S</w:t>
       </w:r>
       <w:r>
         <w:rPr>
@@ -10132,15 +9465,7 @@
           <w:b/>
           <w:bCs/>
         </w:rPr>
-        <w:t>“</w:t>
-      </w:r>
-      <w:r>
-        <w:rPr>
-          <w:rFonts w:ascii="微软雅黑" w:eastAsia="微软雅黑" w:hAnsi="微软雅黑" w:hint="eastAsia"/>
-          <w:b/>
-          <w:bCs/>
-        </w:rPr>
-        <w:t>S</w:t>
+        <w:t>“S</w:t>
       </w:r>
       <w:r>
         <w:rPr>
@@ -10182,31 +9507,7 @@
           <w:b/>
           <w:bCs/>
         </w:rPr>
-        <w:t>当输入位数</w:t>
-      </w:r>
-      <w:r>
-        <w:rPr>
-          <w:rFonts w:ascii="微软雅黑" w:eastAsia="微软雅黑" w:hAnsi="微软雅黑" w:hint="eastAsia"/>
-          <w:b/>
-          <w:bCs/>
-        </w:rPr>
-        <w:t>int</w:t>
-      </w:r>
-      <w:r>
-        <w:rPr>
-          <w:rFonts w:ascii="微软雅黑" w:eastAsia="微软雅黑" w:hAnsi="微软雅黑" w:hint="eastAsia"/>
-          <w:b/>
-          <w:bCs/>
-        </w:rPr>
-        <w:t>“</w:t>
-      </w:r>
-      <w:r>
-        <w:rPr>
-          <w:rFonts w:ascii="微软雅黑" w:eastAsia="微软雅黑" w:hAnsi="微软雅黑" w:hint="eastAsia"/>
-          <w:b/>
-          <w:bCs/>
-        </w:rPr>
-        <w:t>C</w:t>
+        <w:t>当输入位数int“C</w:t>
       </w:r>
       <w:r>
         <w:rPr>
@@ -10222,15 +9523,7 @@
           <w:b/>
           <w:bCs/>
         </w:rPr>
-        <w:t>”</w:t>
-      </w:r>
-      <w:r>
-        <w:rPr>
-          <w:rFonts w:ascii="微软雅黑" w:eastAsia="微软雅黑" w:hAnsi="微软雅黑" w:hint="eastAsia"/>
-          <w:b/>
-          <w:bCs/>
-        </w:rPr>
-        <w:t>&lt;</w:t>
+        <w:t>”&lt;</w:t>
       </w:r>
       <w:r>
         <w:rPr>
@@ -10246,15 +9539,7 @@
           <w:b/>
           <w:bCs/>
         </w:rPr>
-        <w:t>，那么状态仍将停留在“</w:t>
-      </w:r>
-      <w:r>
-        <w:rPr>
-          <w:rFonts w:ascii="微软雅黑" w:eastAsia="微软雅黑" w:hAnsi="微软雅黑" w:hint="eastAsia"/>
-          <w:b/>
-          <w:bCs/>
-        </w:rPr>
-        <w:t>I</w:t>
+        <w:t>，那么状态仍将停留在“I</w:t>
       </w:r>
       <w:r>
         <w:rPr>
@@ -10331,15 +9616,7 @@
           <w:b/>
           <w:bCs/>
         </w:rPr>
-        <w:t>”</w:t>
-      </w:r>
-      <w:r>
-        <w:rPr>
-          <w:rFonts w:ascii="微软雅黑" w:eastAsia="微软雅黑" w:hAnsi="微软雅黑" w:hint="eastAsia"/>
-          <w:b/>
-          <w:bCs/>
-        </w:rPr>
-        <w:t>down</w:t>
+        <w:t>”down</w:t>
       </w:r>
       <w:bookmarkEnd w:id="47"/>
       <w:r>
@@ -10367,15 +9644,7 @@
           <w:b/>
           <w:bCs/>
         </w:rPr>
-        <w:t>—下一位</w:t>
-      </w:r>
-      <w:r>
-        <w:rPr>
-          <w:rFonts w:ascii="微软雅黑" w:eastAsia="微软雅黑" w:hAnsi="微软雅黑" w:hint="eastAsia"/>
-          <w:b/>
-          <w:bCs/>
-        </w:rPr>
-        <w:t xml:space="preserve"> </w:t>
+        <w:t xml:space="preserve">—下一位 </w:t>
       </w:r>
       <w:r>
         <w:rPr>
@@ -10408,15 +9677,7 @@
           <w:b/>
           <w:bCs/>
         </w:rPr>
-        <w:t>“</w:t>
-      </w:r>
-      <w:r>
-        <w:rPr>
-          <w:rFonts w:ascii="微软雅黑" w:eastAsia="微软雅黑" w:hAnsi="微软雅黑" w:hint="eastAsia"/>
-          <w:b/>
-          <w:bCs/>
-        </w:rPr>
-        <w:t>O</w:t>
+        <w:t>“O</w:t>
       </w:r>
       <w:r>
         <w:rPr>
@@ -10452,47 +9713,7 @@
           <w:b/>
           <w:bCs/>
         </w:rPr>
-        <w:t>—“</w:t>
-      </w:r>
-      <w:r>
-        <w:rPr>
-          <w:rFonts w:ascii="微软雅黑" w:eastAsia="微软雅黑" w:hAnsi="微软雅黑" w:hint="eastAsia"/>
-          <w:b/>
-          <w:bCs/>
-        </w:rPr>
-        <w:t>ERROR[]</w:t>
-      </w:r>
-      <w:r>
-        <w:rPr>
-          <w:rFonts w:ascii="微软雅黑" w:eastAsia="微软雅黑" w:hAnsi="微软雅黑" w:hint="eastAsia"/>
-          <w:b/>
-          <w:bCs/>
-        </w:rPr>
-        <w:t>”</w:t>
-      </w:r>
-      <w:r>
-        <w:rPr>
-          <w:rFonts w:ascii="微软雅黑" w:eastAsia="微软雅黑" w:hAnsi="微软雅黑" w:hint="eastAsia"/>
-          <w:b/>
-          <w:bCs/>
-        </w:rPr>
-        <w:t>/</w:t>
-      </w:r>
-      <w:r>
-        <w:rPr>
-          <w:rFonts w:ascii="微软雅黑" w:eastAsia="微软雅黑" w:hAnsi="微软雅黑" w:hint="eastAsia"/>
-          <w:b/>
-          <w:bCs/>
-        </w:rPr>
-        <w:t>“</w:t>
-      </w:r>
-      <w:r>
-        <w:rPr>
-          <w:rFonts w:ascii="微软雅黑" w:eastAsia="微软雅黑" w:hAnsi="微软雅黑" w:hint="eastAsia"/>
-          <w:b/>
-          <w:bCs/>
-        </w:rPr>
-        <w:t>A</w:t>
+        <w:t>—“ERROR[]”/“A</w:t>
       </w:r>
       <w:r>
         <w:rPr>
@@ -10533,15 +9754,7 @@
           <w:b/>
           <w:bCs/>
         </w:rPr>
-        <w:t>“</w:t>
-      </w:r>
-      <w:r>
-        <w:rPr>
-          <w:rFonts w:ascii="微软雅黑" w:eastAsia="微软雅黑" w:hAnsi="微软雅黑" w:hint="eastAsia"/>
-          <w:b/>
-          <w:bCs/>
-        </w:rPr>
-        <w:t>B</w:t>
+        <w:t>“B</w:t>
       </w:r>
       <w:r>
         <w:rPr>
@@ -10577,15 +9790,8 @@
           <w:b/>
           <w:bCs/>
         </w:rPr>
-        <w:t>—退回原始“</w:t>
-      </w:r>
-      <w:r>
-        <w:rPr>
-          <w:rFonts w:ascii="微软雅黑" w:eastAsia="微软雅黑" w:hAnsi="微软雅黑" w:hint="eastAsia"/>
-          <w:b/>
-          <w:bCs/>
-        </w:rPr>
-        <w:t>I</w:t>
+        <w:lastRenderedPageBreak/>
+        <w:t>—退回原始“I</w:t>
       </w:r>
       <w:r>
         <w:rPr>
@@ -10601,15 +9807,7 @@
           <w:b/>
           <w:bCs/>
         </w:rPr>
-        <w:t>”的显示，注意不是“</w:t>
-      </w:r>
-      <w:r>
-        <w:rPr>
-          <w:rFonts w:ascii="微软雅黑" w:eastAsia="微软雅黑" w:hAnsi="微软雅黑" w:hint="eastAsia"/>
-          <w:b/>
-          <w:bCs/>
-        </w:rPr>
-        <w:t>W</w:t>
+        <w:t>”的显示，注意不是“W</w:t>
       </w:r>
       <w:r>
         <w:rPr>
@@ -10666,15 +9864,7 @@
           <w:b/>
           <w:bCs/>
         </w:rPr>
-        <w:t>s</w:t>
-      </w:r>
-      <w:r>
-        <w:rPr>
-          <w:rFonts w:ascii="微软雅黑" w:eastAsia="微软雅黑" w:hAnsi="微软雅黑" w:hint="eastAsia"/>
-          <w:b/>
-          <w:bCs/>
-        </w:rPr>
-        <w:t>不操作</w:t>
+        <w:t>s不操作</w:t>
       </w:r>
       <w:bookmarkEnd w:id="50"/>
     </w:p>
@@ -10694,15 +9884,7 @@
           <w:b/>
           <w:bCs/>
         </w:rPr>
-        <w:t>—退回“</w:t>
-      </w:r>
-      <w:r>
-        <w:rPr>
-          <w:rFonts w:ascii="微软雅黑" w:eastAsia="微软雅黑" w:hAnsi="微软雅黑" w:hint="eastAsia"/>
-          <w:b/>
-          <w:bCs/>
-        </w:rPr>
-        <w:t>W</w:t>
+        <w:t>—退回“W</w:t>
       </w:r>
       <w:r>
         <w:rPr>
@@ -10743,31 +9925,7 @@
           <w:b/>
           <w:bCs/>
         </w:rPr>
-        <w:t>当输入位数</w:t>
-      </w:r>
-      <w:r>
-        <w:rPr>
-          <w:rFonts w:ascii="微软雅黑" w:eastAsia="微软雅黑" w:hAnsi="微软雅黑" w:hint="eastAsia"/>
-          <w:b/>
-          <w:bCs/>
-        </w:rPr>
-        <w:t>int</w:t>
-      </w:r>
-      <w:r>
-        <w:rPr>
-          <w:rFonts w:ascii="微软雅黑" w:eastAsia="微软雅黑" w:hAnsi="微软雅黑" w:hint="eastAsia"/>
-          <w:b/>
-          <w:bCs/>
-        </w:rPr>
-        <w:t>“</w:t>
-      </w:r>
-      <w:r>
-        <w:rPr>
-          <w:rFonts w:ascii="微软雅黑" w:eastAsia="微软雅黑" w:hAnsi="微软雅黑" w:hint="eastAsia"/>
-          <w:b/>
-          <w:bCs/>
-        </w:rPr>
-        <w:t>C</w:t>
+        <w:t>当输入位数int“C</w:t>
       </w:r>
       <w:r>
         <w:rPr>
@@ -10837,23 +9995,15 @@
           <w:bCs/>
         </w:rPr>
       </w:pPr>
-      <w:bookmarkStart w:id="52" w:name="_Hlk144412551"/>
-      <w:bookmarkStart w:id="53" w:name="_Toc144578870"/>
-      <w:r>
-        <w:rPr>
-          <w:rFonts w:ascii="微软雅黑" w:eastAsia="微软雅黑" w:hAnsi="微软雅黑" w:hint="eastAsia"/>
-          <w:b/>
-          <w:bCs/>
-        </w:rPr>
-        <w:t>“</w:t>
-      </w:r>
-      <w:r>
-        <w:rPr>
-          <w:rFonts w:ascii="微软雅黑" w:eastAsia="微软雅黑" w:hAnsi="微软雅黑" w:hint="eastAsia"/>
-          <w:b/>
-          <w:bCs/>
-        </w:rPr>
-        <w:t>S</w:t>
+      <w:bookmarkStart w:id="52" w:name="_Toc144578870"/>
+      <w:bookmarkStart w:id="53" w:name="_Hlk144412551"/>
+      <w:r>
+        <w:rPr>
+          <w:rFonts w:ascii="微软雅黑" w:eastAsia="微软雅黑" w:hAnsi="微软雅黑" w:hint="eastAsia"/>
+          <w:b/>
+          <w:bCs/>
+        </w:rPr>
+        <w:t>“S</w:t>
       </w:r>
       <w:r>
         <w:rPr>
@@ -10869,17 +10019,9 @@
           <w:b/>
           <w:bCs/>
         </w:rPr>
-        <w:t>”</w:t>
-      </w:r>
-      <w:r>
-        <w:rPr>
-          <w:rFonts w:ascii="微软雅黑" w:eastAsia="微软雅黑" w:hAnsi="微软雅黑" w:hint="eastAsia"/>
-          <w:b/>
-          <w:bCs/>
-        </w:rPr>
-        <w:t xml:space="preserve"> down</w:t>
-      </w:r>
-      <w:bookmarkEnd w:id="53"/>
+        <w:t>” down</w:t>
+      </w:r>
+      <w:bookmarkEnd w:id="52"/>
     </w:p>
     <w:p>
       <w:pPr>
@@ -10897,48 +10039,7 @@
           <w:b/>
           <w:bCs/>
         </w:rPr>
-        <w:lastRenderedPageBreak/>
-        <w:t>—“</w:t>
-      </w:r>
-      <w:r>
-        <w:rPr>
-          <w:rFonts w:ascii="微软雅黑" w:eastAsia="微软雅黑" w:hAnsi="微软雅黑" w:hint="eastAsia"/>
-          <w:b/>
-          <w:bCs/>
-        </w:rPr>
-        <w:t>ERROR[]</w:t>
-      </w:r>
-      <w:r>
-        <w:rPr>
-          <w:rFonts w:ascii="微软雅黑" w:eastAsia="微软雅黑" w:hAnsi="微软雅黑" w:hint="eastAsia"/>
-          <w:b/>
-          <w:bCs/>
-        </w:rPr>
-        <w:t>”</w:t>
-      </w:r>
-      <w:r>
-        <w:rPr>
-          <w:rFonts w:ascii="微软雅黑" w:eastAsia="微软雅黑" w:hAnsi="微软雅黑" w:hint="eastAsia"/>
-          <w:b/>
-          <w:bCs/>
-        </w:rPr>
-        <w:t>/</w:t>
-      </w:r>
-      <w:r>
-        <w:rPr>
-          <w:rFonts w:ascii="微软雅黑" w:eastAsia="微软雅黑" w:hAnsi="微软雅黑" w:hint="eastAsia"/>
-          <w:b/>
-          <w:bCs/>
-        </w:rPr>
-        <w:t>“</w:t>
-      </w:r>
-      <w:r>
-        <w:rPr>
-          <w:rFonts w:ascii="微软雅黑" w:eastAsia="微软雅黑" w:hAnsi="微软雅黑" w:hint="eastAsia"/>
-          <w:b/>
-          <w:bCs/>
-        </w:rPr>
-        <w:t>A</w:t>
+        <w:t>—“ERROR[]”/“A</w:t>
       </w:r>
       <w:r>
         <w:rPr>
@@ -10965,22 +10066,14 @@
         </w:rPr>
       </w:pPr>
       <w:bookmarkStart w:id="54" w:name="_Toc144578871"/>
-      <w:bookmarkEnd w:id="52"/>
-      <w:r>
-        <w:rPr>
-          <w:rFonts w:ascii="微软雅黑" w:eastAsia="微软雅黑" w:hAnsi="微软雅黑" w:hint="eastAsia"/>
-          <w:b/>
-          <w:bCs/>
-        </w:rPr>
-        <w:t>“</w:t>
-      </w:r>
-      <w:r>
-        <w:rPr>
-          <w:rFonts w:ascii="微软雅黑" w:eastAsia="微软雅黑" w:hAnsi="微软雅黑" w:hint="eastAsia"/>
-          <w:b/>
-          <w:bCs/>
-        </w:rPr>
-        <w:t>O</w:t>
+      <w:bookmarkEnd w:id="53"/>
+      <w:r>
+        <w:rPr>
+          <w:rFonts w:ascii="微软雅黑" w:eastAsia="微软雅黑" w:hAnsi="微软雅黑" w:hint="eastAsia"/>
+          <w:b/>
+          <w:bCs/>
+        </w:rPr>
+        <w:t>“O</w:t>
       </w:r>
       <w:r>
         <w:rPr>
@@ -11016,15 +10109,7 @@
           <w:b/>
           <w:bCs/>
         </w:rPr>
-        <w:t>—“</w:t>
-      </w:r>
-      <w:r>
-        <w:rPr>
-          <w:rFonts w:ascii="微软雅黑" w:eastAsia="微软雅黑" w:hAnsi="微软雅黑" w:hint="eastAsia"/>
-          <w:b/>
-          <w:bCs/>
-        </w:rPr>
-        <w:t>U</w:t>
+        <w:t>—“U</w:t>
       </w:r>
       <w:r>
         <w:rPr>
@@ -11040,63 +10125,7 @@
           <w:b/>
           <w:bCs/>
         </w:rPr>
-        <w:t>”</w:t>
-      </w:r>
-      <w:r>
-        <w:rPr>
-          <w:rFonts w:ascii="微软雅黑" w:eastAsia="微软雅黑" w:hAnsi="微软雅黑" w:hint="eastAsia"/>
-          <w:b/>
-          <w:bCs/>
-        </w:rPr>
-        <w:t>/</w:t>
-      </w:r>
-      <w:r>
-        <w:rPr>
-          <w:rFonts w:ascii="微软雅黑" w:eastAsia="微软雅黑" w:hAnsi="微软雅黑" w:hint="eastAsia"/>
-          <w:b/>
-          <w:bCs/>
-        </w:rPr>
-        <w:t>“</w:t>
-      </w:r>
-      <w:r>
-        <w:rPr>
-          <w:rFonts w:ascii="微软雅黑" w:eastAsia="微软雅黑" w:hAnsi="微软雅黑" w:hint="eastAsia"/>
-          <w:b/>
-          <w:bCs/>
-        </w:rPr>
-        <w:t>ERROR[]</w:t>
-      </w:r>
-      <w:r>
-        <w:rPr>
-          <w:rFonts w:ascii="微软雅黑" w:eastAsia="微软雅黑" w:hAnsi="微软雅黑" w:hint="eastAsia"/>
-          <w:b/>
-          <w:bCs/>
-        </w:rPr>
-        <w:t>”</w:t>
-      </w:r>
-      <w:r>
-        <w:rPr>
-          <w:rFonts w:ascii="微软雅黑" w:eastAsia="微软雅黑" w:hAnsi="微软雅黑" w:hint="eastAsia"/>
-          <w:b/>
-          <w:bCs/>
-        </w:rPr>
-        <w:t>/</w:t>
-      </w:r>
-      <w:r>
-        <w:rPr>
-          <w:rFonts w:ascii="微软雅黑" w:eastAsia="微软雅黑" w:hAnsi="微软雅黑" w:hint="eastAsia"/>
-          <w:b/>
-          <w:bCs/>
-        </w:rPr>
-        <w:t>“</w:t>
-      </w:r>
-      <w:r>
-        <w:rPr>
-          <w:rFonts w:ascii="微软雅黑" w:eastAsia="微软雅黑" w:hAnsi="微软雅黑" w:hint="eastAsia"/>
-          <w:b/>
-          <w:bCs/>
-        </w:rPr>
-        <w:t>A</w:t>
+        <w:t>”/“ERROR[]”/“A</w:t>
       </w:r>
       <w:r>
         <w:rPr>
@@ -11137,15 +10166,7 @@
           <w:b/>
           <w:bCs/>
         </w:rPr>
-        <w:t>“</w:t>
-      </w:r>
-      <w:r>
-        <w:rPr>
-          <w:rFonts w:ascii="微软雅黑" w:eastAsia="微软雅黑" w:hAnsi="微软雅黑" w:hint="eastAsia"/>
-          <w:b/>
-          <w:bCs/>
-        </w:rPr>
-        <w:t>B</w:t>
+        <w:t>“B</w:t>
       </w:r>
       <w:r>
         <w:rPr>
@@ -11181,15 +10202,7 @@
           <w:b/>
           <w:bCs/>
         </w:rPr>
-        <w:t>—“</w:t>
-      </w:r>
-      <w:r>
-        <w:rPr>
-          <w:rFonts w:ascii="微软雅黑" w:eastAsia="微软雅黑" w:hAnsi="微软雅黑" w:hint="eastAsia"/>
-          <w:b/>
-          <w:bCs/>
-        </w:rPr>
-        <w:t>C</w:t>
+        <w:t>—“C</w:t>
       </w:r>
       <w:r>
         <w:rPr>
@@ -11205,15 +10218,7 @@
           <w:b/>
           <w:bCs/>
         </w:rPr>
-        <w:t>”</w:t>
-      </w:r>
-      <w:r>
-        <w:rPr>
-          <w:rFonts w:ascii="微软雅黑" w:eastAsia="微软雅黑" w:hAnsi="微软雅黑" w:hint="eastAsia"/>
-          <w:b/>
-          <w:bCs/>
-        </w:rPr>
-        <w:t>=</w:t>
+        <w:t>”=</w:t>
       </w:r>
       <w:r>
         <w:rPr>
@@ -11262,15 +10267,7 @@
           <w:b/>
           <w:bCs/>
         </w:rPr>
-        <w:t>s</w:t>
-      </w:r>
-      <w:r>
-        <w:rPr>
-          <w:rFonts w:ascii="微软雅黑" w:eastAsia="微软雅黑" w:hAnsi="微软雅黑" w:hint="eastAsia"/>
-          <w:b/>
-          <w:bCs/>
-        </w:rPr>
-        <w:t>不操作</w:t>
+        <w:t>s不操作</w:t>
       </w:r>
       <w:bookmarkEnd w:id="56"/>
     </w:p>
@@ -11290,15 +10287,7 @@
           <w:b/>
           <w:bCs/>
         </w:rPr>
-        <w:t>—退回“</w:t>
-      </w:r>
-      <w:r>
-        <w:rPr>
-          <w:rFonts w:ascii="微软雅黑" w:eastAsia="微软雅黑" w:hAnsi="微软雅黑" w:hint="eastAsia"/>
-          <w:b/>
-          <w:bCs/>
-        </w:rPr>
-        <w:t>W</w:t>
+        <w:t>—退回“W</w:t>
       </w:r>
       <w:r>
         <w:rPr>
@@ -11339,15 +10328,7 @@
           <w:b/>
           <w:bCs/>
         </w:rPr>
-        <w:t>当输入位数“</w:t>
-      </w:r>
-      <w:r>
-        <w:rPr>
-          <w:rFonts w:ascii="微软雅黑" w:eastAsia="微软雅黑" w:hAnsi="微软雅黑" w:hint="eastAsia"/>
-          <w:b/>
-          <w:bCs/>
-        </w:rPr>
-        <w:t>C</w:t>
+        <w:t>当输入位数“C</w:t>
       </w:r>
       <w:r>
         <w:rPr>
@@ -11363,15 +10344,7 @@
           <w:b/>
           <w:bCs/>
         </w:rPr>
-        <w:t>”</w:t>
-      </w:r>
-      <w:r>
-        <w:rPr>
-          <w:rFonts w:ascii="微软雅黑" w:eastAsia="微软雅黑" w:hAnsi="微软雅黑" w:hint="eastAsia"/>
-          <w:b/>
-          <w:bCs/>
-        </w:rPr>
-        <w:t>&gt;</w:t>
+        <w:t>”&gt;</w:t>
       </w:r>
       <w:r>
         <w:rPr>
@@ -11387,11 +10360,27 @@
           <w:b/>
           <w:bCs/>
         </w:rPr>
-        <w:t>，此时显示的位数由于有</w:t>
-      </w:r>
-      <w:r>
-        <w:rPr>
-          <w:rFonts w:ascii="微软雅黑" w:eastAsia="微软雅黑" w:hAnsi="微软雅黑" w:hint="eastAsia"/>
+        <w:t xml:space="preserve">，此时显示的位数由于有 </w:t>
+      </w:r>
+      <w:r>
+        <w:rPr>
+          <w:rFonts w:ascii="微软雅黑" w:eastAsia="微软雅黑" w:hAnsi="微软雅黑"/>
+          <w:b/>
+          <w:bCs/>
+        </w:rPr>
+        <w:t xml:space="preserve">4 </w:t>
+      </w:r>
+      <w:r>
+        <w:rPr>
+          <w:rFonts w:ascii="微软雅黑" w:eastAsia="微软雅黑" w:hAnsi="微软雅黑" w:hint="eastAsia"/>
+          <w:b/>
+          <w:bCs/>
+        </w:rPr>
+        <w:t>bits</w:t>
+      </w:r>
+      <w:r>
+        <w:rPr>
+          <w:rFonts w:ascii="微软雅黑" w:eastAsia="微软雅黑" w:hAnsi="微软雅黑"/>
           <w:b/>
           <w:bCs/>
         </w:rPr>
@@ -11399,43 +10388,11 @@
       </w:r>
       <w:r>
         <w:rPr>
-          <w:rFonts w:ascii="微软雅黑" w:eastAsia="微软雅黑" w:hAnsi="微软雅黑"/>
-          <w:b/>
-          <w:bCs/>
-        </w:rPr>
-        <w:t xml:space="preserve">4 </w:t>
-      </w:r>
-      <w:r>
-        <w:rPr>
-          <w:rFonts w:ascii="微软雅黑" w:eastAsia="微软雅黑" w:hAnsi="微软雅黑" w:hint="eastAsia"/>
-          <w:b/>
-          <w:bCs/>
-        </w:rPr>
-        <w:t>bits</w:t>
-      </w:r>
-      <w:r>
-        <w:rPr>
-          <w:rFonts w:ascii="微软雅黑" w:eastAsia="微软雅黑" w:hAnsi="微软雅黑"/>
-          <w:b/>
-          <w:bCs/>
-        </w:rPr>
-        <w:t xml:space="preserve"> </w:t>
-      </w:r>
-      <w:r>
-        <w:rPr>
-          <w:rFonts w:ascii="微软雅黑" w:eastAsia="微软雅黑" w:hAnsi="微软雅黑" w:hint="eastAsia"/>
-          <w:b/>
-          <w:bCs/>
-        </w:rPr>
-        <w:t>的限制，之后的输入将不会改变原有</w:t>
-      </w:r>
-      <w:r>
-        <w:rPr>
-          <w:rFonts w:ascii="微软雅黑" w:eastAsia="微软雅黑" w:hAnsi="微软雅黑" w:hint="eastAsia"/>
-          <w:b/>
-          <w:bCs/>
-        </w:rPr>
-        <w:t xml:space="preserve"> </w:t>
+          <w:rFonts w:ascii="微软雅黑" w:eastAsia="微软雅黑" w:hAnsi="微软雅黑" w:hint="eastAsia"/>
+          <w:b/>
+          <w:bCs/>
+        </w:rPr>
+        <w:t xml:space="preserve">的限制，之后的输入将不会改变原有 </w:t>
       </w:r>
       <w:r>
         <w:rPr>
@@ -11512,15 +10469,7 @@
           <w:b/>
           <w:bCs/>
         </w:rPr>
-        <w:t>“</w:t>
-      </w:r>
-      <w:r>
-        <w:rPr>
-          <w:rFonts w:ascii="微软雅黑" w:eastAsia="微软雅黑" w:hAnsi="微软雅黑" w:hint="eastAsia"/>
-          <w:b/>
-          <w:bCs/>
-        </w:rPr>
-        <w:t>S</w:t>
+        <w:t>“S</w:t>
       </w:r>
       <w:r>
         <w:rPr>
@@ -11536,15 +10485,7 @@
           <w:b/>
           <w:bCs/>
         </w:rPr>
-        <w:t>”</w:t>
-      </w:r>
-      <w:r>
-        <w:rPr>
-          <w:rFonts w:ascii="微软雅黑" w:eastAsia="微软雅黑" w:hAnsi="微软雅黑" w:hint="eastAsia"/>
-          <w:b/>
-          <w:bCs/>
-        </w:rPr>
-        <w:t xml:space="preserve"> down</w:t>
+        <w:t>” down</w:t>
       </w:r>
       <w:r>
         <w:rPr>
@@ -11580,47 +10521,7 @@
           <w:b/>
           <w:bCs/>
         </w:rPr>
-        <w:t>—“</w:t>
-      </w:r>
-      <w:r>
-        <w:rPr>
-          <w:rFonts w:ascii="微软雅黑" w:eastAsia="微软雅黑" w:hAnsi="微软雅黑" w:hint="eastAsia"/>
-          <w:b/>
-          <w:bCs/>
-        </w:rPr>
-        <w:t>ERROR[]</w:t>
-      </w:r>
-      <w:r>
-        <w:rPr>
-          <w:rFonts w:ascii="微软雅黑" w:eastAsia="微软雅黑" w:hAnsi="微软雅黑" w:hint="eastAsia"/>
-          <w:b/>
-          <w:bCs/>
-        </w:rPr>
-        <w:t>”</w:t>
-      </w:r>
-      <w:r>
-        <w:rPr>
-          <w:rFonts w:ascii="微软雅黑" w:eastAsia="微软雅黑" w:hAnsi="微软雅黑" w:hint="eastAsia"/>
-          <w:b/>
-          <w:bCs/>
-        </w:rPr>
-        <w:t>/</w:t>
-      </w:r>
-      <w:r>
-        <w:rPr>
-          <w:rFonts w:ascii="微软雅黑" w:eastAsia="微软雅黑" w:hAnsi="微软雅黑" w:hint="eastAsia"/>
-          <w:b/>
-          <w:bCs/>
-        </w:rPr>
-        <w:t>“</w:t>
-      </w:r>
-      <w:r>
-        <w:rPr>
-          <w:rFonts w:ascii="微软雅黑" w:eastAsia="微软雅黑" w:hAnsi="微软雅黑" w:hint="eastAsia"/>
-          <w:b/>
-          <w:bCs/>
-        </w:rPr>
-        <w:t>A</w:t>
+        <w:t>—“ERROR[]”/“A</w:t>
       </w:r>
       <w:r>
         <w:rPr>
@@ -11657,41 +10558,7 @@
           <w:b/>
           <w:bCs/>
         </w:rPr>
-        <w:t xml:space="preserve"> </w:t>
-      </w:r>
-      <w:r>
-        <w:rPr>
-          <w:rFonts w:ascii="微软雅黑" w:eastAsia="微软雅黑" w:hAnsi="微软雅黑" w:hint="eastAsia"/>
-          <w:b/>
-          <w:bCs/>
-        </w:rPr>
-        <w:t>假定——</w:t>
-      </w:r>
-      <w:proofErr w:type="gramStart"/>
-      <w:r>
-        <w:rPr>
-          <w:rFonts w:ascii="微软雅黑" w:eastAsia="微软雅黑" w:hAnsi="微软雅黑" w:hint="eastAsia"/>
-          <w:b/>
-          <w:bCs/>
-        </w:rPr>
-        <w:t>“</w:t>
-      </w:r>
-      <w:proofErr w:type="gramEnd"/>
-      <w:r>
-        <w:rPr>
-          <w:rFonts w:ascii="微软雅黑" w:eastAsia="微软雅黑" w:hAnsi="微软雅黑" w:hint="eastAsia"/>
-          <w:b/>
-          <w:bCs/>
-        </w:rPr>
-        <w:t>当输入位数“</w:t>
-      </w:r>
-      <w:r>
-        <w:rPr>
-          <w:rFonts w:ascii="微软雅黑" w:eastAsia="微软雅黑" w:hAnsi="微软雅黑" w:hint="eastAsia"/>
-          <w:b/>
-          <w:bCs/>
-        </w:rPr>
-        <w:t>C</w:t>
+        <w:t xml:space="preserve"> 假定——“当输入位数“C</w:t>
       </w:r>
       <w:r>
         <w:rPr>
@@ -11707,15 +10574,7 @@
           <w:b/>
           <w:bCs/>
         </w:rPr>
-        <w:t>”</w:t>
-      </w:r>
-      <w:r>
-        <w:rPr>
-          <w:rFonts w:ascii="微软雅黑" w:eastAsia="微软雅黑" w:hAnsi="微软雅黑" w:hint="eastAsia"/>
-          <w:b/>
-          <w:bCs/>
-        </w:rPr>
-        <w:t>&gt;</w:t>
+        <w:t>”&gt;</w:t>
       </w:r>
       <w:r>
         <w:rPr>
@@ -11725,23 +10584,13 @@
         </w:rPr>
         <w:t xml:space="preserve"> 4</w:t>
       </w:r>
-      <w:proofErr w:type="gramStart"/>
-      <w:r>
-        <w:rPr>
-          <w:rFonts w:ascii="微软雅黑" w:eastAsia="微软雅黑" w:hAnsi="微软雅黑" w:hint="eastAsia"/>
-          <w:b/>
-          <w:bCs/>
-        </w:rPr>
-        <w:t>”</w:t>
-      </w:r>
-      <w:proofErr w:type="gramEnd"/>
-      <w:r>
-        <w:rPr>
-          <w:rFonts w:ascii="微软雅黑" w:eastAsia="微软雅黑" w:hAnsi="微软雅黑" w:hint="eastAsia"/>
-          <w:b/>
-          <w:bCs/>
-        </w:rPr>
-        <w:t>，</w:t>
+      <w:r>
+        <w:rPr>
+          <w:rFonts w:ascii="微软雅黑" w:eastAsia="微软雅黑" w:hAnsi="微软雅黑" w:hint="eastAsia"/>
+          <w:b/>
+          <w:bCs/>
+        </w:rPr>
+        <w:t>”，</w:t>
       </w:r>
     </w:p>
     <w:p>
@@ -11780,15 +10629,7 @@
           <w:b/>
           <w:bCs/>
         </w:rPr>
-        <w:t>触发条件只有“</w:t>
-      </w:r>
-      <w:r>
-        <w:rPr>
-          <w:rFonts w:ascii="微软雅黑" w:eastAsia="微软雅黑" w:hAnsi="微软雅黑" w:hint="eastAsia"/>
-          <w:b/>
-          <w:bCs/>
-        </w:rPr>
-        <w:t>S</w:t>
+        <w:t>触发条件只有“S</w:t>
       </w:r>
       <w:r>
         <w:rPr>
@@ -11804,47 +10645,7 @@
           <w:b/>
           <w:bCs/>
         </w:rPr>
-        <w:t>”，</w:t>
-      </w:r>
-      <w:r>
-        <w:rPr>
-          <w:rFonts w:ascii="微软雅黑" w:eastAsia="微软雅黑" w:hAnsi="微软雅黑" w:hint="eastAsia"/>
-          <w:b/>
-          <w:bCs/>
-        </w:rPr>
-        <w:t>i.e.</w:t>
-      </w:r>
-      <w:r>
-        <w:rPr>
-          <w:rFonts w:ascii="微软雅黑" w:eastAsia="微软雅黑" w:hAnsi="微软雅黑" w:hint="eastAsia"/>
-          <w:b/>
-          <w:bCs/>
-        </w:rPr>
-        <w:t>，在尝试输入更多位密码，其他的触发条件认为都可以归结到“当输入位数</w:t>
-      </w:r>
-      <w:r>
-        <w:rPr>
-          <w:rFonts w:ascii="微软雅黑" w:eastAsia="微软雅黑" w:hAnsi="微软雅黑" w:hint="eastAsia"/>
-          <w:b/>
-          <w:bCs/>
-        </w:rPr>
-        <w:t>int</w:t>
-      </w:r>
-      <w:r>
-        <w:rPr>
-          <w:rFonts w:ascii="微软雅黑" w:eastAsia="微软雅黑" w:hAnsi="微软雅黑" w:hint="eastAsia"/>
-          <w:b/>
-          <w:bCs/>
-        </w:rPr>
-        <w:t>“</w:t>
-      </w:r>
-      <w:r>
-        <w:rPr>
-          <w:rFonts w:ascii="微软雅黑" w:eastAsia="微软雅黑" w:hAnsi="微软雅黑" w:hint="eastAsia"/>
-          <w:b/>
-          <w:bCs/>
-        </w:rPr>
-        <w:t>C</w:t>
+        <w:t>”，i.e.，在尝试输入更多位密码，其他的触发条件认为都可以归结到“当输入位数int“C</w:t>
       </w:r>
       <w:r>
         <w:rPr>
@@ -11910,15 +10711,7 @@
           <w:b/>
           <w:bCs/>
         </w:rPr>
-        <w:t>“</w:t>
-      </w:r>
-      <w:r>
-        <w:rPr>
-          <w:rFonts w:ascii="微软雅黑" w:eastAsia="微软雅黑" w:hAnsi="微软雅黑" w:hint="eastAsia"/>
-          <w:b/>
-          <w:bCs/>
-        </w:rPr>
-        <w:t>L</w:t>
+        <w:t>“L</w:t>
       </w:r>
       <w:r>
         <w:rPr>
@@ -12010,6 +10803,7 @@
           <w:b/>
           <w:bCs/>
         </w:rPr>
+        <w:lastRenderedPageBreak/>
         <w:t>8</w:t>
       </w:r>
       <w:r>
@@ -12026,27 +10820,9 @@
           <w:b/>
           <w:bCs/>
         </w:rPr>
-        <w:t>×</w:t>
-      </w:r>
-      <w:r>
-        <w:rPr>
-          <w:rFonts w:ascii="微软雅黑" w:eastAsia="微软雅黑" w:hAnsi="微软雅黑" w:hint="eastAsia"/>
-          <w:b/>
-          <w:bCs/>
-        </w:rPr>
-        <w:t xml:space="preserve"> </w:t>
-      </w:r>
-      <w:proofErr w:type="gramStart"/>
-      <w:r>
-        <w:rPr>
-          <w:rFonts w:ascii="微软雅黑" w:eastAsia="微软雅黑" w:hAnsi="微软雅黑" w:hint="eastAsia"/>
-          <w:b/>
-          <w:bCs/>
-        </w:rPr>
-        <w:t>段码管</w:t>
+        <w:t>× 段码管</w:t>
       </w:r>
       <w:bookmarkEnd w:id="61"/>
-      <w:proofErr w:type="gramEnd"/>
     </w:p>
     <w:p>
       <w:pPr>
@@ -12114,15 +10890,7 @@
           <w:b/>
           <w:bCs/>
         </w:rPr>
-        <w:t>“</w:t>
-      </w:r>
-      <w:r>
-        <w:rPr>
-          <w:rFonts w:ascii="微软雅黑" w:eastAsia="微软雅黑" w:hAnsi="微软雅黑" w:hint="eastAsia"/>
-          <w:b/>
-          <w:bCs/>
-        </w:rPr>
-        <w:t>A</w:t>
+        <w:t>“A</w:t>
       </w:r>
       <w:r>
         <w:rPr>
@@ -12183,7 +10951,6 @@
           <w:b/>
           <w:bCs/>
         </w:rPr>
-        <w:lastRenderedPageBreak/>
         <w:t>“</w:t>
       </w:r>
       <w:r>
@@ -14543,6 +13310,7 @@
   <w:style w:type="character" w:default="1" w:styleId="a0">
     <w:name w:val="Default Paragraph Font"/>
     <w:uiPriority w:val="1"/>
+    <w:semiHidden/>
     <w:unhideWhenUsed/>
   </w:style>
   <w:style w:type="table" w:default="1" w:styleId="a1">
@@ -15066,6 +13834,8 @@
   <w:rsids>
     <w:rsidRoot w:val="00676A6B"/>
     <w:rsid w:val="00211E11"/>
+    <w:rsid w:val="0031110E"/>
+    <w:rsid w:val="004A19B0"/>
     <w:rsid w:val="00676A6B"/>
   </w:rsids>
   <m:mathPr>

--- a/03DesignFlow/02设计指导1-1.docx
+++ b/03DesignFlow/02设计指导1-1.docx
@@ -613,7 +613,27 @@
             <w:bCs/>
             <w:noProof/>
           </w:rPr>
-          <w:t>状态：“WAIT”，“INPUT”，“UNLOCK”，“ERROR[]”，“ALARM”</w:t>
+          <w:t>状态：“WAIT”，“INPUT”，“UNLOCK”，“</w:t>
+        </w:r>
+        <w:r>
+          <w:rPr>
+            <w:rStyle w:val="a7"/>
+            <w:rFonts w:ascii="微软雅黑" w:eastAsia="微软雅黑" w:hAnsi="微软雅黑"/>
+            <w:b/>
+            <w:bCs/>
+            <w:noProof/>
+          </w:rPr>
+          <w:t>ERROR</w:t>
+        </w:r>
+        <w:r>
+          <w:rPr>
+            <w:rStyle w:val="a7"/>
+            <w:rFonts w:ascii="微软雅黑" w:eastAsia="微软雅黑" w:hAnsi="微软雅黑"/>
+            <w:b/>
+            <w:bCs/>
+            <w:noProof/>
+          </w:rPr>
+          <w:t>”，“ALARM”</w:t>
         </w:r>
         <w:r>
           <w:rPr>
@@ -1381,7 +1401,27 @@
             <w:bCs/>
             <w:noProof/>
           </w:rPr>
-          <w:t>“ERROR[]”状态：</w:t>
+          <w:t>“</w:t>
+        </w:r>
+        <w:r>
+          <w:rPr>
+            <w:rStyle w:val="a7"/>
+            <w:rFonts w:ascii="微软雅黑" w:eastAsia="微软雅黑" w:hAnsi="微软雅黑"/>
+            <w:b/>
+            <w:bCs/>
+            <w:noProof/>
+          </w:rPr>
+          <w:t>ERROR</w:t>
+        </w:r>
+        <w:r>
+          <w:rPr>
+            <w:rStyle w:val="a7"/>
+            <w:rFonts w:ascii="微软雅黑" w:eastAsia="微软雅黑" w:hAnsi="微软雅黑"/>
+            <w:b/>
+            <w:bCs/>
+            <w:noProof/>
+          </w:rPr>
+          <w:t>”状态：</w:t>
         </w:r>
         <w:r>
           <w:rPr>
@@ -2809,7 +2849,27 @@
             <w:bCs/>
             <w:noProof/>
           </w:rPr>
-          <w:t>输入结果状态“ERROR[]”：</w:t>
+          <w:t>输入结果状态“</w:t>
+        </w:r>
+        <w:r>
+          <w:rPr>
+            <w:rStyle w:val="a7"/>
+            <w:rFonts w:ascii="微软雅黑" w:eastAsia="微软雅黑" w:hAnsi="微软雅黑"/>
+            <w:b/>
+            <w:bCs/>
+            <w:noProof/>
+          </w:rPr>
+          <w:t>ERROR</w:t>
+        </w:r>
+        <w:r>
+          <w:rPr>
+            <w:rStyle w:val="a7"/>
+            <w:rFonts w:ascii="微软雅黑" w:eastAsia="微软雅黑" w:hAnsi="微软雅黑"/>
+            <w:b/>
+            <w:bCs/>
+            <w:noProof/>
+          </w:rPr>
+          <w:t>”：</w:t>
         </w:r>
         <w:r>
           <w:rPr>
@@ -6326,15 +6386,15 @@
           <w:b/>
           <w:bCs/>
         </w:rPr>
-        <w:t>”，“E</w:t>
-      </w:r>
-      <w:r>
-        <w:rPr>
-          <w:rFonts w:ascii="微软雅黑" w:eastAsia="微软雅黑" w:hAnsi="微软雅黑"/>
-          <w:b/>
-          <w:bCs/>
-        </w:rPr>
-        <w:t>RROR[]</w:t>
+        <w:t>”，“</w:t>
+      </w:r>
+      <w:r>
+        <w:rPr>
+          <w:rFonts w:ascii="微软雅黑" w:eastAsia="微软雅黑" w:hAnsi="微软雅黑" w:hint="eastAsia"/>
+          <w:b/>
+          <w:bCs/>
+        </w:rPr>
+        <w:t>ERROR</w:t>
       </w:r>
       <w:r>
         <w:rPr>
@@ -6384,7 +6444,7 @@
           <w:b/>
           <w:bCs/>
         </w:rPr>
-        <w:t>数据/信号：“C</w:t>
+        <w:t>数据：“C</w:t>
       </w:r>
       <w:r>
         <w:rPr>
@@ -6905,15 +6965,15 @@
           <w:b/>
           <w:bCs/>
         </w:rPr>
-        <w:t>“E</w:t>
-      </w:r>
-      <w:r>
-        <w:rPr>
-          <w:rFonts w:ascii="微软雅黑" w:eastAsia="微软雅黑" w:hAnsi="微软雅黑"/>
-          <w:b/>
-          <w:bCs/>
-        </w:rPr>
-        <w:t>RROR[]</w:t>
+        <w:t>“</w:t>
+      </w:r>
+      <w:r>
+        <w:rPr>
+          <w:rFonts w:ascii="微软雅黑" w:eastAsia="微软雅黑" w:hAnsi="微软雅黑" w:hint="eastAsia"/>
+          <w:b/>
+          <w:bCs/>
+        </w:rPr>
+        <w:t>ERROR</w:t>
       </w:r>
       <w:r>
         <w:rPr>
@@ -6941,7 +7001,15 @@
           <w:b/>
           <w:bCs/>
         </w:rPr>
-        <w:t>用下标区分具体错误的次数。</w:t>
+        <w:t>用下标区分具体错误的次数</w:t>
+      </w:r>
+      <w:r>
+        <w:rPr>
+          <w:rFonts w:ascii="微软雅黑" w:eastAsia="微软雅黑" w:hAnsi="微软雅黑" w:hint="eastAsia"/>
+          <w:b/>
+          <w:bCs/>
+        </w:rPr>
+        <w:t>。在具体实现上，只能分成两个，存在状态寄存器中。</w:t>
       </w:r>
     </w:p>
     <w:p>
@@ -7181,6 +7249,7 @@
           <w:b/>
           <w:bCs/>
         </w:rPr>
+        <w:lastRenderedPageBreak/>
         <w:t>系统内置的已输入密码位数，“</w:t>
       </w:r>
       <w:r>
@@ -7330,6 +7399,7 @@
       </w:pPr>
       <w:bookmarkStart w:id="18" w:name="_Hlk144452284"/>
       <w:bookmarkStart w:id="19" w:name="_Toc144578839"/>
+      <w:proofErr w:type="gramStart"/>
       <w:r>
         <w:rPr>
           <w:rFonts w:ascii="微软雅黑" w:eastAsia="微软雅黑" w:hAnsi="微软雅黑" w:hint="eastAsia"/>
@@ -7352,7 +7422,16 @@
           <w:b/>
           <w:bCs/>
         </w:rPr>
-        <w:t>”：</w:t>
+        <w:t>”</w:t>
+      </w:r>
+      <w:proofErr w:type="gramEnd"/>
+      <w:r>
+        <w:rPr>
+          <w:rFonts w:ascii="微软雅黑" w:eastAsia="微软雅黑" w:hAnsi="微软雅黑" w:hint="eastAsia"/>
+          <w:b/>
+          <w:bCs/>
+        </w:rPr>
+        <w:t>：</w:t>
       </w:r>
       <w:bookmarkEnd w:id="18"/>
       <w:bookmarkEnd w:id="19"/>
@@ -7400,15 +7479,33 @@
           <w:b/>
           <w:bCs/>
         </w:rPr>
-        <w:t>最左边两位计时段码</w:t>
-      </w:r>
-      <w:r>
-        <w:rPr>
-          <w:rFonts w:ascii="微软雅黑" w:eastAsia="微软雅黑" w:hAnsi="微软雅黑" w:hint="eastAsia"/>
-          <w:b/>
-          <w:bCs/>
-        </w:rPr>
-        <w:t>全暗，不涉及时间操作。</w:t>
+        <w:t>最左边两位计时</w:t>
+      </w:r>
+      <w:proofErr w:type="gramStart"/>
+      <w:r>
+        <w:rPr>
+          <w:rFonts w:ascii="微软雅黑" w:eastAsia="微软雅黑" w:hAnsi="微软雅黑"/>
+          <w:b/>
+          <w:bCs/>
+        </w:rPr>
+        <w:t>段码</w:t>
+      </w:r>
+      <w:r>
+        <w:rPr>
+          <w:rFonts w:ascii="微软雅黑" w:eastAsia="微软雅黑" w:hAnsi="微软雅黑" w:hint="eastAsia"/>
+          <w:b/>
+          <w:bCs/>
+        </w:rPr>
+        <w:t>全</w:t>
+      </w:r>
+      <w:proofErr w:type="gramEnd"/>
+      <w:r>
+        <w:rPr>
+          <w:rFonts w:ascii="微软雅黑" w:eastAsia="微软雅黑" w:hAnsi="微软雅黑" w:hint="eastAsia"/>
+          <w:b/>
+          <w:bCs/>
+        </w:rPr>
+        <w:t>暗，不涉及时间操作。</w:t>
       </w:r>
     </w:p>
     <w:p>
@@ -7563,13 +7660,23 @@
           <w:bCs/>
         </w:rPr>
       </w:pPr>
-      <w:r>
-        <w:rPr>
-          <w:rFonts w:ascii="微软雅黑" w:eastAsia="微软雅黑" w:hAnsi="微软雅黑" w:hint="eastAsia"/>
-          <w:b/>
-          <w:bCs/>
-        </w:rPr>
-        <w:t>不鸣响。</w:t>
+      <w:proofErr w:type="gramStart"/>
+      <w:r>
+        <w:rPr>
+          <w:rFonts w:ascii="微软雅黑" w:eastAsia="微软雅黑" w:hAnsi="微软雅黑" w:hint="eastAsia"/>
+          <w:b/>
+          <w:bCs/>
+        </w:rPr>
+        <w:t>不</w:t>
+      </w:r>
+      <w:proofErr w:type="gramEnd"/>
+      <w:r>
+        <w:rPr>
+          <w:rFonts w:ascii="微软雅黑" w:eastAsia="微软雅黑" w:hAnsi="微软雅黑" w:hint="eastAsia"/>
+          <w:b/>
+          <w:bCs/>
+        </w:rPr>
+        <w:t>鸣响。</w:t>
       </w:r>
     </w:p>
     <w:p>
@@ -7630,6 +7737,7 @@
         </w:rPr>
       </w:pPr>
       <w:bookmarkStart w:id="23" w:name="_Toc144578843"/>
+      <w:proofErr w:type="gramStart"/>
       <w:r>
         <w:rPr>
           <w:rFonts w:ascii="微软雅黑" w:eastAsia="微软雅黑" w:hAnsi="微软雅黑" w:hint="eastAsia"/>
@@ -7652,7 +7760,16 @@
           <w:b/>
           <w:bCs/>
         </w:rPr>
-        <w:t>”：</w:t>
+        <w:t>”</w:t>
+      </w:r>
+      <w:proofErr w:type="gramEnd"/>
+      <w:r>
+        <w:rPr>
+          <w:rFonts w:ascii="微软雅黑" w:eastAsia="微软雅黑" w:hAnsi="微软雅黑" w:hint="eastAsia"/>
+          <w:b/>
+          <w:bCs/>
+        </w:rPr>
+        <w:t>：</w:t>
       </w:r>
       <w:bookmarkEnd w:id="23"/>
     </w:p>
@@ -7850,13 +7967,23 @@
           <w:bCs/>
         </w:rPr>
       </w:pPr>
-      <w:r>
-        <w:rPr>
-          <w:rFonts w:ascii="微软雅黑" w:eastAsia="微软雅黑" w:hAnsi="微软雅黑" w:hint="eastAsia"/>
-          <w:b/>
-          <w:bCs/>
-        </w:rPr>
-        <w:t>不鸣响。</w:t>
+      <w:proofErr w:type="gramStart"/>
+      <w:r>
+        <w:rPr>
+          <w:rFonts w:ascii="微软雅黑" w:eastAsia="微软雅黑" w:hAnsi="微软雅黑" w:hint="eastAsia"/>
+          <w:b/>
+          <w:bCs/>
+        </w:rPr>
+        <w:t>不</w:t>
+      </w:r>
+      <w:proofErr w:type="gramEnd"/>
+      <w:r>
+        <w:rPr>
+          <w:rFonts w:ascii="微软雅黑" w:eastAsia="微软雅黑" w:hAnsi="微软雅黑" w:hint="eastAsia"/>
+          <w:b/>
+          <w:bCs/>
+        </w:rPr>
+        <w:t>鸣响。</w:t>
       </w:r>
     </w:p>
     <w:p>
@@ -7882,7 +8009,23 @@
           <w:b/>
           <w:bCs/>
         </w:rPr>
-        <w:t>输入结果状态“ERROR[]”：</w:t>
+        <w:t>输入结果状态“</w:t>
+      </w:r>
+      <w:r>
+        <w:rPr>
+          <w:rFonts w:ascii="微软雅黑" w:eastAsia="微软雅黑" w:hAnsi="微软雅黑" w:hint="eastAsia"/>
+          <w:b/>
+          <w:bCs/>
+        </w:rPr>
+        <w:t>ERROR</w:t>
+      </w:r>
+      <w:r>
+        <w:rPr>
+          <w:rFonts w:ascii="微软雅黑" w:eastAsia="微软雅黑" w:hAnsi="微软雅黑" w:hint="eastAsia"/>
+          <w:b/>
+          <w:bCs/>
+        </w:rPr>
+        <w:t>”：</w:t>
       </w:r>
       <w:bookmarkEnd w:id="28"/>
     </w:p>
@@ -7902,6 +8045,7 @@
         </w:rPr>
       </w:pPr>
       <w:bookmarkStart w:id="29" w:name="_Toc144578847"/>
+      <w:proofErr w:type="gramStart"/>
       <w:r>
         <w:rPr>
           <w:rFonts w:ascii="微软雅黑" w:eastAsia="微软雅黑" w:hAnsi="微软雅黑" w:hint="eastAsia"/>
@@ -7924,7 +8068,16 @@
           <w:b/>
           <w:bCs/>
         </w:rPr>
-        <w:t>”：</w:t>
+        <w:t>”</w:t>
+      </w:r>
+      <w:proofErr w:type="gramEnd"/>
+      <w:r>
+        <w:rPr>
+          <w:rFonts w:ascii="微软雅黑" w:eastAsia="微软雅黑" w:hAnsi="微软雅黑" w:hint="eastAsia"/>
+          <w:b/>
+          <w:bCs/>
+        </w:rPr>
+        <w:t>：</w:t>
       </w:r>
       <w:bookmarkEnd w:id="29"/>
     </w:p>
@@ -7944,15 +8097,49 @@
           <w:b/>
           <w:bCs/>
         </w:rPr>
-        <w:t>显示字符“ERROR”，用五位段码管，</w:t>
-      </w:r>
-      <w:r>
-        <w:rPr>
-          <w:rFonts w:ascii="微软雅黑" w:eastAsia="微软雅黑" w:hAnsi="微软雅黑" w:hint="eastAsia"/>
-          <w:b/>
-          <w:bCs/>
-        </w:rPr>
-        <w:t>点亮后闪烁三次，结束后回到造成“ERROR[]”的密码状态</w:t>
+        <w:t>显示字符“ERROR”，用五位</w:t>
+      </w:r>
+      <w:proofErr w:type="gramStart"/>
+      <w:r>
+        <w:rPr>
+          <w:rFonts w:ascii="微软雅黑" w:eastAsia="微软雅黑" w:hAnsi="微软雅黑" w:hint="eastAsia"/>
+          <w:b/>
+          <w:bCs/>
+        </w:rPr>
+        <w:t>段码管</w:t>
+      </w:r>
+      <w:proofErr w:type="gramEnd"/>
+      <w:r>
+        <w:rPr>
+          <w:rFonts w:ascii="微软雅黑" w:eastAsia="微软雅黑" w:hAnsi="微软雅黑" w:hint="eastAsia"/>
+          <w:b/>
+          <w:bCs/>
+        </w:rPr>
+        <w:t>，</w:t>
+      </w:r>
+      <w:r>
+        <w:rPr>
+          <w:rFonts w:ascii="微软雅黑" w:eastAsia="微软雅黑" w:hAnsi="微软雅黑" w:hint="eastAsia"/>
+          <w:b/>
+          <w:bCs/>
+        </w:rPr>
+        <w:t>点亮后闪烁三次，结束后回到造成“</w:t>
+      </w:r>
+      <w:r>
+        <w:rPr>
+          <w:rFonts w:ascii="微软雅黑" w:eastAsia="微软雅黑" w:hAnsi="微软雅黑" w:hint="eastAsia"/>
+          <w:b/>
+          <w:bCs/>
+        </w:rPr>
+        <w:t>ERROR</w:t>
+      </w:r>
+      <w:r>
+        <w:rPr>
+          <w:rFonts w:ascii="微软雅黑" w:eastAsia="微软雅黑" w:hAnsi="微软雅黑" w:hint="eastAsia"/>
+          <w:b/>
+          <w:bCs/>
+        </w:rPr>
+        <w:t>”的密码状态</w:t>
       </w:r>
       <w:r>
         <w:rPr>
@@ -7979,15 +8166,34 @@
           <w:b/>
           <w:bCs/>
         </w:rPr>
-        <w:t>最左边两位计时段码</w:t>
-      </w:r>
-      <w:r>
-        <w:rPr>
-          <w:rFonts w:ascii="微软雅黑" w:eastAsia="微软雅黑" w:hAnsi="微软雅黑" w:hint="eastAsia"/>
-          <w:b/>
-          <w:bCs/>
-        </w:rPr>
-        <w:t>全暗，不涉及时间操作。</w:t>
+        <w:lastRenderedPageBreak/>
+        <w:t>最左边两位计时</w:t>
+      </w:r>
+      <w:proofErr w:type="gramStart"/>
+      <w:r>
+        <w:rPr>
+          <w:rFonts w:ascii="微软雅黑" w:eastAsia="微软雅黑" w:hAnsi="微软雅黑"/>
+          <w:b/>
+          <w:bCs/>
+        </w:rPr>
+        <w:t>段码</w:t>
+      </w:r>
+      <w:r>
+        <w:rPr>
+          <w:rFonts w:ascii="微软雅黑" w:eastAsia="微软雅黑" w:hAnsi="微软雅黑" w:hint="eastAsia"/>
+          <w:b/>
+          <w:bCs/>
+        </w:rPr>
+        <w:t>全</w:t>
+      </w:r>
+      <w:proofErr w:type="gramEnd"/>
+      <w:r>
+        <w:rPr>
+          <w:rFonts w:ascii="微软雅黑" w:eastAsia="微软雅黑" w:hAnsi="微软雅黑" w:hint="eastAsia"/>
+          <w:b/>
+          <w:bCs/>
+        </w:rPr>
+        <w:t>暗，不涉及时间操作。</w:t>
       </w:r>
     </w:p>
     <w:p>
@@ -8040,7 +8246,15 @@
           <w:b/>
           <w:bCs/>
         </w:rPr>
-        <w:t>ERROR[]”</w:t>
+        <w:t>ERROR</w:t>
+      </w:r>
+      <w:r>
+        <w:rPr>
+          <w:rFonts w:ascii="微软雅黑" w:eastAsia="微软雅黑" w:hAnsi="微软雅黑"/>
+          <w:b/>
+          <w:bCs/>
+        </w:rPr>
+        <w:t>”</w:t>
       </w:r>
       <w:r>
         <w:rPr>
@@ -8069,6 +8283,7 @@
         </w:rPr>
         <w:t>1st——</w:t>
       </w:r>
+      <w:proofErr w:type="gramStart"/>
       <w:r>
         <w:rPr>
           <w:rFonts w:ascii="微软雅黑" w:eastAsia="微软雅黑" w:hAnsi="微软雅黑" w:hint="eastAsia"/>
@@ -8077,6 +8292,7 @@
         </w:rPr>
         <w:t>段码显示</w:t>
       </w:r>
+      <w:proofErr w:type="gramEnd"/>
       <w:r>
         <w:rPr>
           <w:rFonts w:ascii="微软雅黑" w:eastAsia="微软雅黑" w:hAnsi="微软雅黑"/>
@@ -8152,13 +8368,23 @@
         </w:rPr>
         <w:t>2nd——</w:t>
       </w:r>
-      <w:r>
-        <w:rPr>
-          <w:rFonts w:ascii="微软雅黑" w:eastAsia="微软雅黑" w:hAnsi="微软雅黑" w:hint="eastAsia"/>
-          <w:b/>
-          <w:bCs/>
-        </w:rPr>
-        <w:t>段码显示“ERROR”并闪烁同时，1</w:t>
+      <w:proofErr w:type="gramStart"/>
+      <w:r>
+        <w:rPr>
+          <w:rFonts w:ascii="微软雅黑" w:eastAsia="微软雅黑" w:hAnsi="微软雅黑" w:hint="eastAsia"/>
+          <w:b/>
+          <w:bCs/>
+        </w:rPr>
+        <w:t>段码显示</w:t>
+      </w:r>
+      <w:proofErr w:type="gramEnd"/>
+      <w:r>
+        <w:rPr>
+          <w:rFonts w:ascii="微软雅黑" w:eastAsia="微软雅黑" w:hAnsi="微软雅黑" w:hint="eastAsia"/>
+          <w:b/>
+          <w:bCs/>
+        </w:rPr>
+        <w:t>“ERROR”并闪烁同时，1</w:t>
       </w:r>
       <w:r>
         <w:rPr>
@@ -8328,6 +8554,7 @@
         </w:rPr>
       </w:pPr>
       <w:bookmarkStart w:id="33" w:name="_Toc144578851"/>
+      <w:proofErr w:type="gramStart"/>
       <w:r>
         <w:rPr>
           <w:rFonts w:ascii="微软雅黑" w:eastAsia="微软雅黑" w:hAnsi="微软雅黑" w:hint="eastAsia"/>
@@ -8350,7 +8577,16 @@
           <w:b/>
           <w:bCs/>
         </w:rPr>
-        <w:t>”：</w:t>
+        <w:t>”</w:t>
+      </w:r>
+      <w:proofErr w:type="gramEnd"/>
+      <w:r>
+        <w:rPr>
+          <w:rFonts w:ascii="微软雅黑" w:eastAsia="微软雅黑" w:hAnsi="微软雅黑" w:hint="eastAsia"/>
+          <w:b/>
+          <w:bCs/>
+        </w:rPr>
+        <w:t>：</w:t>
       </w:r>
       <w:bookmarkEnd w:id="33"/>
     </w:p>
@@ -8386,7 +8622,25 @@
           <w:b/>
           <w:bCs/>
         </w:rPr>
-        <w:t>”，并不断闪烁持续报警，直到管理员作出处理</w:t>
+        <w:t>”，并不断闪烁持续报警，直到管理员</w:t>
+      </w:r>
+      <w:proofErr w:type="gramStart"/>
+      <w:r>
+        <w:rPr>
+          <w:rFonts w:ascii="微软雅黑" w:eastAsia="微软雅黑" w:hAnsi="微软雅黑" w:hint="eastAsia"/>
+          <w:b/>
+          <w:bCs/>
+        </w:rPr>
+        <w:t>作出</w:t>
+      </w:r>
+      <w:proofErr w:type="gramEnd"/>
+      <w:r>
+        <w:rPr>
+          <w:rFonts w:ascii="微软雅黑" w:eastAsia="微软雅黑" w:hAnsi="微软雅黑" w:hint="eastAsia"/>
+          <w:b/>
+          <w:bCs/>
+        </w:rPr>
+        <w:t>处理</w:t>
       </w:r>
       <w:r>
         <w:rPr>
@@ -8413,15 +8667,33 @@
           <w:b/>
           <w:bCs/>
         </w:rPr>
-        <w:t>最左边两位计时段码</w:t>
-      </w:r>
-      <w:r>
-        <w:rPr>
-          <w:rFonts w:ascii="微软雅黑" w:eastAsia="微软雅黑" w:hAnsi="微软雅黑" w:hint="eastAsia"/>
-          <w:b/>
-          <w:bCs/>
-        </w:rPr>
-        <w:t>全暗，不涉及时间操作。</w:t>
+        <w:t>最左边两位计时</w:t>
+      </w:r>
+      <w:proofErr w:type="gramStart"/>
+      <w:r>
+        <w:rPr>
+          <w:rFonts w:ascii="微软雅黑" w:eastAsia="微软雅黑" w:hAnsi="微软雅黑"/>
+          <w:b/>
+          <w:bCs/>
+        </w:rPr>
+        <w:t>段码</w:t>
+      </w:r>
+      <w:r>
+        <w:rPr>
+          <w:rFonts w:ascii="微软雅黑" w:eastAsia="微软雅黑" w:hAnsi="微软雅黑" w:hint="eastAsia"/>
+          <w:b/>
+          <w:bCs/>
+        </w:rPr>
+        <w:t>全</w:t>
+      </w:r>
+      <w:proofErr w:type="gramEnd"/>
+      <w:r>
+        <w:rPr>
+          <w:rFonts w:ascii="微软雅黑" w:eastAsia="微软雅黑" w:hAnsi="微软雅黑" w:hint="eastAsia"/>
+          <w:b/>
+          <w:bCs/>
+        </w:rPr>
+        <w:t>暗，不涉及时间操作。</w:t>
       </w:r>
     </w:p>
     <w:p>
@@ -8498,23 +8770,41 @@
           <w:b/>
           <w:bCs/>
         </w:rPr>
-        <w:t>与“E</w:t>
-      </w:r>
-      <w:r>
-        <w:rPr>
-          <w:rFonts w:ascii="微软雅黑" w:eastAsia="微软雅黑" w:hAnsi="微软雅黑"/>
-          <w:b/>
-          <w:bCs/>
-        </w:rPr>
-        <w:t>RROR[]</w:t>
-      </w:r>
-      <w:r>
-        <w:rPr>
-          <w:rFonts w:ascii="微软雅黑" w:eastAsia="微软雅黑" w:hAnsi="微软雅黑" w:hint="eastAsia"/>
-          <w:b/>
-          <w:bCs/>
-        </w:rPr>
-        <w:t>”的处理方式类似，和段码字符“A</w:t>
+        <w:t>与“</w:t>
+      </w:r>
+      <w:r>
+        <w:rPr>
+          <w:rFonts w:ascii="微软雅黑" w:eastAsia="微软雅黑" w:hAnsi="微软雅黑" w:hint="eastAsia"/>
+          <w:b/>
+          <w:bCs/>
+        </w:rPr>
+        <w:t>ERROR</w:t>
+      </w:r>
+      <w:r>
+        <w:rPr>
+          <w:rFonts w:ascii="微软雅黑" w:eastAsia="微软雅黑" w:hAnsi="微软雅黑" w:hint="eastAsia"/>
+          <w:b/>
+          <w:bCs/>
+        </w:rPr>
+        <w:t>”的处理方式类似，</w:t>
+      </w:r>
+      <w:proofErr w:type="gramStart"/>
+      <w:r>
+        <w:rPr>
+          <w:rFonts w:ascii="微软雅黑" w:eastAsia="微软雅黑" w:hAnsi="微软雅黑" w:hint="eastAsia"/>
+          <w:b/>
+          <w:bCs/>
+        </w:rPr>
+        <w:t>和段码字符</w:t>
+      </w:r>
+      <w:proofErr w:type="gramEnd"/>
+      <w:r>
+        <w:rPr>
+          <w:rFonts w:ascii="微软雅黑" w:eastAsia="微软雅黑" w:hAnsi="微软雅黑" w:hint="eastAsia"/>
+          <w:b/>
+          <w:bCs/>
+        </w:rPr>
+        <w:t>“A</w:t>
       </w:r>
       <w:r>
         <w:rPr>
@@ -8727,18 +9017,17 @@
         <w:ind w:left="703" w:firstLineChars="0" w:firstLine="0"/>
         <w:outlineLvl w:val="2"/>
         <w:rPr>
-          <w:rFonts w:ascii="微软雅黑" w:eastAsia="微软雅黑" w:hAnsi="微软雅黑" w:hint="eastAsia"/>
-          <w:b/>
-          <w:bCs/>
-        </w:rPr>
-      </w:pPr>
-      <w:r>
-        <w:rPr>
-          <w:rFonts w:ascii="微软雅黑" w:eastAsia="微软雅黑" w:hAnsi="微软雅黑" w:hint="eastAsia"/>
-          <w:b/>
-          <w:bCs/>
-        </w:rPr>
-        <w:lastRenderedPageBreak/>
+          <w:rFonts w:ascii="微软雅黑" w:eastAsia="微软雅黑" w:hAnsi="微软雅黑"/>
+          <w:b/>
+          <w:bCs/>
+        </w:rPr>
+      </w:pPr>
+      <w:r>
+        <w:rPr>
+          <w:rFonts w:ascii="微软雅黑" w:eastAsia="微软雅黑" w:hAnsi="微软雅黑" w:hint="eastAsia"/>
+          <w:b/>
+          <w:bCs/>
+        </w:rPr>
         <w:t>复位键，用于上电后将系统从未知状态切换到一个初始态，在此题中就是“W</w:t>
       </w:r>
       <w:r>
@@ -8856,6 +9145,7 @@
           <w:b/>
           <w:bCs/>
         </w:rPr>
+        <w:lastRenderedPageBreak/>
         <w:t>确定键，“OK”：</w:t>
       </w:r>
       <w:bookmarkEnd w:id="39"/>
@@ -8964,7 +9254,7 @@
         <w:pStyle w:val="a8"/>
         <w:ind w:left="703" w:firstLineChars="0" w:firstLine="0"/>
         <w:rPr>
-          <w:rFonts w:ascii="微软雅黑" w:eastAsia="微软雅黑" w:hAnsi="微软雅黑" w:hint="eastAsia"/>
+          <w:rFonts w:ascii="微软雅黑" w:eastAsia="微软雅黑" w:hAnsi="微软雅黑"/>
           <w:b/>
           <w:bCs/>
         </w:rPr>
@@ -9713,7 +10003,23 @@
           <w:b/>
           <w:bCs/>
         </w:rPr>
-        <w:t>—“ERROR[]”/“A</w:t>
+        <w:t>—“</w:t>
+      </w:r>
+      <w:r>
+        <w:rPr>
+          <w:rFonts w:ascii="微软雅黑" w:eastAsia="微软雅黑" w:hAnsi="微软雅黑" w:hint="eastAsia"/>
+          <w:b/>
+          <w:bCs/>
+        </w:rPr>
+        <w:t>ERROR</w:t>
+      </w:r>
+      <w:r>
+        <w:rPr>
+          <w:rFonts w:ascii="微软雅黑" w:eastAsia="微软雅黑" w:hAnsi="微软雅黑" w:hint="eastAsia"/>
+          <w:b/>
+          <w:bCs/>
+        </w:rPr>
+        <w:t>”/“A</w:t>
       </w:r>
       <w:r>
         <w:rPr>
@@ -9790,7 +10096,6 @@
           <w:b/>
           <w:bCs/>
         </w:rPr>
-        <w:lastRenderedPageBreak/>
         <w:t>—退回原始“I</w:t>
       </w:r>
       <w:r>
@@ -9925,6 +10230,7 @@
           <w:b/>
           <w:bCs/>
         </w:rPr>
+        <w:lastRenderedPageBreak/>
         <w:t>当输入位数int“C</w:t>
       </w:r>
       <w:r>
@@ -10039,7 +10345,23 @@
           <w:b/>
           <w:bCs/>
         </w:rPr>
-        <w:t>—“ERROR[]”/“A</w:t>
+        <w:t>—“</w:t>
+      </w:r>
+      <w:r>
+        <w:rPr>
+          <w:rFonts w:ascii="微软雅黑" w:eastAsia="微软雅黑" w:hAnsi="微软雅黑" w:hint="eastAsia"/>
+          <w:b/>
+          <w:bCs/>
+        </w:rPr>
+        <w:t>ERROR</w:t>
+      </w:r>
+      <w:r>
+        <w:rPr>
+          <w:rFonts w:ascii="微软雅黑" w:eastAsia="微软雅黑" w:hAnsi="微软雅黑" w:hint="eastAsia"/>
+          <w:b/>
+          <w:bCs/>
+        </w:rPr>
+        <w:t>”/“A</w:t>
       </w:r>
       <w:r>
         <w:rPr>
@@ -10125,7 +10447,23 @@
           <w:b/>
           <w:bCs/>
         </w:rPr>
-        <w:t>”/“ERROR[]”/“A</w:t>
+        <w:t>”/“</w:t>
+      </w:r>
+      <w:r>
+        <w:rPr>
+          <w:rFonts w:ascii="微软雅黑" w:eastAsia="微软雅黑" w:hAnsi="微软雅黑" w:hint="eastAsia"/>
+          <w:b/>
+          <w:bCs/>
+        </w:rPr>
+        <w:t>ERROR</w:t>
+      </w:r>
+      <w:r>
+        <w:rPr>
+          <w:rFonts w:ascii="微软雅黑" w:eastAsia="微软雅黑" w:hAnsi="微软雅黑" w:hint="eastAsia"/>
+          <w:b/>
+          <w:bCs/>
+        </w:rPr>
+        <w:t>”/“A</w:t>
       </w:r>
       <w:r>
         <w:rPr>
@@ -10521,7 +10859,23 @@
           <w:b/>
           <w:bCs/>
         </w:rPr>
-        <w:t>—“ERROR[]”/“A</w:t>
+        <w:t>—“</w:t>
+      </w:r>
+      <w:r>
+        <w:rPr>
+          <w:rFonts w:ascii="微软雅黑" w:eastAsia="微软雅黑" w:hAnsi="微软雅黑" w:hint="eastAsia"/>
+          <w:b/>
+          <w:bCs/>
+        </w:rPr>
+        <w:t>ERROR</w:t>
+      </w:r>
+      <w:r>
+        <w:rPr>
+          <w:rFonts w:ascii="微软雅黑" w:eastAsia="微软雅黑" w:hAnsi="微软雅黑" w:hint="eastAsia"/>
+          <w:b/>
+          <w:bCs/>
+        </w:rPr>
+        <w:t>”/“A</w:t>
       </w:r>
       <w:r>
         <w:rPr>
@@ -10558,7 +10912,25 @@
           <w:b/>
           <w:bCs/>
         </w:rPr>
-        <w:t xml:space="preserve"> 假定——“当输入位数“C</w:t>
+        <w:t xml:space="preserve"> 假定——</w:t>
+      </w:r>
+      <w:proofErr w:type="gramStart"/>
+      <w:r>
+        <w:rPr>
+          <w:rFonts w:ascii="微软雅黑" w:eastAsia="微软雅黑" w:hAnsi="微软雅黑" w:hint="eastAsia"/>
+          <w:b/>
+          <w:bCs/>
+        </w:rPr>
+        <w:t>“</w:t>
+      </w:r>
+      <w:proofErr w:type="gramEnd"/>
+      <w:r>
+        <w:rPr>
+          <w:rFonts w:ascii="微软雅黑" w:eastAsia="微软雅黑" w:hAnsi="微软雅黑" w:hint="eastAsia"/>
+          <w:b/>
+          <w:bCs/>
+        </w:rPr>
+        <w:t>当输入位数“C</w:t>
       </w:r>
       <w:r>
         <w:rPr>
@@ -10584,13 +10956,23 @@
         </w:rPr>
         <w:t xml:space="preserve"> 4</w:t>
       </w:r>
-      <w:r>
-        <w:rPr>
-          <w:rFonts w:ascii="微软雅黑" w:eastAsia="微软雅黑" w:hAnsi="微软雅黑" w:hint="eastAsia"/>
-          <w:b/>
-          <w:bCs/>
-        </w:rPr>
-        <w:t>”，</w:t>
+      <w:proofErr w:type="gramStart"/>
+      <w:r>
+        <w:rPr>
+          <w:rFonts w:ascii="微软雅黑" w:eastAsia="微软雅黑" w:hAnsi="微软雅黑" w:hint="eastAsia"/>
+          <w:b/>
+          <w:bCs/>
+        </w:rPr>
+        <w:t>”</w:t>
+      </w:r>
+      <w:proofErr w:type="gramEnd"/>
+      <w:r>
+        <w:rPr>
+          <w:rFonts w:ascii="微软雅黑" w:eastAsia="微软雅黑" w:hAnsi="微软雅黑" w:hint="eastAsia"/>
+          <w:b/>
+          <w:bCs/>
+        </w:rPr>
+        <w:t>，</w:t>
       </w:r>
     </w:p>
     <w:p>
@@ -10803,7 +11185,6 @@
           <w:b/>
           <w:bCs/>
         </w:rPr>
-        <w:lastRenderedPageBreak/>
         <w:t>8</w:t>
       </w:r>
       <w:r>
@@ -10820,9 +11201,19 @@
           <w:b/>
           <w:bCs/>
         </w:rPr>
-        <w:t>× 段码管</w:t>
+        <w:t xml:space="preserve">× </w:t>
+      </w:r>
+      <w:proofErr w:type="gramStart"/>
+      <w:r>
+        <w:rPr>
+          <w:rFonts w:ascii="微软雅黑" w:eastAsia="微软雅黑" w:hAnsi="微软雅黑" w:hint="eastAsia"/>
+          <w:b/>
+          <w:bCs/>
+        </w:rPr>
+        <w:t>段码管</w:t>
       </w:r>
       <w:bookmarkEnd w:id="61"/>
+      <w:proofErr w:type="gramEnd"/>
     </w:p>
     <w:p>
       <w:pPr>
@@ -10864,6 +11255,7 @@
           <w:b/>
           <w:bCs/>
         </w:rPr>
+        <w:lastRenderedPageBreak/>
         <w:t>需要用到的拓展资源</w:t>
       </w:r>
       <w:bookmarkEnd w:id="62"/>
@@ -13837,6 +14229,7 @@
     <w:rsid w:val="0031110E"/>
     <w:rsid w:val="004A19B0"/>
     <w:rsid w:val="00676A6B"/>
+    <w:rsid w:val="009C41B7"/>
   </w:rsids>
   <m:mathPr>
     <m:mathFont m:val="Cambria Math"/>

--- a/03DesignFlow/02设计指导1-1.docx
+++ b/03DesignFlow/02设计指导1-1.docx
@@ -9746,6 +9746,7 @@
           <w:rFonts w:ascii="微软雅黑" w:eastAsia="微软雅黑" w:hAnsi="微软雅黑"/>
           <w:b/>
           <w:bCs/>
+          <w:color w:val="4472C4" w:themeColor="accent1"/>
         </w:rPr>
       </w:pPr>
       <w:bookmarkStart w:id="45" w:name="_Toc144578863"/>
@@ -9754,6 +9755,7 @@
           <w:rFonts w:ascii="微软雅黑" w:eastAsia="微软雅黑" w:hAnsi="微软雅黑" w:hint="eastAsia"/>
           <w:b/>
           <w:bCs/>
+          <w:color w:val="4472C4" w:themeColor="accent1"/>
         </w:rPr>
         <w:t>“S</w:t>
       </w:r>
@@ -9762,6 +9764,7 @@
           <w:rFonts w:ascii="微软雅黑" w:eastAsia="微软雅黑" w:hAnsi="微软雅黑"/>
           <w:b/>
           <w:bCs/>
+          <w:color w:val="4472C4" w:themeColor="accent1"/>
         </w:rPr>
         <w:t>WITCH</w:t>
       </w:r>
@@ -9770,6 +9773,7 @@
           <w:rFonts w:ascii="微软雅黑" w:eastAsia="微软雅黑" w:hAnsi="微软雅黑" w:hint="eastAsia"/>
           <w:b/>
           <w:bCs/>
+          <w:color w:val="4472C4" w:themeColor="accent1"/>
         </w:rPr>
         <w:t>”输入密码时的完备情况：</w:t>
       </w:r>
@@ -9788,6 +9792,7 @@
           <w:rFonts w:ascii="微软雅黑" w:eastAsia="微软雅黑" w:hAnsi="微软雅黑"/>
           <w:b/>
           <w:bCs/>
+          <w:color w:val="4472C4" w:themeColor="accent1"/>
         </w:rPr>
       </w:pPr>
       <w:bookmarkStart w:id="46" w:name="_Toc144578864"/>
@@ -9796,6 +9801,7 @@
           <w:rFonts w:ascii="微软雅黑" w:eastAsia="微软雅黑" w:hAnsi="微软雅黑" w:hint="eastAsia"/>
           <w:b/>
           <w:bCs/>
+          <w:color w:val="4472C4" w:themeColor="accent1"/>
         </w:rPr>
         <w:t>当输入位数int“C</w:t>
       </w:r>
@@ -9804,6 +9810,7 @@
           <w:rFonts w:ascii="微软雅黑" w:eastAsia="微软雅黑" w:hAnsi="微软雅黑"/>
           <w:b/>
           <w:bCs/>
+          <w:color w:val="4472C4" w:themeColor="accent1"/>
         </w:rPr>
         <w:t>ODE_BIT</w:t>
       </w:r>
@@ -9812,6 +9819,7 @@
           <w:rFonts w:ascii="微软雅黑" w:eastAsia="微软雅黑" w:hAnsi="微软雅黑" w:hint="eastAsia"/>
           <w:b/>
           <w:bCs/>
+          <w:color w:val="4472C4" w:themeColor="accent1"/>
         </w:rPr>
         <w:t>”&lt;</w:t>
       </w:r>
@@ -9820,6 +9828,7 @@
           <w:rFonts w:ascii="微软雅黑" w:eastAsia="微软雅黑" w:hAnsi="微软雅黑"/>
           <w:b/>
           <w:bCs/>
+          <w:color w:val="4472C4" w:themeColor="accent1"/>
         </w:rPr>
         <w:t xml:space="preserve"> 4</w:t>
       </w:r>
@@ -9828,6 +9837,7 @@
           <w:rFonts w:ascii="微软雅黑" w:eastAsia="微软雅黑" w:hAnsi="微软雅黑" w:hint="eastAsia"/>
           <w:b/>
           <w:bCs/>
+          <w:color w:val="4472C4" w:themeColor="accent1"/>
         </w:rPr>
         <w:t>，那么状态仍将停留在“I</w:t>
       </w:r>
@@ -9836,6 +9846,7 @@
           <w:rFonts w:ascii="微软雅黑" w:eastAsia="微软雅黑" w:hAnsi="微软雅黑"/>
           <w:b/>
           <w:bCs/>
+          <w:color w:val="4472C4" w:themeColor="accent1"/>
         </w:rPr>
         <w:t>NPUT</w:t>
       </w:r>
@@ -9844,6 +9855,7 @@
           <w:rFonts w:ascii="微软雅黑" w:eastAsia="微软雅黑" w:hAnsi="微软雅黑" w:hint="eastAsia"/>
           <w:b/>
           <w:bCs/>
+          <w:color w:val="4472C4" w:themeColor="accent1"/>
         </w:rPr>
         <w:t>”的显示：</w:t>
       </w:r>
@@ -9857,13 +9869,15 @@
           <w:rFonts w:ascii="微软雅黑" w:eastAsia="微软雅黑" w:hAnsi="微软雅黑"/>
           <w:b/>
           <w:bCs/>
-        </w:rPr>
-      </w:pPr>
-      <w:r>
-        <w:rPr>
-          <w:rFonts w:ascii="微软雅黑" w:eastAsia="微软雅黑" w:hAnsi="微软雅黑" w:hint="eastAsia"/>
-          <w:b/>
-          <w:bCs/>
+          <w:color w:val="4472C4" w:themeColor="accent1"/>
+        </w:rPr>
+      </w:pPr>
+      <w:r>
+        <w:rPr>
+          <w:rFonts w:ascii="微软雅黑" w:eastAsia="微软雅黑" w:hAnsi="微软雅黑" w:hint="eastAsia"/>
+          <w:b/>
+          <w:bCs/>
+          <w:color w:val="4472C4" w:themeColor="accent1"/>
         </w:rPr>
         <w:t>可能的触发操作有：</w:t>
       </w:r>
@@ -9881,6 +9895,7 @@
           <w:rFonts w:ascii="微软雅黑" w:eastAsia="微软雅黑" w:hAnsi="微软雅黑"/>
           <w:b/>
           <w:bCs/>
+          <w:color w:val="4472C4" w:themeColor="accent1"/>
         </w:rPr>
       </w:pPr>
       <w:bookmarkStart w:id="47" w:name="_Toc144578865"/>
@@ -9889,6 +9904,7 @@
           <w:rFonts w:ascii="微软雅黑" w:eastAsia="微软雅黑" w:hAnsi="微软雅黑" w:hint="eastAsia"/>
           <w:b/>
           <w:bCs/>
+          <w:color w:val="4472C4" w:themeColor="accent1"/>
         </w:rPr>
         <w:t>“</w:t>
       </w:r>
@@ -9897,6 +9913,7 @@
           <w:rFonts w:ascii="微软雅黑" w:eastAsia="微软雅黑" w:hAnsi="微软雅黑"/>
           <w:b/>
           <w:bCs/>
+          <w:color w:val="4472C4" w:themeColor="accent1"/>
         </w:rPr>
         <w:t>SWITCH</w:t>
       </w:r>
@@ -9905,6 +9922,7 @@
           <w:rFonts w:ascii="微软雅黑" w:eastAsia="微软雅黑" w:hAnsi="微软雅黑" w:hint="eastAsia"/>
           <w:b/>
           <w:bCs/>
+          <w:color w:val="4472C4" w:themeColor="accent1"/>
         </w:rPr>
         <w:t>”down</w:t>
       </w:r>
@@ -9914,6 +9932,7 @@
           <w:rFonts w:ascii="微软雅黑" w:eastAsia="微软雅黑" w:hAnsi="微软雅黑"/>
           <w:b/>
           <w:bCs/>
+          <w:color w:val="4472C4" w:themeColor="accent1"/>
         </w:rPr>
         <w:t xml:space="preserve"> </w:t>
       </w:r>
@@ -9926,13 +9945,15 @@
           <w:rFonts w:ascii="微软雅黑" w:eastAsia="微软雅黑" w:hAnsi="微软雅黑"/>
           <w:b/>
           <w:bCs/>
-        </w:rPr>
-      </w:pPr>
-      <w:r>
-        <w:rPr>
-          <w:rFonts w:ascii="微软雅黑" w:eastAsia="微软雅黑" w:hAnsi="微软雅黑" w:hint="eastAsia"/>
-          <w:b/>
-          <w:bCs/>
+          <w:color w:val="4472C4" w:themeColor="accent1"/>
+        </w:rPr>
+      </w:pPr>
+      <w:r>
+        <w:rPr>
+          <w:rFonts w:ascii="微软雅黑" w:eastAsia="微软雅黑" w:hAnsi="微软雅黑" w:hint="eastAsia"/>
+          <w:b/>
+          <w:bCs/>
+          <w:color w:val="4472C4" w:themeColor="accent1"/>
         </w:rPr>
         <w:t xml:space="preserve">—下一位 </w:t>
       </w:r>
@@ -9941,6 +9962,7 @@
           <w:rFonts w:ascii="微软雅黑" w:eastAsia="微软雅黑" w:hAnsi="微软雅黑"/>
           <w:b/>
           <w:bCs/>
+          <w:color w:val="4472C4" w:themeColor="accent1"/>
         </w:rPr>
         <w:t xml:space="preserve"> </w:t>
       </w:r>
@@ -9958,6 +9980,7 @@
           <w:rFonts w:ascii="微软雅黑" w:eastAsia="微软雅黑" w:hAnsi="微软雅黑"/>
           <w:b/>
           <w:bCs/>
+          <w:color w:val="4472C4" w:themeColor="accent1"/>
         </w:rPr>
       </w:pPr>
       <w:bookmarkStart w:id="48" w:name="_Toc144578866"/>
@@ -9966,6 +9989,7 @@
           <w:rFonts w:ascii="微软雅黑" w:eastAsia="微软雅黑" w:hAnsi="微软雅黑" w:hint="eastAsia"/>
           <w:b/>
           <w:bCs/>
+          <w:color w:val="4472C4" w:themeColor="accent1"/>
         </w:rPr>
         <w:t>“O</w:t>
       </w:r>
@@ -9974,6 +9998,7 @@
           <w:rFonts w:ascii="微软雅黑" w:eastAsia="微软雅黑" w:hAnsi="微软雅黑"/>
           <w:b/>
           <w:bCs/>
+          <w:color w:val="4472C4" w:themeColor="accent1"/>
         </w:rPr>
         <w:t>K</w:t>
       </w:r>
@@ -9982,6 +10007,7 @@
           <w:rFonts w:ascii="微软雅黑" w:eastAsia="微软雅黑" w:hAnsi="微软雅黑" w:hint="eastAsia"/>
           <w:b/>
           <w:bCs/>
+          <w:color w:val="4472C4" w:themeColor="accent1"/>
         </w:rPr>
         <w:t>”</w:t>
       </w:r>
@@ -9995,13 +10021,15 @@
           <w:rFonts w:ascii="微软雅黑" w:eastAsia="微软雅黑" w:hAnsi="微软雅黑"/>
           <w:b/>
           <w:bCs/>
-        </w:rPr>
-      </w:pPr>
-      <w:r>
-        <w:rPr>
-          <w:rFonts w:ascii="微软雅黑" w:eastAsia="微软雅黑" w:hAnsi="微软雅黑" w:hint="eastAsia"/>
-          <w:b/>
-          <w:bCs/>
+          <w:color w:val="4472C4" w:themeColor="accent1"/>
+        </w:rPr>
+      </w:pPr>
+      <w:r>
+        <w:rPr>
+          <w:rFonts w:ascii="微软雅黑" w:eastAsia="微软雅黑" w:hAnsi="微软雅黑" w:hint="eastAsia"/>
+          <w:b/>
+          <w:bCs/>
+          <w:color w:val="4472C4" w:themeColor="accent1"/>
         </w:rPr>
         <w:t>—“</w:t>
       </w:r>
@@ -10010,6 +10038,7 @@
           <w:rFonts w:ascii="微软雅黑" w:eastAsia="微软雅黑" w:hAnsi="微软雅黑" w:hint="eastAsia"/>
           <w:b/>
           <w:bCs/>
+          <w:color w:val="4472C4" w:themeColor="accent1"/>
         </w:rPr>
         <w:t>ERROR</w:t>
       </w:r>
@@ -10018,6 +10047,7 @@
           <w:rFonts w:ascii="微软雅黑" w:eastAsia="微软雅黑" w:hAnsi="微软雅黑" w:hint="eastAsia"/>
           <w:b/>
           <w:bCs/>
+          <w:color w:val="4472C4" w:themeColor="accent1"/>
         </w:rPr>
         <w:t>”/“A</w:t>
       </w:r>
@@ -10026,6 +10056,7 @@
           <w:rFonts w:ascii="微软雅黑" w:eastAsia="微软雅黑" w:hAnsi="微软雅黑"/>
           <w:b/>
           <w:bCs/>
+          <w:color w:val="4472C4" w:themeColor="accent1"/>
         </w:rPr>
         <w:t>LARM</w:t>
       </w:r>
@@ -10034,6 +10065,7 @@
           <w:rFonts w:ascii="微软雅黑" w:eastAsia="微软雅黑" w:hAnsi="微软雅黑" w:hint="eastAsia"/>
           <w:b/>
           <w:bCs/>
+          <w:color w:val="4472C4" w:themeColor="accent1"/>
         </w:rPr>
         <w:t>”</w:t>
       </w:r>
@@ -10051,6 +10083,7 @@
           <w:rFonts w:ascii="微软雅黑" w:eastAsia="微软雅黑" w:hAnsi="微软雅黑"/>
           <w:b/>
           <w:bCs/>
+          <w:color w:val="4472C4" w:themeColor="accent1"/>
         </w:rPr>
       </w:pPr>
       <w:bookmarkStart w:id="49" w:name="_Toc144578867"/>
@@ -10059,6 +10092,7 @@
           <w:rFonts w:ascii="微软雅黑" w:eastAsia="微软雅黑" w:hAnsi="微软雅黑" w:hint="eastAsia"/>
           <w:b/>
           <w:bCs/>
+          <w:color w:val="4472C4" w:themeColor="accent1"/>
         </w:rPr>
         <w:t>“B</w:t>
       </w:r>
@@ -10067,6 +10101,7 @@
           <w:rFonts w:ascii="微软雅黑" w:eastAsia="微软雅黑" w:hAnsi="微软雅黑"/>
           <w:b/>
           <w:bCs/>
+          <w:color w:val="4472C4" w:themeColor="accent1"/>
         </w:rPr>
         <w:t>ACKSPACE</w:t>
       </w:r>
@@ -10075,6 +10110,7 @@
           <w:rFonts w:ascii="微软雅黑" w:eastAsia="微软雅黑" w:hAnsi="微软雅黑" w:hint="eastAsia"/>
           <w:b/>
           <w:bCs/>
+          <w:color w:val="4472C4" w:themeColor="accent1"/>
         </w:rPr>
         <w:t>”</w:t>
       </w:r>
@@ -10088,13 +10124,15 @@
           <w:rFonts w:ascii="微软雅黑" w:eastAsia="微软雅黑" w:hAnsi="微软雅黑"/>
           <w:b/>
           <w:bCs/>
-        </w:rPr>
-      </w:pPr>
-      <w:r>
-        <w:rPr>
-          <w:rFonts w:ascii="微软雅黑" w:eastAsia="微软雅黑" w:hAnsi="微软雅黑" w:hint="eastAsia"/>
-          <w:b/>
-          <w:bCs/>
+          <w:color w:val="4472C4" w:themeColor="accent1"/>
+        </w:rPr>
+      </w:pPr>
+      <w:r>
+        <w:rPr>
+          <w:rFonts w:ascii="微软雅黑" w:eastAsia="微软雅黑" w:hAnsi="微软雅黑" w:hint="eastAsia"/>
+          <w:b/>
+          <w:bCs/>
+          <w:color w:val="4472C4" w:themeColor="accent1"/>
         </w:rPr>
         <w:t>—退回原始“I</w:t>
       </w:r>
@@ -10103,6 +10141,7 @@
           <w:rFonts w:ascii="微软雅黑" w:eastAsia="微软雅黑" w:hAnsi="微软雅黑"/>
           <w:b/>
           <w:bCs/>
+          <w:color w:val="4472C4" w:themeColor="accent1"/>
         </w:rPr>
         <w:t>NPUT</w:t>
       </w:r>
@@ -10111,6 +10150,7 @@
           <w:rFonts w:ascii="微软雅黑" w:eastAsia="微软雅黑" w:hAnsi="微软雅黑" w:hint="eastAsia"/>
           <w:b/>
           <w:bCs/>
+          <w:color w:val="4472C4" w:themeColor="accent1"/>
         </w:rPr>
         <w:t>”的显示，注意不是“W</w:t>
       </w:r>
@@ -10119,6 +10159,7 @@
           <w:rFonts w:ascii="微软雅黑" w:eastAsia="微软雅黑" w:hAnsi="微软雅黑"/>
           <w:b/>
           <w:bCs/>
+          <w:color w:val="4472C4" w:themeColor="accent1"/>
         </w:rPr>
         <w:t>AIT</w:t>
       </w:r>
@@ -10127,6 +10168,7 @@
           <w:rFonts w:ascii="微软雅黑" w:eastAsia="微软雅黑" w:hAnsi="微软雅黑" w:hint="eastAsia"/>
           <w:b/>
           <w:bCs/>
+          <w:color w:val="4472C4" w:themeColor="accent1"/>
         </w:rPr>
         <w:t>”！</w:t>
       </w:r>
@@ -10144,6 +10186,7 @@
           <w:rFonts w:ascii="微软雅黑" w:eastAsia="微软雅黑" w:hAnsi="微软雅黑"/>
           <w:b/>
           <w:bCs/>
+          <w:color w:val="4472C4" w:themeColor="accent1"/>
         </w:rPr>
       </w:pPr>
       <w:bookmarkStart w:id="50" w:name="_Toc144578868"/>
@@ -10152,6 +10195,7 @@
           <w:rFonts w:ascii="微软雅黑" w:eastAsia="微软雅黑" w:hAnsi="微软雅黑" w:hint="eastAsia"/>
           <w:b/>
           <w:bCs/>
+          <w:color w:val="4472C4" w:themeColor="accent1"/>
         </w:rPr>
         <w:t>1</w:t>
       </w:r>
@@ -10160,6 +10204,7 @@
           <w:rFonts w:ascii="微软雅黑" w:eastAsia="微软雅黑" w:hAnsi="微软雅黑"/>
           <w:b/>
           <w:bCs/>
+          <w:color w:val="4472C4" w:themeColor="accent1"/>
         </w:rPr>
         <w:t>0</w:t>
       </w:r>
@@ -10168,6 +10213,7 @@
           <w:rFonts w:ascii="微软雅黑" w:eastAsia="微软雅黑" w:hAnsi="微软雅黑" w:hint="eastAsia"/>
           <w:b/>
           <w:bCs/>
+          <w:color w:val="4472C4" w:themeColor="accent1"/>
         </w:rPr>
         <w:t>s不操作</w:t>
       </w:r>
@@ -10181,13 +10227,15 @@
           <w:rFonts w:ascii="微软雅黑" w:eastAsia="微软雅黑" w:hAnsi="微软雅黑"/>
           <w:b/>
           <w:bCs/>
-        </w:rPr>
-      </w:pPr>
-      <w:r>
-        <w:rPr>
-          <w:rFonts w:ascii="微软雅黑" w:eastAsia="微软雅黑" w:hAnsi="微软雅黑" w:hint="eastAsia"/>
-          <w:b/>
-          <w:bCs/>
+          <w:color w:val="4472C4" w:themeColor="accent1"/>
+        </w:rPr>
+      </w:pPr>
+      <w:r>
+        <w:rPr>
+          <w:rFonts w:ascii="微软雅黑" w:eastAsia="微软雅黑" w:hAnsi="微软雅黑" w:hint="eastAsia"/>
+          <w:b/>
+          <w:bCs/>
+          <w:color w:val="4472C4" w:themeColor="accent1"/>
         </w:rPr>
         <w:t>—退回“W</w:t>
       </w:r>
@@ -10196,6 +10244,7 @@
           <w:rFonts w:ascii="微软雅黑" w:eastAsia="微软雅黑" w:hAnsi="微软雅黑"/>
           <w:b/>
           <w:bCs/>
+          <w:color w:val="4472C4" w:themeColor="accent1"/>
         </w:rPr>
         <w:t>AIT</w:t>
       </w:r>
@@ -10204,6 +10253,7 @@
           <w:rFonts w:ascii="微软雅黑" w:eastAsia="微软雅黑" w:hAnsi="微软雅黑" w:hint="eastAsia"/>
           <w:b/>
           <w:bCs/>
+          <w:color w:val="4472C4" w:themeColor="accent1"/>
         </w:rPr>
         <w:t>”状态</w:t>
       </w:r>
@@ -10221,6 +10271,7 @@
           <w:rFonts w:ascii="微软雅黑" w:eastAsia="微软雅黑" w:hAnsi="微软雅黑"/>
           <w:b/>
           <w:bCs/>
+          <w:color w:val="4472C4" w:themeColor="accent1"/>
         </w:rPr>
       </w:pPr>
       <w:bookmarkStart w:id="51" w:name="_Toc144578869"/>
@@ -10229,6 +10280,7 @@
           <w:rFonts w:ascii="微软雅黑" w:eastAsia="微软雅黑" w:hAnsi="微软雅黑" w:hint="eastAsia"/>
           <w:b/>
           <w:bCs/>
+          <w:color w:val="4472C4" w:themeColor="accent1"/>
         </w:rPr>
         <w:lastRenderedPageBreak/>
         <w:t>当输入位数int“C</w:t>
@@ -10238,6 +10290,7 @@
           <w:rFonts w:ascii="微软雅黑" w:eastAsia="微软雅黑" w:hAnsi="微软雅黑"/>
           <w:b/>
           <w:bCs/>
+          <w:color w:val="4472C4" w:themeColor="accent1"/>
         </w:rPr>
         <w:t>ODE_BIT</w:t>
       </w:r>
@@ -10246,6 +10299,7 @@
           <w:rFonts w:ascii="微软雅黑" w:eastAsia="微软雅黑" w:hAnsi="微软雅黑" w:hint="eastAsia"/>
           <w:b/>
           <w:bCs/>
+          <w:color w:val="4472C4" w:themeColor="accent1"/>
         </w:rPr>
         <w:t>”</w:t>
       </w:r>
@@ -10254,6 +10308,7 @@
           <w:rFonts w:ascii="微软雅黑" w:eastAsia="微软雅黑" w:hAnsi="微软雅黑"/>
           <w:b/>
           <w:bCs/>
+          <w:color w:val="4472C4" w:themeColor="accent1"/>
         </w:rPr>
         <w:t>== 4</w:t>
       </w:r>
@@ -10262,6 +10317,7 @@
           <w:rFonts w:ascii="微软雅黑" w:eastAsia="微软雅黑" w:hAnsi="微软雅黑" w:hint="eastAsia"/>
           <w:b/>
           <w:bCs/>
+          <w:color w:val="4472C4" w:themeColor="accent1"/>
         </w:rPr>
         <w:t>，临界情况：</w:t>
       </w:r>
@@ -10275,13 +10331,15 @@
           <w:rFonts w:ascii="微软雅黑" w:eastAsia="微软雅黑" w:hAnsi="微软雅黑"/>
           <w:b/>
           <w:bCs/>
-        </w:rPr>
-      </w:pPr>
-      <w:r>
-        <w:rPr>
-          <w:rFonts w:ascii="微软雅黑" w:eastAsia="微软雅黑" w:hAnsi="微软雅黑" w:hint="eastAsia"/>
-          <w:b/>
-          <w:bCs/>
+          <w:color w:val="4472C4" w:themeColor="accent1"/>
+        </w:rPr>
+      </w:pPr>
+      <w:r>
+        <w:rPr>
+          <w:rFonts w:ascii="微软雅黑" w:eastAsia="微软雅黑" w:hAnsi="微软雅黑" w:hint="eastAsia"/>
+          <w:b/>
+          <w:bCs/>
+          <w:color w:val="4472C4" w:themeColor="accent1"/>
         </w:rPr>
         <w:t>可能的触发操作有：</w:t>
       </w:r>
@@ -10299,6 +10357,7 @@
           <w:rFonts w:ascii="微软雅黑" w:eastAsia="微软雅黑" w:hAnsi="微软雅黑"/>
           <w:b/>
           <w:bCs/>
+          <w:color w:val="4472C4" w:themeColor="accent1"/>
         </w:rPr>
       </w:pPr>
       <w:bookmarkStart w:id="52" w:name="_Toc144578870"/>
@@ -10308,6 +10367,7 @@
           <w:rFonts w:ascii="微软雅黑" w:eastAsia="微软雅黑" w:hAnsi="微软雅黑" w:hint="eastAsia"/>
           <w:b/>
           <w:bCs/>
+          <w:color w:val="4472C4" w:themeColor="accent1"/>
         </w:rPr>
         <w:t>“S</w:t>
       </w:r>
@@ -10316,6 +10376,7 @@
           <w:rFonts w:ascii="微软雅黑" w:eastAsia="微软雅黑" w:hAnsi="微软雅黑"/>
           <w:b/>
           <w:bCs/>
+          <w:color w:val="4472C4" w:themeColor="accent1"/>
         </w:rPr>
         <w:t>WITCH</w:t>
       </w:r>
@@ -10324,6 +10385,7 @@
           <w:rFonts w:ascii="微软雅黑" w:eastAsia="微软雅黑" w:hAnsi="微软雅黑" w:hint="eastAsia"/>
           <w:b/>
           <w:bCs/>
+          <w:color w:val="4472C4" w:themeColor="accent1"/>
         </w:rPr>
         <w:t>” down</w:t>
       </w:r>
@@ -10337,13 +10399,15 @@
           <w:rFonts w:ascii="微软雅黑" w:eastAsia="微软雅黑" w:hAnsi="微软雅黑"/>
           <w:b/>
           <w:bCs/>
-        </w:rPr>
-      </w:pPr>
-      <w:r>
-        <w:rPr>
-          <w:rFonts w:ascii="微软雅黑" w:eastAsia="微软雅黑" w:hAnsi="微软雅黑" w:hint="eastAsia"/>
-          <w:b/>
-          <w:bCs/>
+          <w:color w:val="4472C4" w:themeColor="accent1"/>
+        </w:rPr>
+      </w:pPr>
+      <w:r>
+        <w:rPr>
+          <w:rFonts w:ascii="微软雅黑" w:eastAsia="微软雅黑" w:hAnsi="微软雅黑" w:hint="eastAsia"/>
+          <w:b/>
+          <w:bCs/>
+          <w:color w:val="4472C4" w:themeColor="accent1"/>
         </w:rPr>
         <w:t>—“</w:t>
       </w:r>
@@ -10352,6 +10416,7 @@
           <w:rFonts w:ascii="微软雅黑" w:eastAsia="微软雅黑" w:hAnsi="微软雅黑" w:hint="eastAsia"/>
           <w:b/>
           <w:bCs/>
+          <w:color w:val="4472C4" w:themeColor="accent1"/>
         </w:rPr>
         <w:t>ERROR</w:t>
       </w:r>
@@ -10360,6 +10425,7 @@
           <w:rFonts w:ascii="微软雅黑" w:eastAsia="微软雅黑" w:hAnsi="微软雅黑" w:hint="eastAsia"/>
           <w:b/>
           <w:bCs/>
+          <w:color w:val="4472C4" w:themeColor="accent1"/>
         </w:rPr>
         <w:t>”/“A</w:t>
       </w:r>
@@ -10368,6 +10434,7 @@
           <w:rFonts w:ascii="微软雅黑" w:eastAsia="微软雅黑" w:hAnsi="微软雅黑"/>
           <w:b/>
           <w:bCs/>
+          <w:color w:val="4472C4" w:themeColor="accent1"/>
         </w:rPr>
         <w:t>LARM</w:t>
       </w:r>
@@ -10385,6 +10452,7 @@
           <w:rFonts w:ascii="微软雅黑" w:eastAsia="微软雅黑" w:hAnsi="微软雅黑"/>
           <w:b/>
           <w:bCs/>
+          <w:color w:val="4472C4" w:themeColor="accent1"/>
         </w:rPr>
       </w:pPr>
       <w:bookmarkStart w:id="54" w:name="_Toc144578871"/>
@@ -10394,6 +10462,7 @@
           <w:rFonts w:ascii="微软雅黑" w:eastAsia="微软雅黑" w:hAnsi="微软雅黑" w:hint="eastAsia"/>
           <w:b/>
           <w:bCs/>
+          <w:color w:val="4472C4" w:themeColor="accent1"/>
         </w:rPr>
         <w:t>“O</w:t>
       </w:r>
@@ -10402,6 +10471,7 @@
           <w:rFonts w:ascii="微软雅黑" w:eastAsia="微软雅黑" w:hAnsi="微软雅黑"/>
           <w:b/>
           <w:bCs/>
+          <w:color w:val="4472C4" w:themeColor="accent1"/>
         </w:rPr>
         <w:t>K</w:t>
       </w:r>
@@ -10410,6 +10480,7 @@
           <w:rFonts w:ascii="微软雅黑" w:eastAsia="微软雅黑" w:hAnsi="微软雅黑" w:hint="eastAsia"/>
           <w:b/>
           <w:bCs/>
+          <w:color w:val="4472C4" w:themeColor="accent1"/>
         </w:rPr>
         <w:t>”</w:t>
       </w:r>
@@ -10423,13 +10494,15 @@
           <w:rFonts w:ascii="微软雅黑" w:eastAsia="微软雅黑" w:hAnsi="微软雅黑"/>
           <w:b/>
           <w:bCs/>
-        </w:rPr>
-      </w:pPr>
-      <w:r>
-        <w:rPr>
-          <w:rFonts w:ascii="微软雅黑" w:eastAsia="微软雅黑" w:hAnsi="微软雅黑" w:hint="eastAsia"/>
-          <w:b/>
-          <w:bCs/>
+          <w:color w:val="4472C4" w:themeColor="accent1"/>
+        </w:rPr>
+      </w:pPr>
+      <w:r>
+        <w:rPr>
+          <w:rFonts w:ascii="微软雅黑" w:eastAsia="微软雅黑" w:hAnsi="微软雅黑" w:hint="eastAsia"/>
+          <w:b/>
+          <w:bCs/>
+          <w:color w:val="4472C4" w:themeColor="accent1"/>
         </w:rPr>
         <w:t>—“U</w:t>
       </w:r>
@@ -10438,6 +10511,7 @@
           <w:rFonts w:ascii="微软雅黑" w:eastAsia="微软雅黑" w:hAnsi="微软雅黑"/>
           <w:b/>
           <w:bCs/>
+          <w:color w:val="4472C4" w:themeColor="accent1"/>
         </w:rPr>
         <w:t>NLOCK</w:t>
       </w:r>
@@ -10446,6 +10520,7 @@
           <w:rFonts w:ascii="微软雅黑" w:eastAsia="微软雅黑" w:hAnsi="微软雅黑" w:hint="eastAsia"/>
           <w:b/>
           <w:bCs/>
+          <w:color w:val="4472C4" w:themeColor="accent1"/>
         </w:rPr>
         <w:t>”/“</w:t>
       </w:r>
@@ -10454,6 +10529,7 @@
           <w:rFonts w:ascii="微软雅黑" w:eastAsia="微软雅黑" w:hAnsi="微软雅黑" w:hint="eastAsia"/>
           <w:b/>
           <w:bCs/>
+          <w:color w:val="4472C4" w:themeColor="accent1"/>
         </w:rPr>
         <w:t>ERROR</w:t>
       </w:r>
@@ -10462,6 +10538,7 @@
           <w:rFonts w:ascii="微软雅黑" w:eastAsia="微软雅黑" w:hAnsi="微软雅黑" w:hint="eastAsia"/>
           <w:b/>
           <w:bCs/>
+          <w:color w:val="4472C4" w:themeColor="accent1"/>
         </w:rPr>
         <w:t>”/“A</w:t>
       </w:r>
@@ -10470,6 +10547,7 @@
           <w:rFonts w:ascii="微软雅黑" w:eastAsia="微软雅黑" w:hAnsi="微软雅黑"/>
           <w:b/>
           <w:bCs/>
+          <w:color w:val="4472C4" w:themeColor="accent1"/>
         </w:rPr>
         <w:t>LARM</w:t>
       </w:r>
@@ -10478,6 +10556,7 @@
           <w:rFonts w:ascii="微软雅黑" w:eastAsia="微软雅黑" w:hAnsi="微软雅黑" w:hint="eastAsia"/>
           <w:b/>
           <w:bCs/>
+          <w:color w:val="4472C4" w:themeColor="accent1"/>
         </w:rPr>
         <w:t>”</w:t>
       </w:r>
@@ -10495,6 +10574,7 @@
           <w:rFonts w:ascii="微软雅黑" w:eastAsia="微软雅黑" w:hAnsi="微软雅黑"/>
           <w:b/>
           <w:bCs/>
+          <w:color w:val="4472C4" w:themeColor="accent1"/>
         </w:rPr>
       </w:pPr>
       <w:bookmarkStart w:id="55" w:name="_Toc144578872"/>
@@ -10503,6 +10583,7 @@
           <w:rFonts w:ascii="微软雅黑" w:eastAsia="微软雅黑" w:hAnsi="微软雅黑" w:hint="eastAsia"/>
           <w:b/>
           <w:bCs/>
+          <w:color w:val="4472C4" w:themeColor="accent1"/>
         </w:rPr>
         <w:t>“B</w:t>
       </w:r>
@@ -10511,6 +10592,7 @@
           <w:rFonts w:ascii="微软雅黑" w:eastAsia="微软雅黑" w:hAnsi="微软雅黑"/>
           <w:b/>
           <w:bCs/>
+          <w:color w:val="4472C4" w:themeColor="accent1"/>
         </w:rPr>
         <w:t>ACKSPACE</w:t>
       </w:r>
@@ -10519,6 +10601,7 @@
           <w:rFonts w:ascii="微软雅黑" w:eastAsia="微软雅黑" w:hAnsi="微软雅黑" w:hint="eastAsia"/>
           <w:b/>
           <w:bCs/>
+          <w:color w:val="4472C4" w:themeColor="accent1"/>
         </w:rPr>
         <w:t>”</w:t>
       </w:r>
@@ -10532,13 +10615,15 @@
           <w:rFonts w:ascii="微软雅黑" w:eastAsia="微软雅黑" w:hAnsi="微软雅黑"/>
           <w:b/>
           <w:bCs/>
-        </w:rPr>
-      </w:pPr>
-      <w:r>
-        <w:rPr>
-          <w:rFonts w:ascii="微软雅黑" w:eastAsia="微软雅黑" w:hAnsi="微软雅黑" w:hint="eastAsia"/>
-          <w:b/>
-          <w:bCs/>
+          <w:color w:val="4472C4" w:themeColor="accent1"/>
+        </w:rPr>
+      </w:pPr>
+      <w:r>
+        <w:rPr>
+          <w:rFonts w:ascii="微软雅黑" w:eastAsia="微软雅黑" w:hAnsi="微软雅黑" w:hint="eastAsia"/>
+          <w:b/>
+          <w:bCs/>
+          <w:color w:val="4472C4" w:themeColor="accent1"/>
         </w:rPr>
         <w:t>—“C</w:t>
       </w:r>
@@ -10547,6 +10632,7 @@
           <w:rFonts w:ascii="微软雅黑" w:eastAsia="微软雅黑" w:hAnsi="微软雅黑"/>
           <w:b/>
           <w:bCs/>
+          <w:color w:val="4472C4" w:themeColor="accent1"/>
         </w:rPr>
         <w:t>ODE_BIT</w:t>
       </w:r>
@@ -10555,6 +10641,7 @@
           <w:rFonts w:ascii="微软雅黑" w:eastAsia="微软雅黑" w:hAnsi="微软雅黑" w:hint="eastAsia"/>
           <w:b/>
           <w:bCs/>
+          <w:color w:val="4472C4" w:themeColor="accent1"/>
         </w:rPr>
         <w:t>”=</w:t>
       </w:r>
@@ -10563,6 +10650,7 @@
           <w:rFonts w:ascii="微软雅黑" w:eastAsia="微软雅黑" w:hAnsi="微软雅黑"/>
           <w:b/>
           <w:bCs/>
+          <w:color w:val="4472C4" w:themeColor="accent1"/>
         </w:rPr>
         <w:t>=3</w:t>
       </w:r>
@@ -10580,6 +10668,7 @@
           <w:rFonts w:ascii="微软雅黑" w:eastAsia="微软雅黑" w:hAnsi="微软雅黑"/>
           <w:b/>
           <w:bCs/>
+          <w:color w:val="4472C4" w:themeColor="accent1"/>
         </w:rPr>
       </w:pPr>
       <w:bookmarkStart w:id="56" w:name="_Toc144578873"/>
@@ -10588,6 +10677,7 @@
           <w:rFonts w:ascii="微软雅黑" w:eastAsia="微软雅黑" w:hAnsi="微软雅黑" w:hint="eastAsia"/>
           <w:b/>
           <w:bCs/>
+          <w:color w:val="4472C4" w:themeColor="accent1"/>
         </w:rPr>
         <w:t>1</w:t>
       </w:r>
@@ -10596,6 +10686,7 @@
           <w:rFonts w:ascii="微软雅黑" w:eastAsia="微软雅黑" w:hAnsi="微软雅黑"/>
           <w:b/>
           <w:bCs/>
+          <w:color w:val="4472C4" w:themeColor="accent1"/>
         </w:rPr>
         <w:t>0</w:t>
       </w:r>
@@ -10604,6 +10695,7 @@
           <w:rFonts w:ascii="微软雅黑" w:eastAsia="微软雅黑" w:hAnsi="微软雅黑" w:hint="eastAsia"/>
           <w:b/>
           <w:bCs/>
+          <w:color w:val="4472C4" w:themeColor="accent1"/>
         </w:rPr>
         <w:t>s不操作</w:t>
       </w:r>
@@ -10617,13 +10709,15 @@
           <w:rFonts w:ascii="微软雅黑" w:eastAsia="微软雅黑" w:hAnsi="微软雅黑"/>
           <w:b/>
           <w:bCs/>
-        </w:rPr>
-      </w:pPr>
-      <w:r>
-        <w:rPr>
-          <w:rFonts w:ascii="微软雅黑" w:eastAsia="微软雅黑" w:hAnsi="微软雅黑" w:hint="eastAsia"/>
-          <w:b/>
-          <w:bCs/>
+          <w:color w:val="4472C4" w:themeColor="accent1"/>
+        </w:rPr>
+      </w:pPr>
+      <w:r>
+        <w:rPr>
+          <w:rFonts w:ascii="微软雅黑" w:eastAsia="微软雅黑" w:hAnsi="微软雅黑" w:hint="eastAsia"/>
+          <w:b/>
+          <w:bCs/>
+          <w:color w:val="4472C4" w:themeColor="accent1"/>
         </w:rPr>
         <w:t>—退回“W</w:t>
       </w:r>
@@ -10632,6 +10726,7 @@
           <w:rFonts w:ascii="微软雅黑" w:eastAsia="微软雅黑" w:hAnsi="微软雅黑"/>
           <w:b/>
           <w:bCs/>
+          <w:color w:val="4472C4" w:themeColor="accent1"/>
         </w:rPr>
         <w:t>AIT</w:t>
       </w:r>
@@ -10640,6 +10735,7 @@
           <w:rFonts w:ascii="微软雅黑" w:eastAsia="微软雅黑" w:hAnsi="微软雅黑" w:hint="eastAsia"/>
           <w:b/>
           <w:bCs/>
+          <w:color w:val="4472C4" w:themeColor="accent1"/>
         </w:rPr>
         <w:t>”状态</w:t>
       </w:r>
@@ -10657,6 +10753,7 @@
           <w:rFonts w:ascii="微软雅黑" w:eastAsia="微软雅黑" w:hAnsi="微软雅黑"/>
           <w:b/>
           <w:bCs/>
+          <w:color w:val="4472C4" w:themeColor="accent1"/>
         </w:rPr>
       </w:pPr>
       <w:bookmarkStart w:id="57" w:name="_Toc144578874"/>
@@ -10665,6 +10762,7 @@
           <w:rFonts w:ascii="微软雅黑" w:eastAsia="微软雅黑" w:hAnsi="微软雅黑" w:hint="eastAsia"/>
           <w:b/>
           <w:bCs/>
+          <w:color w:val="4472C4" w:themeColor="accent1"/>
         </w:rPr>
         <w:t>当输入位数“C</w:t>
       </w:r>
@@ -10673,6 +10771,7 @@
           <w:rFonts w:ascii="微软雅黑" w:eastAsia="微软雅黑" w:hAnsi="微软雅黑"/>
           <w:b/>
           <w:bCs/>
+          <w:color w:val="4472C4" w:themeColor="accent1"/>
         </w:rPr>
         <w:t>ODE_BIT</w:t>
       </w:r>
@@ -10681,6 +10780,7 @@
           <w:rFonts w:ascii="微软雅黑" w:eastAsia="微软雅黑" w:hAnsi="微软雅黑" w:hint="eastAsia"/>
           <w:b/>
           <w:bCs/>
+          <w:color w:val="4472C4" w:themeColor="accent1"/>
         </w:rPr>
         <w:t>”&gt;</w:t>
       </w:r>
@@ -10689,6 +10789,7 @@
           <w:rFonts w:ascii="微软雅黑" w:eastAsia="微软雅黑" w:hAnsi="微软雅黑"/>
           <w:b/>
           <w:bCs/>
+          <w:color w:val="4472C4" w:themeColor="accent1"/>
         </w:rPr>
         <w:t xml:space="preserve"> 4</w:t>
       </w:r>
@@ -10697,6 +10798,7 @@
           <w:rFonts w:ascii="微软雅黑" w:eastAsia="微软雅黑" w:hAnsi="微软雅黑" w:hint="eastAsia"/>
           <w:b/>
           <w:bCs/>
+          <w:color w:val="4472C4" w:themeColor="accent1"/>
         </w:rPr>
         <w:t xml:space="preserve">，此时显示的位数由于有 </w:t>
       </w:r>
@@ -10705,6 +10807,7 @@
           <w:rFonts w:ascii="微软雅黑" w:eastAsia="微软雅黑" w:hAnsi="微软雅黑"/>
           <w:b/>
           <w:bCs/>
+          <w:color w:val="4472C4" w:themeColor="accent1"/>
         </w:rPr>
         <w:t xml:space="preserve">4 </w:t>
       </w:r>
@@ -10713,6 +10816,7 @@
           <w:rFonts w:ascii="微软雅黑" w:eastAsia="微软雅黑" w:hAnsi="微软雅黑" w:hint="eastAsia"/>
           <w:b/>
           <w:bCs/>
+          <w:color w:val="4472C4" w:themeColor="accent1"/>
         </w:rPr>
         <w:t>bits</w:t>
       </w:r>
@@ -10721,6 +10825,7 @@
           <w:rFonts w:ascii="微软雅黑" w:eastAsia="微软雅黑" w:hAnsi="微软雅黑"/>
           <w:b/>
           <w:bCs/>
+          <w:color w:val="4472C4" w:themeColor="accent1"/>
         </w:rPr>
         <w:t xml:space="preserve"> </w:t>
       </w:r>
@@ -10729,6 +10834,7 @@
           <w:rFonts w:ascii="微软雅黑" w:eastAsia="微软雅黑" w:hAnsi="微软雅黑" w:hint="eastAsia"/>
           <w:b/>
           <w:bCs/>
+          <w:color w:val="4472C4" w:themeColor="accent1"/>
         </w:rPr>
         <w:t xml:space="preserve">的限制，之后的输入将不会改变原有 </w:t>
       </w:r>
@@ -10737,6 +10843,7 @@
           <w:rFonts w:ascii="微软雅黑" w:eastAsia="微软雅黑" w:hAnsi="微软雅黑"/>
           <w:b/>
           <w:bCs/>
+          <w:color w:val="4472C4" w:themeColor="accent1"/>
         </w:rPr>
         <w:t xml:space="preserve">4 </w:t>
       </w:r>
@@ -10745,6 +10852,7 @@
           <w:rFonts w:ascii="微软雅黑" w:eastAsia="微软雅黑" w:hAnsi="微软雅黑" w:hint="eastAsia"/>
           <w:b/>
           <w:bCs/>
+          <w:color w:val="4472C4" w:themeColor="accent1"/>
         </w:rPr>
         <w:t>bits</w:t>
       </w:r>
@@ -10753,6 +10861,7 @@
           <w:rFonts w:ascii="微软雅黑" w:eastAsia="微软雅黑" w:hAnsi="微软雅黑"/>
           <w:b/>
           <w:bCs/>
+          <w:color w:val="4472C4" w:themeColor="accent1"/>
         </w:rPr>
         <w:t xml:space="preserve"> </w:t>
       </w:r>
@@ -10761,6 +10870,7 @@
           <w:rFonts w:ascii="微软雅黑" w:eastAsia="微软雅黑" w:hAnsi="微软雅黑" w:hint="eastAsia"/>
           <w:b/>
           <w:bCs/>
+          <w:color w:val="4472C4" w:themeColor="accent1"/>
         </w:rPr>
         <w:t>密码的显示：</w:t>
       </w:r>
@@ -10774,13 +10884,15 @@
           <w:rFonts w:ascii="微软雅黑" w:eastAsia="微软雅黑" w:hAnsi="微软雅黑"/>
           <w:b/>
           <w:bCs/>
-        </w:rPr>
-      </w:pPr>
-      <w:r>
-        <w:rPr>
-          <w:rFonts w:ascii="微软雅黑" w:eastAsia="微软雅黑" w:hAnsi="微软雅黑" w:hint="eastAsia"/>
-          <w:b/>
-          <w:bCs/>
+          <w:color w:val="4472C4" w:themeColor="accent1"/>
+        </w:rPr>
+      </w:pPr>
+      <w:r>
+        <w:rPr>
+          <w:rFonts w:ascii="微软雅黑" w:eastAsia="微软雅黑" w:hAnsi="微软雅黑" w:hint="eastAsia"/>
+          <w:b/>
+          <w:bCs/>
+          <w:color w:val="4472C4" w:themeColor="accent1"/>
         </w:rPr>
         <w:t>可能的触发操作有：</w:t>
       </w:r>
@@ -10798,6 +10910,7 @@
           <w:rFonts w:ascii="微软雅黑" w:eastAsia="微软雅黑" w:hAnsi="微软雅黑"/>
           <w:b/>
           <w:bCs/>
+          <w:color w:val="4472C4" w:themeColor="accent1"/>
         </w:rPr>
       </w:pPr>
       <w:bookmarkStart w:id="58" w:name="_Toc144578875"/>
@@ -10806,6 +10919,7 @@
           <w:rFonts w:ascii="微软雅黑" w:eastAsia="微软雅黑" w:hAnsi="微软雅黑" w:hint="eastAsia"/>
           <w:b/>
           <w:bCs/>
+          <w:color w:val="4472C4" w:themeColor="accent1"/>
         </w:rPr>
         <w:t>“S</w:t>
       </w:r>
@@ -10814,6 +10928,7 @@
           <w:rFonts w:ascii="微软雅黑" w:eastAsia="微软雅黑" w:hAnsi="微软雅黑"/>
           <w:b/>
           <w:bCs/>
+          <w:color w:val="4472C4" w:themeColor="accent1"/>
         </w:rPr>
         <w:t>WITCH</w:t>
       </w:r>
@@ -10822,6 +10937,7 @@
           <w:rFonts w:ascii="微软雅黑" w:eastAsia="微软雅黑" w:hAnsi="微软雅黑" w:hint="eastAsia"/>
           <w:b/>
           <w:bCs/>
+          <w:color w:val="4472C4" w:themeColor="accent1"/>
         </w:rPr>
         <w:t>” down</w:t>
       </w:r>
@@ -10830,6 +10946,7 @@
           <w:rFonts w:ascii="微软雅黑" w:eastAsia="微软雅黑" w:hAnsi="微软雅黑"/>
           <w:b/>
           <w:bCs/>
+          <w:color w:val="4472C4" w:themeColor="accent1"/>
         </w:rPr>
         <w:t xml:space="preserve"> / </w:t>
       </w:r>
@@ -10838,6 +10955,7 @@
           <w:rFonts w:ascii="微软雅黑" w:eastAsia="微软雅黑" w:hAnsi="微软雅黑" w:hint="eastAsia"/>
           <w:b/>
           <w:bCs/>
+          <w:color w:val="4472C4" w:themeColor="accent1"/>
         </w:rPr>
         <w:t>up</w:t>
       </w:r>
@@ -10851,13 +10969,15 @@
           <w:rFonts w:ascii="微软雅黑" w:eastAsia="微软雅黑" w:hAnsi="微软雅黑"/>
           <w:b/>
           <w:bCs/>
-        </w:rPr>
-      </w:pPr>
-      <w:r>
-        <w:rPr>
-          <w:rFonts w:ascii="微软雅黑" w:eastAsia="微软雅黑" w:hAnsi="微软雅黑" w:hint="eastAsia"/>
-          <w:b/>
-          <w:bCs/>
+          <w:color w:val="4472C4" w:themeColor="accent1"/>
+        </w:rPr>
+      </w:pPr>
+      <w:r>
+        <w:rPr>
+          <w:rFonts w:ascii="微软雅黑" w:eastAsia="微软雅黑" w:hAnsi="微软雅黑" w:hint="eastAsia"/>
+          <w:b/>
+          <w:bCs/>
+          <w:color w:val="4472C4" w:themeColor="accent1"/>
         </w:rPr>
         <w:t>—“</w:t>
       </w:r>
@@ -10866,6 +10986,7 @@
           <w:rFonts w:ascii="微软雅黑" w:eastAsia="微软雅黑" w:hAnsi="微软雅黑" w:hint="eastAsia"/>
           <w:b/>
           <w:bCs/>
+          <w:color w:val="4472C4" w:themeColor="accent1"/>
         </w:rPr>
         <w:t>ERROR</w:t>
       </w:r>
@@ -10874,6 +10995,7 @@
           <w:rFonts w:ascii="微软雅黑" w:eastAsia="微软雅黑" w:hAnsi="微软雅黑" w:hint="eastAsia"/>
           <w:b/>
           <w:bCs/>
+          <w:color w:val="4472C4" w:themeColor="accent1"/>
         </w:rPr>
         <w:t>”/“A</w:t>
       </w:r>
@@ -10882,6 +11004,7 @@
           <w:rFonts w:ascii="微软雅黑" w:eastAsia="微软雅黑" w:hAnsi="微软雅黑"/>
           <w:b/>
           <w:bCs/>
+          <w:color w:val="4472C4" w:themeColor="accent1"/>
         </w:rPr>
         <w:t>LARM</w:t>
       </w:r>
@@ -10894,13 +11017,15 @@
           <w:rFonts w:ascii="微软雅黑" w:eastAsia="微软雅黑" w:hAnsi="微软雅黑"/>
           <w:b/>
           <w:bCs/>
-        </w:rPr>
-      </w:pPr>
-      <w:r>
-        <w:rPr>
-          <w:rFonts w:ascii="微软雅黑" w:eastAsia="微软雅黑" w:hAnsi="微软雅黑" w:hint="eastAsia"/>
-          <w:b/>
-          <w:bCs/>
+          <w:color w:val="4472C4" w:themeColor="accent1"/>
+        </w:rPr>
+      </w:pPr>
+      <w:r>
+        <w:rPr>
+          <w:rFonts w:ascii="微软雅黑" w:eastAsia="微软雅黑" w:hAnsi="微软雅黑" w:hint="eastAsia"/>
+          <w:b/>
+          <w:bCs/>
+          <w:color w:val="4472C4" w:themeColor="accent1"/>
           <w:sz w:val="28"/>
           <w:szCs w:val="32"/>
         </w:rPr>
@@ -10911,6 +11036,7 @@
           <w:rFonts w:ascii="微软雅黑" w:eastAsia="微软雅黑" w:hAnsi="微软雅黑" w:hint="eastAsia"/>
           <w:b/>
           <w:bCs/>
+          <w:color w:val="4472C4" w:themeColor="accent1"/>
         </w:rPr>
         <w:t xml:space="preserve"> 假定——</w:t>
       </w:r>
@@ -10920,6 +11046,7 @@
           <w:rFonts w:ascii="微软雅黑" w:eastAsia="微软雅黑" w:hAnsi="微软雅黑" w:hint="eastAsia"/>
           <w:b/>
           <w:bCs/>
+          <w:color w:val="4472C4" w:themeColor="accent1"/>
         </w:rPr>
         <w:t>“</w:t>
       </w:r>
@@ -10929,6 +11056,7 @@
           <w:rFonts w:ascii="微软雅黑" w:eastAsia="微软雅黑" w:hAnsi="微软雅黑" w:hint="eastAsia"/>
           <w:b/>
           <w:bCs/>
+          <w:color w:val="4472C4" w:themeColor="accent1"/>
         </w:rPr>
         <w:t>当输入位数“C</w:t>
       </w:r>
@@ -10937,6 +11065,7 @@
           <w:rFonts w:ascii="微软雅黑" w:eastAsia="微软雅黑" w:hAnsi="微软雅黑"/>
           <w:b/>
           <w:bCs/>
+          <w:color w:val="4472C4" w:themeColor="accent1"/>
         </w:rPr>
         <w:t>ODE_BIT</w:t>
       </w:r>
@@ -10945,6 +11074,7 @@
           <w:rFonts w:ascii="微软雅黑" w:eastAsia="微软雅黑" w:hAnsi="微软雅黑" w:hint="eastAsia"/>
           <w:b/>
           <w:bCs/>
+          <w:color w:val="4472C4" w:themeColor="accent1"/>
         </w:rPr>
         <w:t>”&gt;</w:t>
       </w:r>
@@ -10953,6 +11083,7 @@
           <w:rFonts w:ascii="微软雅黑" w:eastAsia="微软雅黑" w:hAnsi="微软雅黑"/>
           <w:b/>
           <w:bCs/>
+          <w:color w:val="4472C4" w:themeColor="accent1"/>
         </w:rPr>
         <w:t xml:space="preserve"> 4</w:t>
       </w:r>
@@ -10962,6 +11093,7 @@
           <w:rFonts w:ascii="微软雅黑" w:eastAsia="微软雅黑" w:hAnsi="微软雅黑" w:hint="eastAsia"/>
           <w:b/>
           <w:bCs/>
+          <w:color w:val="4472C4" w:themeColor="accent1"/>
         </w:rPr>
         <w:t>”</w:t>
       </w:r>
@@ -10971,6 +11103,7 @@
           <w:rFonts w:ascii="微软雅黑" w:eastAsia="微软雅黑" w:hAnsi="微软雅黑" w:hint="eastAsia"/>
           <w:b/>
           <w:bCs/>
+          <w:color w:val="4472C4" w:themeColor="accent1"/>
         </w:rPr>
         <w:t>，</w:t>
       </w:r>
@@ -10983,13 +11116,15 @@
           <w:rFonts w:ascii="微软雅黑" w:eastAsia="微软雅黑" w:hAnsi="微软雅黑"/>
           <w:b/>
           <w:bCs/>
-        </w:rPr>
-      </w:pPr>
-      <w:r>
-        <w:rPr>
-          <w:rFonts w:ascii="微软雅黑" w:eastAsia="微软雅黑" w:hAnsi="微软雅黑" w:hint="eastAsia"/>
-          <w:b/>
-          <w:bCs/>
+          <w:color w:val="4472C4" w:themeColor="accent1"/>
+        </w:rPr>
+      </w:pPr>
+      <w:r>
+        <w:rPr>
+          <w:rFonts w:ascii="微软雅黑" w:eastAsia="微软雅黑" w:hAnsi="微软雅黑" w:hint="eastAsia"/>
+          <w:b/>
+          <w:bCs/>
+          <w:color w:val="4472C4" w:themeColor="accent1"/>
           <w:sz w:val="32"/>
           <w:szCs w:val="36"/>
         </w:rPr>
@@ -11000,6 +11135,7 @@
           <w:rFonts w:ascii="微软雅黑" w:eastAsia="微软雅黑" w:hAnsi="微软雅黑" w:hint="eastAsia"/>
           <w:b/>
           <w:bCs/>
+          <w:color w:val="4472C4" w:themeColor="accent1"/>
           <w:sz w:val="28"/>
           <w:szCs w:val="32"/>
         </w:rPr>
@@ -11010,6 +11146,7 @@
           <w:rFonts w:ascii="微软雅黑" w:eastAsia="微软雅黑" w:hAnsi="微软雅黑" w:hint="eastAsia"/>
           <w:b/>
           <w:bCs/>
+          <w:color w:val="4472C4" w:themeColor="accent1"/>
         </w:rPr>
         <w:t>触发条件只有“S</w:t>
       </w:r>
@@ -11018,6 +11155,7 @@
           <w:rFonts w:ascii="微软雅黑" w:eastAsia="微软雅黑" w:hAnsi="微软雅黑"/>
           <w:b/>
           <w:bCs/>
+          <w:color w:val="4472C4" w:themeColor="accent1"/>
         </w:rPr>
         <w:t>WITCH</w:t>
       </w:r>
@@ -11026,6 +11164,7 @@
           <w:rFonts w:ascii="微软雅黑" w:eastAsia="微软雅黑" w:hAnsi="微软雅黑" w:hint="eastAsia"/>
           <w:b/>
           <w:bCs/>
+          <w:color w:val="4472C4" w:themeColor="accent1"/>
         </w:rPr>
         <w:t>”，i.e.，在尝试输入更多位密码，其他的触发条件认为都可以归结到“当输入位数int“C</w:t>
       </w:r>
@@ -11034,6 +11173,7 @@
           <w:rFonts w:ascii="微软雅黑" w:eastAsia="微软雅黑" w:hAnsi="微软雅黑"/>
           <w:b/>
           <w:bCs/>
+          <w:color w:val="4472C4" w:themeColor="accent1"/>
         </w:rPr>
         <w:t>ODE_BIT</w:t>
       </w:r>
@@ -11042,6 +11182,7 @@
           <w:rFonts w:ascii="微软雅黑" w:eastAsia="微软雅黑" w:hAnsi="微软雅黑" w:hint="eastAsia"/>
           <w:b/>
           <w:bCs/>
+          <w:color w:val="4472C4" w:themeColor="accent1"/>
         </w:rPr>
         <w:t>”</w:t>
       </w:r>
@@ -11050,6 +11191,7 @@
           <w:rFonts w:ascii="微软雅黑" w:eastAsia="微软雅黑" w:hAnsi="微软雅黑"/>
           <w:b/>
           <w:bCs/>
+          <w:color w:val="4472C4" w:themeColor="accent1"/>
         </w:rPr>
         <w:t>== 4</w:t>
       </w:r>
@@ -11058,6 +11200,7 @@
           <w:rFonts w:ascii="微软雅黑" w:eastAsia="微软雅黑" w:hAnsi="微软雅黑" w:hint="eastAsia"/>
           <w:b/>
           <w:bCs/>
+          <w:color w:val="4472C4" w:themeColor="accent1"/>
         </w:rPr>
         <w:t>”的情况下做处理。</w:t>
       </w:r>
@@ -14229,6 +14372,7 @@
     <w:rsid w:val="0031110E"/>
     <w:rsid w:val="004A19B0"/>
     <w:rsid w:val="00676A6B"/>
+    <w:rsid w:val="00957CD5"/>
     <w:rsid w:val="009C41B7"/>
   </w:rsids>
   <m:mathPr>
